--- a/Regression Analysis/Final project/Graphs aligned.docx
+++ b/Regression Analysis/Final project/Graphs aligned.docx
@@ -821,18 +821,347 @@
     <w:p/>
     <w:p/>
     <w:p/>
-    <w:p/>
-    <w:p/>
-    <w:p/>
-    <w:p/>
-    <w:p/>
-    <w:p/>
     <w:p>
       <w:r>
         <w:rPr>
           <w:noProof/>
         </w:rPr>
         <w:lastRenderedPageBreak/>
+        <w:drawing>
+          <wp:inline distT="0" distB="0" distL="0" distR="0" wp14:anchorId="45F73186" wp14:editId="44C01805">
+            <wp:extent cx="2962275" cy="1913857"/>
+            <wp:effectExtent l="0" t="0" r="0" b="0"/>
+            <wp:docPr id="14" name="Picture 14"/>
+            <wp:cNvGraphicFramePr>
+              <a:graphicFrameLocks xmlns:a="http://schemas.openxmlformats.org/drawingml/2006/main" noChangeAspect="1"/>
+            </wp:cNvGraphicFramePr>
+            <a:graphic xmlns:a="http://schemas.openxmlformats.org/drawingml/2006/main">
+              <a:graphicData uri="http://schemas.openxmlformats.org/drawingml/2006/picture">
+                <pic:pic xmlns:pic="http://schemas.openxmlformats.org/drawingml/2006/picture">
+                  <pic:nvPicPr>
+                    <pic:cNvPr id="0" name="Picture 5"/>
+                    <pic:cNvPicPr>
+                      <a:picLocks noChangeAspect="1" noChangeArrowheads="1"/>
+                    </pic:cNvPicPr>
+                  </pic:nvPicPr>
+                  <pic:blipFill>
+                    <a:blip r:embed="rId8">
+                      <a:extLst>
+                        <a:ext uri="{28A0092B-C50C-407E-A947-70E740481C1C}">
+                          <a14:useLocalDpi xmlns:a14="http://schemas.microsoft.com/office/drawing/2010/main" val="0"/>
+                        </a:ext>
+                      </a:extLst>
+                    </a:blip>
+                    <a:srcRect/>
+                    <a:stretch>
+                      <a:fillRect/>
+                    </a:stretch>
+                  </pic:blipFill>
+                  <pic:spPr bwMode="auto">
+                    <a:xfrm>
+                      <a:off x="0" y="0"/>
+                      <a:ext cx="2976736" cy="1923200"/>
+                    </a:xfrm>
+                    <a:prstGeom prst="rect">
+                      <a:avLst/>
+                    </a:prstGeom>
+                    <a:noFill/>
+                    <a:ln>
+                      <a:noFill/>
+                    </a:ln>
+                  </pic:spPr>
+                </pic:pic>
+              </a:graphicData>
+            </a:graphic>
+          </wp:inline>
+        </w:drawing>
+      </w:r>
+      <w:r>
+        <w:rPr>
+          <w:noProof/>
+        </w:rPr>
+        <w:drawing>
+          <wp:inline distT="0" distB="0" distL="0" distR="0" wp14:anchorId="48009EF1" wp14:editId="3E011578">
+            <wp:extent cx="2857500" cy="1846164"/>
+            <wp:effectExtent l="0" t="0" r="0" b="1905"/>
+            <wp:docPr id="15" name="Picture 15"/>
+            <wp:cNvGraphicFramePr>
+              <a:graphicFrameLocks xmlns:a="http://schemas.openxmlformats.org/drawingml/2006/main" noChangeAspect="1"/>
+            </wp:cNvGraphicFramePr>
+            <a:graphic xmlns:a="http://schemas.openxmlformats.org/drawingml/2006/main">
+              <a:graphicData uri="http://schemas.openxmlformats.org/drawingml/2006/picture">
+                <pic:pic xmlns:pic="http://schemas.openxmlformats.org/drawingml/2006/picture">
+                  <pic:nvPicPr>
+                    <pic:cNvPr id="0" name="Picture 7"/>
+                    <pic:cNvPicPr>
+                      <a:picLocks noChangeAspect="1" noChangeArrowheads="1"/>
+                    </pic:cNvPicPr>
+                  </pic:nvPicPr>
+                  <pic:blipFill>
+                    <a:blip r:embed="rId9">
+                      <a:extLst>
+                        <a:ext uri="{28A0092B-C50C-407E-A947-70E740481C1C}">
+                          <a14:useLocalDpi xmlns:a14="http://schemas.microsoft.com/office/drawing/2010/main" val="0"/>
+                        </a:ext>
+                      </a:extLst>
+                    </a:blip>
+                    <a:srcRect/>
+                    <a:stretch>
+                      <a:fillRect/>
+                    </a:stretch>
+                  </pic:blipFill>
+                  <pic:spPr bwMode="auto">
+                    <a:xfrm>
+                      <a:off x="0" y="0"/>
+                      <a:ext cx="2881317" cy="1861552"/>
+                    </a:xfrm>
+                    <a:prstGeom prst="rect">
+                      <a:avLst/>
+                    </a:prstGeom>
+                    <a:noFill/>
+                    <a:ln>
+                      <a:noFill/>
+                    </a:ln>
+                  </pic:spPr>
+                </pic:pic>
+              </a:graphicData>
+            </a:graphic>
+          </wp:inline>
+        </w:drawing>
+      </w:r>
+    </w:p>
+    <w:p>
+      <w:pPr>
+        <w:rPr>
+          <w:color w:val="2E74B5" w:themeColor="accent5" w:themeShade="BF"/>
+        </w:rPr>
+      </w:pPr>
+      <w:r>
+        <w:rPr>
+          <w:color w:val="2E74B5" w:themeColor="accent5" w:themeShade="BF"/>
+        </w:rPr>
+        <w:t>y=3.853* 10</w:t>
+      </w:r>
+      <w:r>
+        <w:rPr>
+          <w:color w:val="2E74B5" w:themeColor="accent5" w:themeShade="BF"/>
+          <w:vertAlign w:val="superscript"/>
+        </w:rPr>
+        <w:t>-4</w:t>
+      </w:r>
+      <w:r>
+        <w:rPr>
+          <w:color w:val="2E74B5" w:themeColor="accent5" w:themeShade="BF"/>
+        </w:rPr>
+        <w:t xml:space="preserve">                         </w:t>
+      </w:r>
+      <w:r>
+        <w:rPr>
+          <w:color w:val="2E74B5" w:themeColor="accent5" w:themeShade="BF"/>
+          <w:vertAlign w:val="superscript"/>
+        </w:rPr>
+        <w:t>R2</w:t>
+      </w:r>
+      <w:r>
+        <w:rPr>
+          <w:color w:val="2E74B5" w:themeColor="accent5" w:themeShade="BF"/>
+        </w:rPr>
+        <w:t>= 0.6569</w:t>
+      </w:r>
+    </w:p>
+    <w:p>
+      <w:r>
+        <w:rPr>
+          <w:noProof/>
+        </w:rPr>
+        <w:drawing>
+          <wp:inline distT="0" distB="0" distL="0" distR="0" wp14:anchorId="0FFA8E13" wp14:editId="52253333">
+            <wp:extent cx="2903776" cy="1876063"/>
+            <wp:effectExtent l="0" t="0" r="0" b="0"/>
+            <wp:docPr id="12" name="Picture 12"/>
+            <wp:cNvGraphicFramePr>
+              <a:graphicFrameLocks xmlns:a="http://schemas.openxmlformats.org/drawingml/2006/main" noChangeAspect="1"/>
+            </wp:cNvGraphicFramePr>
+            <a:graphic xmlns:a="http://schemas.openxmlformats.org/drawingml/2006/main">
+              <a:graphicData uri="http://schemas.openxmlformats.org/drawingml/2006/picture">
+                <pic:pic xmlns:pic="http://schemas.openxmlformats.org/drawingml/2006/picture">
+                  <pic:nvPicPr>
+                    <pic:cNvPr id="0" name="Picture 1"/>
+                    <pic:cNvPicPr>
+                      <a:picLocks noChangeAspect="1" noChangeArrowheads="1"/>
+                    </pic:cNvPicPr>
+                  </pic:nvPicPr>
+                  <pic:blipFill>
+                    <a:blip r:embed="rId10">
+                      <a:extLst>
+                        <a:ext uri="{28A0092B-C50C-407E-A947-70E740481C1C}">
+                          <a14:useLocalDpi xmlns:a14="http://schemas.microsoft.com/office/drawing/2010/main" val="0"/>
+                        </a:ext>
+                      </a:extLst>
+                    </a:blip>
+                    <a:srcRect/>
+                    <a:stretch>
+                      <a:fillRect/>
+                    </a:stretch>
+                  </pic:blipFill>
+                  <pic:spPr bwMode="auto">
+                    <a:xfrm>
+                      <a:off x="0" y="0"/>
+                      <a:ext cx="2925962" cy="1890397"/>
+                    </a:xfrm>
+                    <a:prstGeom prst="rect">
+                      <a:avLst/>
+                    </a:prstGeom>
+                    <a:noFill/>
+                    <a:ln>
+                      <a:noFill/>
+                    </a:ln>
+                  </pic:spPr>
+                </pic:pic>
+              </a:graphicData>
+            </a:graphic>
+          </wp:inline>
+        </w:drawing>
+      </w:r>
+      <w:r>
+        <w:rPr>
+          <w:noProof/>
+        </w:rPr>
+        <w:drawing>
+          <wp:inline distT="0" distB="0" distL="0" distR="0" wp14:anchorId="2FC381A5" wp14:editId="65F8FDC9">
+            <wp:extent cx="2867025" cy="1852319"/>
+            <wp:effectExtent l="0" t="0" r="0" b="0"/>
+            <wp:docPr id="13" name="Picture 13"/>
+            <wp:cNvGraphicFramePr>
+              <a:graphicFrameLocks xmlns:a="http://schemas.openxmlformats.org/drawingml/2006/main" noChangeAspect="1"/>
+            </wp:cNvGraphicFramePr>
+            <a:graphic xmlns:a="http://schemas.openxmlformats.org/drawingml/2006/main">
+              <a:graphicData uri="http://schemas.openxmlformats.org/drawingml/2006/picture">
+                <pic:pic xmlns:pic="http://schemas.openxmlformats.org/drawingml/2006/picture">
+                  <pic:nvPicPr>
+                    <pic:cNvPr id="0" name="Picture 3"/>
+                    <pic:cNvPicPr>
+                      <a:picLocks noChangeAspect="1" noChangeArrowheads="1"/>
+                    </pic:cNvPicPr>
+                  </pic:nvPicPr>
+                  <pic:blipFill>
+                    <a:blip r:embed="rId11">
+                      <a:extLst>
+                        <a:ext uri="{28A0092B-C50C-407E-A947-70E740481C1C}">
+                          <a14:useLocalDpi xmlns:a14="http://schemas.microsoft.com/office/drawing/2010/main" val="0"/>
+                        </a:ext>
+                      </a:extLst>
+                    </a:blip>
+                    <a:srcRect/>
+                    <a:stretch>
+                      <a:fillRect/>
+                    </a:stretch>
+                  </pic:blipFill>
+                  <pic:spPr bwMode="auto">
+                    <a:xfrm>
+                      <a:off x="0" y="0"/>
+                      <a:ext cx="2910849" cy="1880632"/>
+                    </a:xfrm>
+                    <a:prstGeom prst="rect">
+                      <a:avLst/>
+                    </a:prstGeom>
+                    <a:noFill/>
+                    <a:ln>
+                      <a:noFill/>
+                    </a:ln>
+                  </pic:spPr>
+                </pic:pic>
+              </a:graphicData>
+            </a:graphic>
+          </wp:inline>
+        </w:drawing>
+      </w:r>
+    </w:p>
+    <w:p/>
+    <w:p/>
+    <w:p/>
+    <w:p/>
+    <w:p/>
+    <w:p/>
+    <w:p/>
+    <w:p/>
+    <w:p/>
+    <w:p/>
+    <w:p/>
+    <w:p/>
+    <w:p/>
+    <w:p/>
+    <w:p/>
+    <w:p/>
+    <w:p/>
+    <w:p/>
+    <w:p/>
+    <w:p/>
+    <w:p/>
+    <w:p/>
+    <w:p/>
+    <w:p/>
+    <w:p/>
+    <w:p/>
+    <w:p/>
+    <w:p/>
+    <w:p/>
+    <w:p/>
+    <w:p/>
+    <w:p/>
+    <w:p/>
+    <w:p/>
+    <w:p/>
+    <w:p/>
+    <w:p/>
+    <w:p/>
+    <w:p/>
+    <w:p/>
+    <w:p/>
+    <w:p/>
+    <w:p/>
+    <w:p/>
+    <w:p/>
+    <w:p/>
+    <w:p/>
+    <w:p/>
+    <w:p/>
+    <w:p/>
+    <w:p/>
+    <w:p/>
+    <w:p/>
+    <w:p/>
+    <w:p/>
+    <w:p/>
+    <w:p/>
+    <w:p/>
+    <w:p/>
+    <w:p/>
+    <w:p/>
+    <w:p/>
+    <w:p/>
+    <w:p/>
+    <w:p/>
+    <w:p/>
+    <w:p/>
+    <w:p/>
+    <w:p/>
+    <w:p/>
+    <w:p/>
+    <w:p/>
+    <w:p/>
+    <w:p/>
+    <w:p/>
+    <w:p/>
+    <w:p/>
+    <w:p/>
+    <w:p/>
+    <w:p/>
+    <w:p>
+      <w:r>
+        <w:rPr>
+          <w:noProof/>
+        </w:rPr>
         <w:drawing>
           <wp:anchor distT="0" distB="0" distL="114300" distR="114300" simplePos="0" relativeHeight="251671552" behindDoc="0" locked="0" layoutInCell="1" allowOverlap="1" wp14:anchorId="009E2D2F" wp14:editId="4BEA2DA2">
             <wp:simplePos x="0" y="0"/>
@@ -859,7 +1188,7 @@
                     </pic:cNvPicPr>
                   </pic:nvPicPr>
                   <pic:blipFill>
-                    <a:blip r:embed="rId8">
+                    <a:blip r:embed="rId12">
                       <a:extLst>
                         <a:ext uri="{28A0092B-C50C-407E-A947-70E740481C1C}">
                           <a14:useLocalDpi xmlns:a14="http://schemas.microsoft.com/office/drawing/2010/main" val="0"/>
@@ -926,7 +1255,7 @@
                     </pic:cNvPicPr>
                   </pic:nvPicPr>
                   <pic:blipFill>
-                    <a:blip r:embed="rId9">
+                    <a:blip r:embed="rId13">
                       <a:extLst>
                         <a:ext uri="{28A0092B-C50C-407E-A947-70E740481C1C}">
                           <a14:useLocalDpi xmlns:a14="http://schemas.microsoft.com/office/drawing/2010/main" val="0"/>
@@ -993,7 +1322,7 @@
                     </pic:cNvPicPr>
                   </pic:nvPicPr>
                   <pic:blipFill>
-                    <a:blip r:embed="rId10">
+                    <a:blip r:embed="rId14">
                       <a:extLst>
                         <a:ext uri="{28A0092B-C50C-407E-A947-70E740481C1C}">
                           <a14:useLocalDpi xmlns:a14="http://schemas.microsoft.com/office/drawing/2010/main" val="0"/>
@@ -1052,7 +1381,7 @@
                     </pic:cNvPicPr>
                   </pic:nvPicPr>
                   <pic:blipFill>
-                    <a:blip r:embed="rId11">
+                    <a:blip r:embed="rId15">
                       <a:extLst>
                         <a:ext uri="{28A0092B-C50C-407E-A947-70E740481C1C}">
                           <a14:useLocalDpi xmlns:a14="http://schemas.microsoft.com/office/drawing/2010/main" val="0"/>
@@ -1086,8 +1415,6 @@
       <w:r>
         <w:t xml:space="preserve"> </w:t>
       </w:r>
-      <w:bookmarkStart w:id="0" w:name="_GoBack"/>
-      <w:bookmarkEnd w:id="0"/>
     </w:p>
     <w:sectPr>
       <w:pgSz w:w="12240" w:h="15840"/>

--- a/Regression Analysis/Final project/Graphs aligned.docx
+++ b/Regression Analysis/Final project/Graphs aligned.docx
@@ -1771,33 +1771,9323 @@
     </w:p>
     <w:p/>
     <w:p/>
+    <w:p>
+      <w:r>
+        <w:rPr>
+          <w:noProof/>
+        </w:rPr>
+        <w:lastRenderedPageBreak/>
+        <mc:AlternateContent>
+          <mc:Choice Requires="wps">
+            <w:drawing>
+              <wp:anchor distT="45720" distB="45720" distL="114300" distR="114300" simplePos="0" relativeHeight="251681792" behindDoc="0" locked="0" layoutInCell="1" allowOverlap="1" wp14:anchorId="1499887E" wp14:editId="6D84B75A">
+                <wp:simplePos x="0" y="0"/>
+                <wp:positionH relativeFrom="column">
+                  <wp:posOffset>4581525</wp:posOffset>
+                </wp:positionH>
+                <wp:positionV relativeFrom="paragraph">
+                  <wp:posOffset>531495</wp:posOffset>
+                </wp:positionV>
+                <wp:extent cx="1714500" cy="1404620"/>
+                <wp:effectExtent l="0" t="0" r="0" b="0"/>
+                <wp:wrapNone/>
+                <wp:docPr id="221" name="Text Box 2"/>
+                <wp:cNvGraphicFramePr>
+                  <a:graphicFrameLocks xmlns:a="http://schemas.openxmlformats.org/drawingml/2006/main"/>
+                </wp:cNvGraphicFramePr>
+                <a:graphic xmlns:a="http://schemas.openxmlformats.org/drawingml/2006/main">
+                  <a:graphicData uri="http://schemas.microsoft.com/office/word/2010/wordprocessingShape">
+                    <wps:wsp>
+                      <wps:cNvSpPr txBox="1">
+                        <a:spLocks noChangeArrowheads="1"/>
+                      </wps:cNvSpPr>
+                      <wps:spPr bwMode="auto">
+                        <a:xfrm>
+                          <a:off x="0" y="0"/>
+                          <a:ext cx="1714500" cy="1404620"/>
+                        </a:xfrm>
+                        <a:prstGeom prst="rect">
+                          <a:avLst/>
+                        </a:prstGeom>
+                        <a:noFill/>
+                        <a:ln w="9525">
+                          <a:noFill/>
+                          <a:miter lim="800000"/>
+                          <a:headEnd/>
+                          <a:tailEnd/>
+                        </a:ln>
+                      </wps:spPr>
+                      <wps:txbx>
+                        <w:txbxContent>
+                          <w:p>
+                            <w:pPr>
+                              <w:spacing w:after="0" w:line="240" w:lineRule="auto"/>
+                              <w:rPr>
+                                <w:color w:val="1F4E79" w:themeColor="accent5" w:themeShade="80"/>
+                                <w:lang w:val="sv-SE"/>
+                              </w:rPr>
+                            </w:pPr>
+                            <w:r>
+                              <w:rPr>
+                                <w:color w:val="1F4E79" w:themeColor="accent5" w:themeShade="80"/>
+                                <w:lang w:val="sv-SE"/>
+                              </w:rPr>
+                              <w:t xml:space="preserve">y= </w:t>
+                            </w:r>
+                            <w:r>
+                              <w:rPr>
+                                <w:color w:val="1F4E79" w:themeColor="accent5" w:themeShade="80"/>
+                                <w:lang w:val="sv-SE"/>
+                              </w:rPr>
+                              <w:t>0.840</w:t>
+                            </w:r>
+                            <w:r>
+                              <w:rPr>
+                                <w:color w:val="1F4E79" w:themeColor="accent5" w:themeShade="80"/>
+                                <w:lang w:val="sv-SE"/>
+                              </w:rPr>
+                              <w:t>(x)-</w:t>
+                            </w:r>
+                            <w:r>
+                              <w:rPr>
+                                <w:color w:val="1F4E79" w:themeColor="accent5" w:themeShade="80"/>
+                                <w:lang w:val="sv-SE"/>
+                              </w:rPr>
+                              <w:t>5.278</w:t>
+                            </w:r>
+                          </w:p>
+                          <w:p>
+                            <w:pPr>
+                              <w:spacing w:after="0" w:line="240" w:lineRule="auto"/>
+                              <w:rPr>
+                                <w:color w:val="1F4E79" w:themeColor="accent5" w:themeShade="80"/>
+                                <w:lang w:val="sv-SE"/>
+                              </w:rPr>
+                            </w:pPr>
+                            <w:r>
+                              <w:rPr>
+                                <w:color w:val="1F4E79" w:themeColor="accent5" w:themeShade="80"/>
+                                <w:lang w:val="sv-SE"/>
+                              </w:rPr>
+                              <w:t xml:space="preserve">Fstat: </w:t>
+                            </w:r>
+                            <w:r>
+                              <w:rPr>
+                                <w:color w:val="1F4E79" w:themeColor="accent5" w:themeShade="80"/>
+                                <w:lang w:val="sv-SE"/>
+                              </w:rPr>
+                              <w:t>388</w:t>
+                            </w:r>
+                            <w:r>
+                              <w:rPr>
+                                <w:color w:val="1F4E79" w:themeColor="accent5" w:themeShade="80"/>
+                                <w:lang w:val="sv-SE"/>
+                              </w:rPr>
+                              <w:t xml:space="preserve">; df: 1,250 </w:t>
+                            </w:r>
+                          </w:p>
+                          <w:p>
+                            <w:pPr>
+                              <w:spacing w:after="0" w:line="240" w:lineRule="auto"/>
+                              <w:rPr>
+                                <w:b/>
+                                <w:bCs/>
+                                <w:color w:val="1F4E79" w:themeColor="accent5" w:themeShade="80"/>
+                              </w:rPr>
+                            </w:pPr>
+                            <w:r>
+                              <w:rPr>
+                                <w:b/>
+                                <w:bCs/>
+                                <w:color w:val="1F4E79" w:themeColor="accent5" w:themeShade="80"/>
+                              </w:rPr>
+                              <w:t>R</w:t>
+                            </w:r>
+                            <w:r>
+                              <w:rPr>
+                                <w:b/>
+                                <w:bCs/>
+                                <w:color w:val="1F4E79" w:themeColor="accent5" w:themeShade="80"/>
+                                <w:vertAlign w:val="superscript"/>
+                              </w:rPr>
+                              <w:t>2</w:t>
+                            </w:r>
+                            <w:r>
+                              <w:rPr>
+                                <w:b/>
+                                <w:bCs/>
+                                <w:color w:val="1F4E79" w:themeColor="accent5" w:themeShade="80"/>
+                              </w:rPr>
+                              <w:t>=0.</w:t>
+                            </w:r>
+                            <w:r>
+                              <w:rPr>
+                                <w:b/>
+                                <w:bCs/>
+                                <w:color w:val="1F4E79" w:themeColor="accent5" w:themeShade="80"/>
+                              </w:rPr>
+                              <w:t>608</w:t>
+                            </w:r>
+                          </w:p>
+                        </w:txbxContent>
+                      </wps:txbx>
+                      <wps:bodyPr rot="0" vert="horz" wrap="square" lIns="91440" tIns="45720" rIns="91440" bIns="45720" anchor="t" anchorCtr="0">
+                        <a:spAutoFit/>
+                      </wps:bodyPr>
+                    </wps:wsp>
+                  </a:graphicData>
+                </a:graphic>
+                <wp14:sizeRelH relativeFrom="margin">
+                  <wp14:pctWidth>0</wp14:pctWidth>
+                </wp14:sizeRelH>
+                <wp14:sizeRelV relativeFrom="margin">
+                  <wp14:pctHeight>20000</wp14:pctHeight>
+                </wp14:sizeRelV>
+              </wp:anchor>
+            </w:drawing>
+          </mc:Choice>
+          <mc:Fallback>
+            <w:pict>
+              <v:shapetype w14:anchorId="1499887E" id="_x0000_t202" coordsize="21600,21600" o:spt="202" path="m,l,21600r21600,l21600,xe">
+                <v:stroke joinstyle="miter"/>
+                <v:path gradientshapeok="t" o:connecttype="rect"/>
+              </v:shapetype>
+              <v:shape id="Text Box 2" o:spid="_x0000_s1026" type="#_x0000_t202" style="position:absolute;margin-left:360.75pt;margin-top:41.85pt;width:135pt;height:110.6pt;z-index:251681792;visibility:visible;mso-wrap-style:square;mso-width-percent:0;mso-height-percent:200;mso-wrap-distance-left:9pt;mso-wrap-distance-top:3.6pt;mso-wrap-distance-right:9pt;mso-wrap-distance-bottom:3.6pt;mso-position-horizontal:absolute;mso-position-horizontal-relative:text;mso-position-vertical:absolute;mso-position-vertical-relative:text;mso-width-percent:0;mso-height-percent:200;mso-width-relative:margin;mso-height-relative:margin;v-text-anchor:top" o:gfxdata="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" filled="f" stroked="f">
+                <v:textbox style="mso-fit-shape-to-text:t">
+                  <w:txbxContent>
+                    <w:p>
+                      <w:pPr>
+                        <w:spacing w:after="0" w:line="240" w:lineRule="auto"/>
+                        <w:rPr>
+                          <w:color w:val="1F4E79" w:themeColor="accent5" w:themeShade="80"/>
+                          <w:lang w:val="sv-SE"/>
+                        </w:rPr>
+                      </w:pPr>
+                      <w:r>
+                        <w:rPr>
+                          <w:color w:val="1F4E79" w:themeColor="accent5" w:themeShade="80"/>
+                          <w:lang w:val="sv-SE"/>
+                        </w:rPr>
+                        <w:t xml:space="preserve">y= </w:t>
+                      </w:r>
+                      <w:r>
+                        <w:rPr>
+                          <w:color w:val="1F4E79" w:themeColor="accent5" w:themeShade="80"/>
+                          <w:lang w:val="sv-SE"/>
+                        </w:rPr>
+                        <w:t>0.840</w:t>
+                      </w:r>
+                      <w:r>
+                        <w:rPr>
+                          <w:color w:val="1F4E79" w:themeColor="accent5" w:themeShade="80"/>
+                          <w:lang w:val="sv-SE"/>
+                        </w:rPr>
+                        <w:t>(x)-</w:t>
+                      </w:r>
+                      <w:r>
+                        <w:rPr>
+                          <w:color w:val="1F4E79" w:themeColor="accent5" w:themeShade="80"/>
+                          <w:lang w:val="sv-SE"/>
+                        </w:rPr>
+                        <w:t>5.278</w:t>
+                      </w:r>
+                    </w:p>
+                    <w:p>
+                      <w:pPr>
+                        <w:spacing w:after="0" w:line="240" w:lineRule="auto"/>
+                        <w:rPr>
+                          <w:color w:val="1F4E79" w:themeColor="accent5" w:themeShade="80"/>
+                          <w:lang w:val="sv-SE"/>
+                        </w:rPr>
+                      </w:pPr>
+                      <w:r>
+                        <w:rPr>
+                          <w:color w:val="1F4E79" w:themeColor="accent5" w:themeShade="80"/>
+                          <w:lang w:val="sv-SE"/>
+                        </w:rPr>
+                        <w:t xml:space="preserve">Fstat: </w:t>
+                      </w:r>
+                      <w:r>
+                        <w:rPr>
+                          <w:color w:val="1F4E79" w:themeColor="accent5" w:themeShade="80"/>
+                          <w:lang w:val="sv-SE"/>
+                        </w:rPr>
+                        <w:t>388</w:t>
+                      </w:r>
+                      <w:r>
+                        <w:rPr>
+                          <w:color w:val="1F4E79" w:themeColor="accent5" w:themeShade="80"/>
+                          <w:lang w:val="sv-SE"/>
+                        </w:rPr>
+                        <w:t xml:space="preserve">; df: 1,250 </w:t>
+                      </w:r>
+                    </w:p>
+                    <w:p>
+                      <w:pPr>
+                        <w:spacing w:after="0" w:line="240" w:lineRule="auto"/>
+                        <w:rPr>
+                          <w:b/>
+                          <w:bCs/>
+                          <w:color w:val="1F4E79" w:themeColor="accent5" w:themeShade="80"/>
+                        </w:rPr>
+                      </w:pPr>
+                      <w:r>
+                        <w:rPr>
+                          <w:b/>
+                          <w:bCs/>
+                          <w:color w:val="1F4E79" w:themeColor="accent5" w:themeShade="80"/>
+                        </w:rPr>
+                        <w:t>R</w:t>
+                      </w:r>
+                      <w:r>
+                        <w:rPr>
+                          <w:b/>
+                          <w:bCs/>
+                          <w:color w:val="1F4E79" w:themeColor="accent5" w:themeShade="80"/>
+                          <w:vertAlign w:val="superscript"/>
+                        </w:rPr>
+                        <w:t>2</w:t>
+                      </w:r>
+                      <w:r>
+                        <w:rPr>
+                          <w:b/>
+                          <w:bCs/>
+                          <w:color w:val="1F4E79" w:themeColor="accent5" w:themeShade="80"/>
+                        </w:rPr>
+                        <w:t>=0.</w:t>
+                      </w:r>
+                      <w:r>
+                        <w:rPr>
+                          <w:b/>
+                          <w:bCs/>
+                          <w:color w:val="1F4E79" w:themeColor="accent5" w:themeShade="80"/>
+                        </w:rPr>
+                        <w:t>608</w:t>
+                      </w:r>
+                    </w:p>
+                  </w:txbxContent>
+                </v:textbox>
+              </v:shape>
+            </w:pict>
+          </mc:Fallback>
+        </mc:AlternateContent>
+      </w:r>
+      <w:r>
+        <w:rPr>
+          <w:noProof/>
+        </w:rPr>
+        <mc:AlternateContent>
+          <mc:Choice Requires="wps">
+            <w:drawing>
+              <wp:anchor distT="45720" distB="45720" distL="114300" distR="114300" simplePos="0" relativeHeight="251679744" behindDoc="0" locked="0" layoutInCell="1" allowOverlap="1" wp14:anchorId="68DE486A" wp14:editId="4873AC20">
+                <wp:simplePos x="0" y="0"/>
+                <wp:positionH relativeFrom="column">
+                  <wp:posOffset>4676775</wp:posOffset>
+                </wp:positionH>
+                <wp:positionV relativeFrom="paragraph">
+                  <wp:posOffset>3197225</wp:posOffset>
+                </wp:positionV>
+                <wp:extent cx="1714500" cy="1404620"/>
+                <wp:effectExtent l="0" t="0" r="0" b="0"/>
+                <wp:wrapNone/>
+                <wp:docPr id="216" name="Text Box 2"/>
+                <wp:cNvGraphicFramePr>
+                  <a:graphicFrameLocks xmlns:a="http://schemas.openxmlformats.org/drawingml/2006/main"/>
+                </wp:cNvGraphicFramePr>
+                <a:graphic xmlns:a="http://schemas.openxmlformats.org/drawingml/2006/main">
+                  <a:graphicData uri="http://schemas.microsoft.com/office/word/2010/wordprocessingShape">
+                    <wps:wsp>
+                      <wps:cNvSpPr txBox="1">
+                        <a:spLocks noChangeArrowheads="1"/>
+                      </wps:cNvSpPr>
+                      <wps:spPr bwMode="auto">
+                        <a:xfrm>
+                          <a:off x="0" y="0"/>
+                          <a:ext cx="1714500" cy="1404620"/>
+                        </a:xfrm>
+                        <a:prstGeom prst="rect">
+                          <a:avLst/>
+                        </a:prstGeom>
+                        <a:noFill/>
+                        <a:ln w="9525">
+                          <a:noFill/>
+                          <a:miter lim="800000"/>
+                          <a:headEnd/>
+                          <a:tailEnd/>
+                        </a:ln>
+                      </wps:spPr>
+                      <wps:txbx>
+                        <w:txbxContent>
+                          <w:p>
+                            <w:pPr>
+                              <w:spacing w:after="0" w:line="240" w:lineRule="auto"/>
+                              <w:rPr>
+                                <w:color w:val="1F4E79" w:themeColor="accent5" w:themeShade="80"/>
+                                <w:lang w:val="sv-SE"/>
+                              </w:rPr>
+                            </w:pPr>
+                            <w:r>
+                              <w:rPr>
+                                <w:color w:val="1F4E79" w:themeColor="accent5" w:themeShade="80"/>
+                                <w:lang w:val="sv-SE"/>
+                              </w:rPr>
+                              <w:t xml:space="preserve">Ln(y)= </w:t>
+                            </w:r>
+                            <w:r>
+                              <w:rPr>
+                                <w:color w:val="1F4E79" w:themeColor="accent5" w:themeShade="80"/>
+                                <w:lang w:val="sv-SE"/>
+                              </w:rPr>
+                              <w:t>3.087</w:t>
+                            </w:r>
+                            <w:r>
+                              <w:rPr>
+                                <w:color w:val="1F4E79" w:themeColor="accent5" w:themeShade="80"/>
+                                <w:lang w:val="sv-SE"/>
+                              </w:rPr>
+                              <w:t>ln(x)-</w:t>
+                            </w:r>
+                            <w:r>
+                              <w:rPr>
+                                <w:color w:val="1F4E79" w:themeColor="accent5" w:themeShade="80"/>
+                                <w:lang w:val="sv-SE"/>
+                              </w:rPr>
+                              <w:t>6.616</w:t>
+                            </w:r>
+                          </w:p>
+                          <w:p>
+                            <w:pPr>
+                              <w:spacing w:after="0" w:line="240" w:lineRule="auto"/>
+                              <w:rPr>
+                                <w:color w:val="1F4E79" w:themeColor="accent5" w:themeShade="80"/>
+                                <w:lang w:val="sv-SE"/>
+                              </w:rPr>
+                            </w:pPr>
+                            <w:r>
+                              <w:rPr>
+                                <w:color w:val="1F4E79" w:themeColor="accent5" w:themeShade="80"/>
+                                <w:lang w:val="sv-SE"/>
+                              </w:rPr>
+                              <w:t xml:space="preserve">Fstat: 878; df: 1,250 </w:t>
+                            </w:r>
+                          </w:p>
+                          <w:p>
+                            <w:pPr>
+                              <w:spacing w:after="0" w:line="240" w:lineRule="auto"/>
+                              <w:rPr>
+                                <w:b/>
+                                <w:bCs/>
+                                <w:color w:val="1F4E79" w:themeColor="accent5" w:themeShade="80"/>
+                                <w:lang w:val="sv-SE"/>
+                              </w:rPr>
+                            </w:pPr>
+                            <w:r>
+                              <w:rPr>
+                                <w:b/>
+                                <w:bCs/>
+                                <w:color w:val="1F4E79" w:themeColor="accent5" w:themeShade="80"/>
+                                <w:lang w:val="sv-SE"/>
+                              </w:rPr>
+                              <w:t>R</w:t>
+                            </w:r>
+                            <w:r>
+                              <w:rPr>
+                                <w:b/>
+                                <w:bCs/>
+                                <w:color w:val="1F4E79" w:themeColor="accent5" w:themeShade="80"/>
+                                <w:vertAlign w:val="superscript"/>
+                                <w:lang w:val="sv-SE"/>
+                              </w:rPr>
+                              <w:t>2</w:t>
+                            </w:r>
+                            <w:r>
+                              <w:rPr>
+                                <w:b/>
+                                <w:bCs/>
+                                <w:color w:val="1F4E79" w:themeColor="accent5" w:themeShade="80"/>
+                                <w:lang w:val="sv-SE"/>
+                              </w:rPr>
+                              <w:t>=0.7</w:t>
+                            </w:r>
+                            <w:r>
+                              <w:rPr>
+                                <w:b/>
+                                <w:bCs/>
+                                <w:color w:val="1F4E79" w:themeColor="accent5" w:themeShade="80"/>
+                                <w:lang w:val="sv-SE"/>
+                              </w:rPr>
+                              <w:t>81</w:t>
+                            </w:r>
+                          </w:p>
+                        </w:txbxContent>
+                      </wps:txbx>
+                      <wps:bodyPr rot="0" vert="horz" wrap="square" lIns="91440" tIns="45720" rIns="91440" bIns="45720" anchor="t" anchorCtr="0">
+                        <a:spAutoFit/>
+                      </wps:bodyPr>
+                    </wps:wsp>
+                  </a:graphicData>
+                </a:graphic>
+                <wp14:sizeRelH relativeFrom="margin">
+                  <wp14:pctWidth>0</wp14:pctWidth>
+                </wp14:sizeRelH>
+                <wp14:sizeRelV relativeFrom="margin">
+                  <wp14:pctHeight>20000</wp14:pctHeight>
+                </wp14:sizeRelV>
+              </wp:anchor>
+            </w:drawing>
+          </mc:Choice>
+          <mc:Fallback>
+            <w:pict>
+              <v:shape w14:anchorId="68DE486A" id="_x0000_s1027" type="#_x0000_t202" style="position:absolute;margin-left:368.25pt;margin-top:251.75pt;width:135pt;height:110.6pt;z-index:251679744;visibility:visible;mso-wrap-style:square;mso-width-percent:0;mso-height-percent:200;mso-wrap-distance-left:9pt;mso-wrap-distance-top:3.6pt;mso-wrap-distance-right:9pt;mso-wrap-distance-bottom:3.6pt;mso-position-horizontal:absolute;mso-position-horizontal-relative:text;mso-position-vertical:absolute;mso-position-vertical-relative:text;mso-width-percent:0;mso-height-percent:200;mso-width-relative:margin;mso-height-relative:margin;v-text-anchor:top" o:gfxdata="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" filled="f" stroked="f">
+                <v:textbox style="mso-fit-shape-to-text:t">
+                  <w:txbxContent>
+                    <w:p>
+                      <w:pPr>
+                        <w:spacing w:after="0" w:line="240" w:lineRule="auto"/>
+                        <w:rPr>
+                          <w:color w:val="1F4E79" w:themeColor="accent5" w:themeShade="80"/>
+                          <w:lang w:val="sv-SE"/>
+                        </w:rPr>
+                      </w:pPr>
+                      <w:r>
+                        <w:rPr>
+                          <w:color w:val="1F4E79" w:themeColor="accent5" w:themeShade="80"/>
+                          <w:lang w:val="sv-SE"/>
+                        </w:rPr>
+                        <w:t xml:space="preserve">Ln(y)= </w:t>
+                      </w:r>
+                      <w:r>
+                        <w:rPr>
+                          <w:color w:val="1F4E79" w:themeColor="accent5" w:themeShade="80"/>
+                          <w:lang w:val="sv-SE"/>
+                        </w:rPr>
+                        <w:t>3.087</w:t>
+                      </w:r>
+                      <w:r>
+                        <w:rPr>
+                          <w:color w:val="1F4E79" w:themeColor="accent5" w:themeShade="80"/>
+                          <w:lang w:val="sv-SE"/>
+                        </w:rPr>
+                        <w:t>ln(x)-</w:t>
+                      </w:r>
+                      <w:r>
+                        <w:rPr>
+                          <w:color w:val="1F4E79" w:themeColor="accent5" w:themeShade="80"/>
+                          <w:lang w:val="sv-SE"/>
+                        </w:rPr>
+                        <w:t>6.616</w:t>
+                      </w:r>
+                    </w:p>
+                    <w:p>
+                      <w:pPr>
+                        <w:spacing w:after="0" w:line="240" w:lineRule="auto"/>
+                        <w:rPr>
+                          <w:color w:val="1F4E79" w:themeColor="accent5" w:themeShade="80"/>
+                          <w:lang w:val="sv-SE"/>
+                        </w:rPr>
+                      </w:pPr>
+                      <w:r>
+                        <w:rPr>
+                          <w:color w:val="1F4E79" w:themeColor="accent5" w:themeShade="80"/>
+                          <w:lang w:val="sv-SE"/>
+                        </w:rPr>
+                        <w:t xml:space="preserve">Fstat: 878; df: 1,250 </w:t>
+                      </w:r>
+                    </w:p>
+                    <w:p>
+                      <w:pPr>
+                        <w:spacing w:after="0" w:line="240" w:lineRule="auto"/>
+                        <w:rPr>
+                          <w:b/>
+                          <w:bCs/>
+                          <w:color w:val="1F4E79" w:themeColor="accent5" w:themeShade="80"/>
+                          <w:lang w:val="sv-SE"/>
+                        </w:rPr>
+                      </w:pPr>
+                      <w:r>
+                        <w:rPr>
+                          <w:b/>
+                          <w:bCs/>
+                          <w:color w:val="1F4E79" w:themeColor="accent5" w:themeShade="80"/>
+                          <w:lang w:val="sv-SE"/>
+                        </w:rPr>
+                        <w:t>R</w:t>
+                      </w:r>
+                      <w:r>
+                        <w:rPr>
+                          <w:b/>
+                          <w:bCs/>
+                          <w:color w:val="1F4E79" w:themeColor="accent5" w:themeShade="80"/>
+                          <w:vertAlign w:val="superscript"/>
+                          <w:lang w:val="sv-SE"/>
+                        </w:rPr>
+                        <w:t>2</w:t>
+                      </w:r>
+                      <w:r>
+                        <w:rPr>
+                          <w:b/>
+                          <w:bCs/>
+                          <w:color w:val="1F4E79" w:themeColor="accent5" w:themeShade="80"/>
+                          <w:lang w:val="sv-SE"/>
+                        </w:rPr>
+                        <w:t>=0.7</w:t>
+                      </w:r>
+                      <w:r>
+                        <w:rPr>
+                          <w:b/>
+                          <w:bCs/>
+                          <w:color w:val="1F4E79" w:themeColor="accent5" w:themeShade="80"/>
+                          <w:lang w:val="sv-SE"/>
+                        </w:rPr>
+                        <w:t>81</w:t>
+                      </w:r>
+                    </w:p>
+                  </w:txbxContent>
+                </v:textbox>
+              </v:shape>
+            </w:pict>
+          </mc:Fallback>
+        </mc:AlternateContent>
+      </w:r>
+      <w:r>
+        <w:rPr>
+          <w:noProof/>
+        </w:rPr>
+        <mc:AlternateContent>
+          <mc:Choice Requires="wps">
+            <w:drawing>
+              <wp:anchor distT="45720" distB="45720" distL="114300" distR="114300" simplePos="0" relativeHeight="251675648" behindDoc="0" locked="0" layoutInCell="1" allowOverlap="1" wp14:anchorId="7CB652F7" wp14:editId="66BC20AD">
+                <wp:simplePos x="0" y="0"/>
+                <wp:positionH relativeFrom="column">
+                  <wp:posOffset>542925</wp:posOffset>
+                </wp:positionH>
+                <wp:positionV relativeFrom="paragraph">
+                  <wp:posOffset>476250</wp:posOffset>
+                </wp:positionV>
+                <wp:extent cx="1714500" cy="1404620"/>
+                <wp:effectExtent l="0" t="0" r="0" b="0"/>
+                <wp:wrapNone/>
+                <wp:docPr id="212" name="Text Box 2"/>
+                <wp:cNvGraphicFramePr>
+                  <a:graphicFrameLocks xmlns:a="http://schemas.openxmlformats.org/drawingml/2006/main"/>
+                </wp:cNvGraphicFramePr>
+                <a:graphic xmlns:a="http://schemas.openxmlformats.org/drawingml/2006/main">
+                  <a:graphicData uri="http://schemas.microsoft.com/office/word/2010/wordprocessingShape">
+                    <wps:wsp>
+                      <wps:cNvSpPr txBox="1">
+                        <a:spLocks noChangeArrowheads="1"/>
+                      </wps:cNvSpPr>
+                      <wps:spPr bwMode="auto">
+                        <a:xfrm>
+                          <a:off x="0" y="0"/>
+                          <a:ext cx="1714500" cy="1404620"/>
+                        </a:xfrm>
+                        <a:prstGeom prst="rect">
+                          <a:avLst/>
+                        </a:prstGeom>
+                        <a:noFill/>
+                        <a:ln w="9525">
+                          <a:noFill/>
+                          <a:miter lim="800000"/>
+                          <a:headEnd/>
+                          <a:tailEnd/>
+                        </a:ln>
+                      </wps:spPr>
+                      <wps:txbx>
+                        <w:txbxContent>
+                          <w:p>
+                            <w:pPr>
+                              <w:spacing w:after="0" w:line="240" w:lineRule="auto"/>
+                              <w:rPr>
+                                <w:color w:val="1F4E79" w:themeColor="accent5" w:themeShade="80"/>
+                                <w:lang w:val="sv-SE"/>
+                              </w:rPr>
+                            </w:pPr>
+                            <w:r>
+                              <w:rPr>
+                                <w:color w:val="1F4E79" w:themeColor="accent5" w:themeShade="80"/>
+                                <w:lang w:val="sv-SE"/>
+                              </w:rPr>
+                              <w:t xml:space="preserve">y= </w:t>
+                            </w:r>
+                            <w:r>
+                              <w:rPr>
+                                <w:color w:val="1F4E79" w:themeColor="accent5" w:themeShade="80"/>
+                                <w:lang w:val="sv-SE"/>
+                              </w:rPr>
+                              <w:t>3.853*10</w:t>
+                            </w:r>
+                            <w:r>
+                              <w:rPr>
+                                <w:color w:val="1F4E79" w:themeColor="accent5" w:themeShade="80"/>
+                                <w:vertAlign w:val="superscript"/>
+                                <w:lang w:val="sv-SE"/>
+                              </w:rPr>
+                              <w:t>-4</w:t>
+                            </w:r>
+                            <w:r>
+                              <w:rPr>
+                                <w:color w:val="1F4E79" w:themeColor="accent5" w:themeShade="80"/>
+                                <w:lang w:val="sv-SE"/>
+                              </w:rPr>
+                              <w:t>(x)-1</w:t>
+                            </w:r>
+                            <w:r>
+                              <w:rPr>
+                                <w:color w:val="1F4E79" w:themeColor="accent5" w:themeShade="80"/>
+                                <w:lang w:val="sv-SE"/>
+                              </w:rPr>
+                              <w:t>.416</w:t>
+                            </w:r>
+                          </w:p>
+                          <w:p>
+                            <w:pPr>
+                              <w:spacing w:after="0" w:line="240" w:lineRule="auto"/>
+                              <w:rPr>
+                                <w:color w:val="1F4E79" w:themeColor="accent5" w:themeShade="80"/>
+                                <w:lang w:val="sv-SE"/>
+                              </w:rPr>
+                            </w:pPr>
+                            <w:r>
+                              <w:rPr>
+                                <w:color w:val="1F4E79" w:themeColor="accent5" w:themeShade="80"/>
+                                <w:lang w:val="sv-SE"/>
+                              </w:rPr>
+                              <w:t xml:space="preserve">Fstat: </w:t>
+                            </w:r>
+                            <w:r>
+                              <w:rPr>
+                                <w:color w:val="1F4E79" w:themeColor="accent5" w:themeShade="80"/>
+                                <w:lang w:val="sv-SE"/>
+                              </w:rPr>
+                              <w:t>478.8</w:t>
+                            </w:r>
+                            <w:r>
+                              <w:rPr>
+                                <w:color w:val="1F4E79" w:themeColor="accent5" w:themeShade="80"/>
+                                <w:lang w:val="sv-SE"/>
+                              </w:rPr>
+                              <w:t xml:space="preserve">; df: 1,250 </w:t>
+                            </w:r>
+                          </w:p>
+                          <w:p>
+                            <w:pPr>
+                              <w:spacing w:after="0" w:line="240" w:lineRule="auto"/>
+                              <w:rPr>
+                                <w:b/>
+                                <w:bCs/>
+                                <w:color w:val="1F4E79" w:themeColor="accent5" w:themeShade="80"/>
+                              </w:rPr>
+                            </w:pPr>
+                            <w:r>
+                              <w:rPr>
+                                <w:b/>
+                                <w:bCs/>
+                                <w:color w:val="1F4E79" w:themeColor="accent5" w:themeShade="80"/>
+                              </w:rPr>
+                              <w:t>R</w:t>
+                            </w:r>
+                            <w:r>
+                              <w:rPr>
+                                <w:b/>
+                                <w:bCs/>
+                                <w:color w:val="1F4E79" w:themeColor="accent5" w:themeShade="80"/>
+                                <w:vertAlign w:val="superscript"/>
+                              </w:rPr>
+                              <w:t>2</w:t>
+                            </w:r>
+                            <w:r>
+                              <w:rPr>
+                                <w:b/>
+                                <w:bCs/>
+                                <w:color w:val="1F4E79" w:themeColor="accent5" w:themeShade="80"/>
+                              </w:rPr>
+                              <w:t>=0.</w:t>
+                            </w:r>
+                            <w:r>
+                              <w:rPr>
+                                <w:b/>
+                                <w:bCs/>
+                                <w:color w:val="1F4E79" w:themeColor="accent5" w:themeShade="80"/>
+                              </w:rPr>
+                              <w:t>657</w:t>
+                            </w:r>
+                          </w:p>
+                        </w:txbxContent>
+                      </wps:txbx>
+                      <wps:bodyPr rot="0" vert="horz" wrap="square" lIns="91440" tIns="45720" rIns="91440" bIns="45720" anchor="t" anchorCtr="0">
+                        <a:spAutoFit/>
+                      </wps:bodyPr>
+                    </wps:wsp>
+                  </a:graphicData>
+                </a:graphic>
+                <wp14:sizeRelH relativeFrom="margin">
+                  <wp14:pctWidth>0</wp14:pctWidth>
+                </wp14:sizeRelH>
+                <wp14:sizeRelV relativeFrom="margin">
+                  <wp14:pctHeight>20000</wp14:pctHeight>
+                </wp14:sizeRelV>
+              </wp:anchor>
+            </w:drawing>
+          </mc:Choice>
+          <mc:Fallback>
+            <w:pict>
+              <v:shape w14:anchorId="7CB652F7" id="_x0000_s1028" type="#_x0000_t202" style="position:absolute;margin-left:42.75pt;margin-top:37.5pt;width:135pt;height:110.6pt;z-index:251675648;visibility:visible;mso-wrap-style:square;mso-width-percent:0;mso-height-percent:200;mso-wrap-distance-left:9pt;mso-wrap-distance-top:3.6pt;mso-wrap-distance-right:9pt;mso-wrap-distance-bottom:3.6pt;mso-position-horizontal:absolute;mso-position-horizontal-relative:text;mso-position-vertical:absolute;mso-position-vertical-relative:text;mso-width-percent:0;mso-height-percent:200;mso-width-relative:margin;mso-height-relative:margin;v-text-anchor:top" o:gfxdata="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" filled="f" stroked="f">
+                <v:textbox style="mso-fit-shape-to-text:t">
+                  <w:txbxContent>
+                    <w:p>
+                      <w:pPr>
+                        <w:spacing w:after="0" w:line="240" w:lineRule="auto"/>
+                        <w:rPr>
+                          <w:color w:val="1F4E79" w:themeColor="accent5" w:themeShade="80"/>
+                          <w:lang w:val="sv-SE"/>
+                        </w:rPr>
+                      </w:pPr>
+                      <w:r>
+                        <w:rPr>
+                          <w:color w:val="1F4E79" w:themeColor="accent5" w:themeShade="80"/>
+                          <w:lang w:val="sv-SE"/>
+                        </w:rPr>
+                        <w:t xml:space="preserve">y= </w:t>
+                      </w:r>
+                      <w:r>
+                        <w:rPr>
+                          <w:color w:val="1F4E79" w:themeColor="accent5" w:themeShade="80"/>
+                          <w:lang w:val="sv-SE"/>
+                        </w:rPr>
+                        <w:t>3.853*10</w:t>
+                      </w:r>
+                      <w:r>
+                        <w:rPr>
+                          <w:color w:val="1F4E79" w:themeColor="accent5" w:themeShade="80"/>
+                          <w:vertAlign w:val="superscript"/>
+                          <w:lang w:val="sv-SE"/>
+                        </w:rPr>
+                        <w:t>-4</w:t>
+                      </w:r>
+                      <w:r>
+                        <w:rPr>
+                          <w:color w:val="1F4E79" w:themeColor="accent5" w:themeShade="80"/>
+                          <w:lang w:val="sv-SE"/>
+                        </w:rPr>
+                        <w:t>(x)-1</w:t>
+                      </w:r>
+                      <w:r>
+                        <w:rPr>
+                          <w:color w:val="1F4E79" w:themeColor="accent5" w:themeShade="80"/>
+                          <w:lang w:val="sv-SE"/>
+                        </w:rPr>
+                        <w:t>.416</w:t>
+                      </w:r>
+                    </w:p>
+                    <w:p>
+                      <w:pPr>
+                        <w:spacing w:after="0" w:line="240" w:lineRule="auto"/>
+                        <w:rPr>
+                          <w:color w:val="1F4E79" w:themeColor="accent5" w:themeShade="80"/>
+                          <w:lang w:val="sv-SE"/>
+                        </w:rPr>
+                      </w:pPr>
+                      <w:r>
+                        <w:rPr>
+                          <w:color w:val="1F4E79" w:themeColor="accent5" w:themeShade="80"/>
+                          <w:lang w:val="sv-SE"/>
+                        </w:rPr>
+                        <w:t xml:space="preserve">Fstat: </w:t>
+                      </w:r>
+                      <w:r>
+                        <w:rPr>
+                          <w:color w:val="1F4E79" w:themeColor="accent5" w:themeShade="80"/>
+                          <w:lang w:val="sv-SE"/>
+                        </w:rPr>
+                        <w:t>478.8</w:t>
+                      </w:r>
+                      <w:r>
+                        <w:rPr>
+                          <w:color w:val="1F4E79" w:themeColor="accent5" w:themeShade="80"/>
+                          <w:lang w:val="sv-SE"/>
+                        </w:rPr>
+                        <w:t xml:space="preserve">; df: 1,250 </w:t>
+                      </w:r>
+                    </w:p>
+                    <w:p>
+                      <w:pPr>
+                        <w:spacing w:after="0" w:line="240" w:lineRule="auto"/>
+                        <w:rPr>
+                          <w:b/>
+                          <w:bCs/>
+                          <w:color w:val="1F4E79" w:themeColor="accent5" w:themeShade="80"/>
+                        </w:rPr>
+                      </w:pPr>
+                      <w:r>
+                        <w:rPr>
+                          <w:b/>
+                          <w:bCs/>
+                          <w:color w:val="1F4E79" w:themeColor="accent5" w:themeShade="80"/>
+                        </w:rPr>
+                        <w:t>R</w:t>
+                      </w:r>
+                      <w:r>
+                        <w:rPr>
+                          <w:b/>
+                          <w:bCs/>
+                          <w:color w:val="1F4E79" w:themeColor="accent5" w:themeShade="80"/>
+                          <w:vertAlign w:val="superscript"/>
+                        </w:rPr>
+                        <w:t>2</w:t>
+                      </w:r>
+                      <w:r>
+                        <w:rPr>
+                          <w:b/>
+                          <w:bCs/>
+                          <w:color w:val="1F4E79" w:themeColor="accent5" w:themeShade="80"/>
+                        </w:rPr>
+                        <w:t>=0.</w:t>
+                      </w:r>
+                      <w:r>
+                        <w:rPr>
+                          <w:b/>
+                          <w:bCs/>
+                          <w:color w:val="1F4E79" w:themeColor="accent5" w:themeShade="80"/>
+                        </w:rPr>
+                        <w:t>657</w:t>
+                      </w:r>
+                    </w:p>
+                  </w:txbxContent>
+                </v:textbox>
+              </v:shape>
+            </w:pict>
+          </mc:Fallback>
+        </mc:AlternateContent>
+      </w:r>
+      <w:r>
+        <w:rPr>
+          <w:noProof/>
+        </w:rPr>
+        <mc:AlternateContent>
+          <mc:Choice Requires="wps">
+            <w:drawing>
+              <wp:anchor distT="45720" distB="45720" distL="114300" distR="114300" simplePos="0" relativeHeight="251673600" behindDoc="0" locked="0" layoutInCell="1" allowOverlap="1" wp14:anchorId="6A08D552" wp14:editId="550B218D">
+                <wp:simplePos x="0" y="0"/>
+                <wp:positionH relativeFrom="column">
+                  <wp:posOffset>561975</wp:posOffset>
+                </wp:positionH>
+                <wp:positionV relativeFrom="paragraph">
+                  <wp:posOffset>3161665</wp:posOffset>
+                </wp:positionV>
+                <wp:extent cx="1714500" cy="1404620"/>
+                <wp:effectExtent l="0" t="0" r="0" b="0"/>
+                <wp:wrapNone/>
+                <wp:docPr id="217" name="Text Box 2"/>
+                <wp:cNvGraphicFramePr>
+                  <a:graphicFrameLocks xmlns:a="http://schemas.openxmlformats.org/drawingml/2006/main"/>
+                </wp:cNvGraphicFramePr>
+                <a:graphic xmlns:a="http://schemas.openxmlformats.org/drawingml/2006/main">
+                  <a:graphicData uri="http://schemas.microsoft.com/office/word/2010/wordprocessingShape">
+                    <wps:wsp>
+                      <wps:cNvSpPr txBox="1">
+                        <a:spLocks noChangeArrowheads="1"/>
+                      </wps:cNvSpPr>
+                      <wps:spPr bwMode="auto">
+                        <a:xfrm>
+                          <a:off x="0" y="0"/>
+                          <a:ext cx="1714500" cy="1404620"/>
+                        </a:xfrm>
+                        <a:prstGeom prst="rect">
+                          <a:avLst/>
+                        </a:prstGeom>
+                        <a:noFill/>
+                        <a:ln w="9525">
+                          <a:noFill/>
+                          <a:miter lim="800000"/>
+                          <a:headEnd/>
+                          <a:tailEnd/>
+                        </a:ln>
+                      </wps:spPr>
+                      <wps:txbx>
+                        <w:txbxContent>
+                          <w:p>
+                            <w:pPr>
+                              <w:spacing w:after="0" w:line="240" w:lineRule="auto"/>
+                              <w:rPr>
+                                <w:color w:val="1F4E79" w:themeColor="accent5" w:themeShade="80"/>
+                              </w:rPr>
+                            </w:pPr>
+                            <w:r>
+                              <w:rPr>
+                                <w:color w:val="1F4E79" w:themeColor="accent5" w:themeShade="80"/>
+                              </w:rPr>
+                              <w:t>Ln(y)= 1.602ln(x)-14.275</w:t>
+                            </w:r>
+                          </w:p>
+                          <w:p>
+                            <w:pPr>
+                              <w:spacing w:after="0" w:line="240" w:lineRule="auto"/>
+                              <w:rPr>
+                                <w:color w:val="1F4E79" w:themeColor="accent5" w:themeShade="80"/>
+                              </w:rPr>
+                            </w:pPr>
+                            <w:proofErr w:type="spellStart"/>
+                            <w:r>
+                              <w:rPr>
+                                <w:color w:val="1F4E79" w:themeColor="accent5" w:themeShade="80"/>
+                              </w:rPr>
+                              <w:t>Fstat</w:t>
+                            </w:r>
+                            <w:proofErr w:type="spellEnd"/>
+                            <w:r>
+                              <w:rPr>
+                                <w:color w:val="1F4E79" w:themeColor="accent5" w:themeShade="80"/>
+                              </w:rPr>
+                              <w:t xml:space="preserve">: 878; df: 1,250 </w:t>
+                            </w:r>
+                          </w:p>
+                          <w:p>
+                            <w:pPr>
+                              <w:spacing w:after="0" w:line="240" w:lineRule="auto"/>
+                              <w:rPr>
+                                <w:b/>
+                                <w:bCs/>
+                                <w:color w:val="1F4E79" w:themeColor="accent5" w:themeShade="80"/>
+                              </w:rPr>
+                            </w:pPr>
+                            <w:r>
+                              <w:rPr>
+                                <w:b/>
+                                <w:bCs/>
+                                <w:color w:val="1F4E79" w:themeColor="accent5" w:themeShade="80"/>
+                              </w:rPr>
+                              <w:t>R</w:t>
+                            </w:r>
+                            <w:r>
+                              <w:rPr>
+                                <w:b/>
+                                <w:bCs/>
+                                <w:color w:val="1F4E79" w:themeColor="accent5" w:themeShade="80"/>
+                                <w:vertAlign w:val="superscript"/>
+                              </w:rPr>
+                              <w:t>2</w:t>
+                            </w:r>
+                            <w:r>
+                              <w:rPr>
+                                <w:b/>
+                                <w:bCs/>
+                                <w:color w:val="1F4E79" w:themeColor="accent5" w:themeShade="80"/>
+                              </w:rPr>
+                              <w:t>=0.778</w:t>
+                            </w:r>
+                          </w:p>
+                        </w:txbxContent>
+                      </wps:txbx>
+                      <wps:bodyPr rot="0" vert="horz" wrap="square" lIns="91440" tIns="45720" rIns="91440" bIns="45720" anchor="t" anchorCtr="0">
+                        <a:spAutoFit/>
+                      </wps:bodyPr>
+                    </wps:wsp>
+                  </a:graphicData>
+                </a:graphic>
+                <wp14:sizeRelH relativeFrom="margin">
+                  <wp14:pctWidth>0</wp14:pctWidth>
+                </wp14:sizeRelH>
+                <wp14:sizeRelV relativeFrom="margin">
+                  <wp14:pctHeight>20000</wp14:pctHeight>
+                </wp14:sizeRelV>
+              </wp:anchor>
+            </w:drawing>
+          </mc:Choice>
+          <mc:Fallback>
+            <w:pict>
+              <v:shape w14:anchorId="6A08D552" id="_x0000_s1029" type="#_x0000_t202" style="position:absolute;margin-left:44.25pt;margin-top:248.95pt;width:135pt;height:110.6pt;z-index:251673600;visibility:visible;mso-wrap-style:square;mso-width-percent:0;mso-height-percent:200;mso-wrap-distance-left:9pt;mso-wrap-distance-top:3.6pt;mso-wrap-distance-right:9pt;mso-wrap-distance-bottom:3.6pt;mso-position-horizontal:absolute;mso-position-horizontal-relative:text;mso-position-vertical:absolute;mso-position-vertical-relative:text;mso-width-percent:0;mso-height-percent:200;mso-width-relative:margin;mso-height-relative:margin;v-text-anchor:top" o:gfxdata="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" filled="f" stroked="f">
+                <v:textbox style="mso-fit-shape-to-text:t">
+                  <w:txbxContent>
+                    <w:p>
+                      <w:pPr>
+                        <w:spacing w:after="0" w:line="240" w:lineRule="auto"/>
+                        <w:rPr>
+                          <w:color w:val="1F4E79" w:themeColor="accent5" w:themeShade="80"/>
+                        </w:rPr>
+                      </w:pPr>
+                      <w:r>
+                        <w:rPr>
+                          <w:color w:val="1F4E79" w:themeColor="accent5" w:themeShade="80"/>
+                        </w:rPr>
+                        <w:t>Ln(y)= 1.602ln(x)-14.275</w:t>
+                      </w:r>
+                    </w:p>
+                    <w:p>
+                      <w:pPr>
+                        <w:spacing w:after="0" w:line="240" w:lineRule="auto"/>
+                        <w:rPr>
+                          <w:color w:val="1F4E79" w:themeColor="accent5" w:themeShade="80"/>
+                        </w:rPr>
+                      </w:pPr>
+                      <w:proofErr w:type="spellStart"/>
+                      <w:r>
+                        <w:rPr>
+                          <w:color w:val="1F4E79" w:themeColor="accent5" w:themeShade="80"/>
+                        </w:rPr>
+                        <w:t>Fstat</w:t>
+                      </w:r>
+                      <w:proofErr w:type="spellEnd"/>
+                      <w:r>
+                        <w:rPr>
+                          <w:color w:val="1F4E79" w:themeColor="accent5" w:themeShade="80"/>
+                        </w:rPr>
+                        <w:t xml:space="preserve">: 878; df: 1,250 </w:t>
+                      </w:r>
+                    </w:p>
+                    <w:p>
+                      <w:pPr>
+                        <w:spacing w:after="0" w:line="240" w:lineRule="auto"/>
+                        <w:rPr>
+                          <w:b/>
+                          <w:bCs/>
+                          <w:color w:val="1F4E79" w:themeColor="accent5" w:themeShade="80"/>
+                        </w:rPr>
+                      </w:pPr>
+                      <w:r>
+                        <w:rPr>
+                          <w:b/>
+                          <w:bCs/>
+                          <w:color w:val="1F4E79" w:themeColor="accent5" w:themeShade="80"/>
+                        </w:rPr>
+                        <w:t>R</w:t>
+                      </w:r>
+                      <w:r>
+                        <w:rPr>
+                          <w:b/>
+                          <w:bCs/>
+                          <w:color w:val="1F4E79" w:themeColor="accent5" w:themeShade="80"/>
+                          <w:vertAlign w:val="superscript"/>
+                        </w:rPr>
+                        <w:t>2</w:t>
+                      </w:r>
+                      <w:r>
+                        <w:rPr>
+                          <w:b/>
+                          <w:bCs/>
+                          <w:color w:val="1F4E79" w:themeColor="accent5" w:themeShade="80"/>
+                        </w:rPr>
+                        <w:t>=0.778</w:t>
+                      </w:r>
+                    </w:p>
+                  </w:txbxContent>
+                </v:textbox>
+              </v:shape>
+            </w:pict>
+          </mc:Fallback>
+        </mc:AlternateContent>
+      </w:r>
+      <w:r>
+        <w:rPr>
+          <w:noProof/>
+        </w:rPr>
+        <w:drawing>
+          <wp:inline distT="0" distB="0" distL="0" distR="0" wp14:anchorId="4DA2534D" wp14:editId="67628FAE">
+            <wp:extent cx="3984495" cy="2574290"/>
+            <wp:effectExtent l="0" t="0" r="0" b="0"/>
+            <wp:docPr id="222" name="Picture 222"/>
+            <wp:cNvGraphicFramePr>
+              <a:graphicFrameLocks xmlns:a="http://schemas.openxmlformats.org/drawingml/2006/main" noChangeAspect="1"/>
+            </wp:cNvGraphicFramePr>
+            <a:graphic xmlns:a="http://schemas.openxmlformats.org/drawingml/2006/main">
+              <a:graphicData uri="http://schemas.openxmlformats.org/drawingml/2006/picture">
+                <pic:pic xmlns:pic="http://schemas.openxmlformats.org/drawingml/2006/picture">
+                  <pic:nvPicPr>
+                    <pic:cNvPr id="0" name="Picture 72"/>
+                    <pic:cNvPicPr>
+                      <a:picLocks noChangeAspect="1" noChangeArrowheads="1"/>
+                    </pic:cNvPicPr>
+                  </pic:nvPicPr>
+                  <pic:blipFill>
+                    <a:blip r:embed="rId33">
+                      <a:extLst>
+                        <a:ext uri="{28A0092B-C50C-407E-A947-70E740481C1C}">
+                          <a14:useLocalDpi xmlns:a14="http://schemas.microsoft.com/office/drawing/2010/main" val="0"/>
+                        </a:ext>
+                      </a:extLst>
+                    </a:blip>
+                    <a:srcRect/>
+                    <a:stretch>
+                      <a:fillRect/>
+                    </a:stretch>
+                  </pic:blipFill>
+                  <pic:spPr bwMode="auto">
+                    <a:xfrm>
+                      <a:off x="0" y="0"/>
+                      <a:ext cx="4010629" cy="2591175"/>
+                    </a:xfrm>
+                    <a:prstGeom prst="rect">
+                      <a:avLst/>
+                    </a:prstGeom>
+                    <a:noFill/>
+                    <a:ln>
+                      <a:noFill/>
+                    </a:ln>
+                  </pic:spPr>
+                </pic:pic>
+              </a:graphicData>
+            </a:graphic>
+          </wp:inline>
+        </w:drawing>
+      </w:r>
+      <w:r>
+        <w:rPr>
+          <w:noProof/>
+        </w:rPr>
+        <w:drawing>
+          <wp:inline distT="0" distB="0" distL="0" distR="0" wp14:anchorId="3A0FA9EA" wp14:editId="7C437599">
+            <wp:extent cx="4000500" cy="2584630"/>
+            <wp:effectExtent l="0" t="0" r="0" b="6350"/>
+            <wp:docPr id="223" name="Picture 223"/>
+            <wp:cNvGraphicFramePr>
+              <a:graphicFrameLocks xmlns:a="http://schemas.openxmlformats.org/drawingml/2006/main" noChangeAspect="1"/>
+            </wp:cNvGraphicFramePr>
+            <a:graphic xmlns:a="http://schemas.openxmlformats.org/drawingml/2006/main">
+              <a:graphicData uri="http://schemas.openxmlformats.org/drawingml/2006/picture">
+                <pic:pic xmlns:pic="http://schemas.openxmlformats.org/drawingml/2006/picture">
+                  <pic:nvPicPr>
+                    <pic:cNvPr id="0" name="Picture 76"/>
+                    <pic:cNvPicPr>
+                      <a:picLocks noChangeAspect="1" noChangeArrowheads="1"/>
+                    </pic:cNvPicPr>
+                  </pic:nvPicPr>
+                  <pic:blipFill>
+                    <a:blip r:embed="rId34">
+                      <a:extLst>
+                        <a:ext uri="{28A0092B-C50C-407E-A947-70E740481C1C}">
+                          <a14:useLocalDpi xmlns:a14="http://schemas.microsoft.com/office/drawing/2010/main" val="0"/>
+                        </a:ext>
+                      </a:extLst>
+                    </a:blip>
+                    <a:srcRect/>
+                    <a:stretch>
+                      <a:fillRect/>
+                    </a:stretch>
+                  </pic:blipFill>
+                  <pic:spPr bwMode="auto">
+                    <a:xfrm>
+                      <a:off x="0" y="0"/>
+                      <a:ext cx="4019019" cy="2596595"/>
+                    </a:xfrm>
+                    <a:prstGeom prst="rect">
+                      <a:avLst/>
+                    </a:prstGeom>
+                    <a:noFill/>
+                    <a:ln>
+                      <a:noFill/>
+                    </a:ln>
+                  </pic:spPr>
+                </pic:pic>
+              </a:graphicData>
+            </a:graphic>
+          </wp:inline>
+        </w:drawing>
+      </w:r>
+      <w:r>
+        <w:rPr>
+          <w:noProof/>
+        </w:rPr>
+        <w:drawing>
+          <wp:inline distT="0" distB="0" distL="0" distR="0" wp14:anchorId="77F08E8D" wp14:editId="6299A55E">
+            <wp:extent cx="4126634" cy="2551130"/>
+            <wp:effectExtent l="0" t="0" r="7620" b="1905"/>
+            <wp:docPr id="211" name="Picture 211"/>
+            <wp:cNvGraphicFramePr>
+              <a:graphicFrameLocks xmlns:a="http://schemas.openxmlformats.org/drawingml/2006/main" noChangeAspect="1"/>
+            </wp:cNvGraphicFramePr>
+            <a:graphic xmlns:a="http://schemas.openxmlformats.org/drawingml/2006/main">
+              <a:graphicData uri="http://schemas.openxmlformats.org/drawingml/2006/picture">
+                <pic:pic xmlns:pic="http://schemas.openxmlformats.org/drawingml/2006/picture">
+                  <pic:nvPicPr>
+                    <pic:cNvPr id="0" name="Picture 74"/>
+                    <pic:cNvPicPr>
+                      <a:picLocks noChangeAspect="1" noChangeArrowheads="1"/>
+                    </pic:cNvPicPr>
+                  </pic:nvPicPr>
+                  <pic:blipFill>
+                    <a:blip r:embed="rId35">
+                      <a:extLst>
+                        <a:ext uri="{28A0092B-C50C-407E-A947-70E740481C1C}">
+                          <a14:useLocalDpi xmlns:a14="http://schemas.microsoft.com/office/drawing/2010/main" val="0"/>
+                        </a:ext>
+                      </a:extLst>
+                    </a:blip>
+                    <a:srcRect/>
+                    <a:stretch>
+                      <a:fillRect/>
+                    </a:stretch>
+                  </pic:blipFill>
+                  <pic:spPr bwMode="auto">
+                    <a:xfrm>
+                      <a:off x="0" y="0"/>
+                      <a:ext cx="4157511" cy="2570219"/>
+                    </a:xfrm>
+                    <a:prstGeom prst="rect">
+                      <a:avLst/>
+                    </a:prstGeom>
+                    <a:noFill/>
+                    <a:ln>
+                      <a:noFill/>
+                    </a:ln>
+                  </pic:spPr>
+                </pic:pic>
+              </a:graphicData>
+            </a:graphic>
+          </wp:inline>
+        </w:drawing>
+      </w:r>
+      <w:r>
+        <w:rPr>
+          <w:noProof/>
+        </w:rPr>
+        <w:drawing>
+          <wp:inline distT="0" distB="0" distL="0" distR="0" wp14:anchorId="1C283F09" wp14:editId="6AA29F37">
+            <wp:extent cx="3982292" cy="2461895"/>
+            <wp:effectExtent l="0" t="0" r="0" b="0"/>
+            <wp:docPr id="224" name="Picture 224"/>
+            <wp:cNvGraphicFramePr>
+              <a:graphicFrameLocks xmlns:a="http://schemas.openxmlformats.org/drawingml/2006/main" noChangeAspect="1"/>
+            </wp:cNvGraphicFramePr>
+            <a:graphic xmlns:a="http://schemas.openxmlformats.org/drawingml/2006/main">
+              <a:graphicData uri="http://schemas.openxmlformats.org/drawingml/2006/picture">
+                <pic:pic xmlns:pic="http://schemas.openxmlformats.org/drawingml/2006/picture">
+                  <pic:nvPicPr>
+                    <pic:cNvPr id="0" name="Picture 78"/>
+                    <pic:cNvPicPr>
+                      <a:picLocks noChangeAspect="1" noChangeArrowheads="1"/>
+                    </pic:cNvPicPr>
+                  </pic:nvPicPr>
+                  <pic:blipFill>
+                    <a:blip r:embed="rId36">
+                      <a:extLst>
+                        <a:ext uri="{28A0092B-C50C-407E-A947-70E740481C1C}">
+                          <a14:useLocalDpi xmlns:a14="http://schemas.microsoft.com/office/drawing/2010/main" val="0"/>
+                        </a:ext>
+                      </a:extLst>
+                    </a:blip>
+                    <a:srcRect/>
+                    <a:stretch>
+                      <a:fillRect/>
+                    </a:stretch>
+                  </pic:blipFill>
+                  <pic:spPr bwMode="auto">
+                    <a:xfrm>
+                      <a:off x="0" y="0"/>
+                      <a:ext cx="4021416" cy="2486082"/>
+                    </a:xfrm>
+                    <a:prstGeom prst="rect">
+                      <a:avLst/>
+                    </a:prstGeom>
+                    <a:noFill/>
+                    <a:ln>
+                      <a:noFill/>
+                    </a:ln>
+                  </pic:spPr>
+                </pic:pic>
+              </a:graphicData>
+            </a:graphic>
+          </wp:inline>
+        </w:drawing>
+      </w:r>
+    </w:p>
+    <w:p/>
+    <w:p>
+      <w:r>
+        <w:rPr>
+          <w:noProof/>
+        </w:rPr>
+        <w:lastRenderedPageBreak/>
+        <mc:AlternateContent>
+          <mc:Choice Requires="wps">
+            <w:drawing>
+              <wp:anchor distT="45720" distB="45720" distL="114300" distR="114300" simplePos="0" relativeHeight="251685888" behindDoc="0" locked="0" layoutInCell="1" allowOverlap="1" wp14:anchorId="34DE7C90" wp14:editId="12057436">
+                <wp:simplePos x="0" y="0"/>
+                <wp:positionH relativeFrom="column">
+                  <wp:posOffset>4143375</wp:posOffset>
+                </wp:positionH>
+                <wp:positionV relativeFrom="paragraph">
+                  <wp:posOffset>493395</wp:posOffset>
+                </wp:positionV>
+                <wp:extent cx="1714500" cy="1404620"/>
+                <wp:effectExtent l="0" t="0" r="0" b="0"/>
+                <wp:wrapNone/>
+                <wp:docPr id="228" name="Text Box 2"/>
+                <wp:cNvGraphicFramePr>
+                  <a:graphicFrameLocks xmlns:a="http://schemas.openxmlformats.org/drawingml/2006/main"/>
+                </wp:cNvGraphicFramePr>
+                <a:graphic xmlns:a="http://schemas.openxmlformats.org/drawingml/2006/main">
+                  <a:graphicData uri="http://schemas.microsoft.com/office/word/2010/wordprocessingShape">
+                    <wps:wsp>
+                      <wps:cNvSpPr txBox="1">
+                        <a:spLocks noChangeArrowheads="1"/>
+                      </wps:cNvSpPr>
+                      <wps:spPr bwMode="auto">
+                        <a:xfrm>
+                          <a:off x="0" y="0"/>
+                          <a:ext cx="1714500" cy="1404620"/>
+                        </a:xfrm>
+                        <a:prstGeom prst="rect">
+                          <a:avLst/>
+                        </a:prstGeom>
+                        <a:noFill/>
+                        <a:ln w="9525">
+                          <a:noFill/>
+                          <a:miter lim="800000"/>
+                          <a:headEnd/>
+                          <a:tailEnd/>
+                        </a:ln>
+                      </wps:spPr>
+                      <wps:txbx>
+                        <w:txbxContent>
+                          <w:p>
+                            <w:pPr>
+                              <w:spacing w:after="0" w:line="240" w:lineRule="auto"/>
+                              <w:rPr>
+                                <w:color w:val="1F4E79" w:themeColor="accent5" w:themeShade="80"/>
+                                <w:lang w:val="sv-SE"/>
+                              </w:rPr>
+                            </w:pPr>
+                            <w:r>
+                              <w:rPr>
+                                <w:color w:val="1F4E79" w:themeColor="accent5" w:themeShade="80"/>
+                                <w:lang w:val="sv-SE"/>
+                              </w:rPr>
+                              <w:t xml:space="preserve">y= </w:t>
+                            </w:r>
+                            <w:r>
+                              <w:rPr>
+                                <w:color w:val="1F4E79" w:themeColor="accent5" w:themeShade="80"/>
+                                <w:lang w:val="sv-SE"/>
+                              </w:rPr>
+                              <w:t>0.8</w:t>
+                            </w:r>
+                            <w:r>
+                              <w:rPr>
+                                <w:color w:val="1F4E79" w:themeColor="accent5" w:themeShade="80"/>
+                                <w:lang w:val="sv-SE"/>
+                              </w:rPr>
+                              <w:t>95</w:t>
+                            </w:r>
+                            <w:r>
+                              <w:rPr>
+                                <w:color w:val="1F4E79" w:themeColor="accent5" w:themeShade="80"/>
+                                <w:lang w:val="sv-SE"/>
+                              </w:rPr>
+                              <w:t>(x)-</w:t>
+                            </w:r>
+                            <w:r>
+                              <w:rPr>
+                                <w:color w:val="1F4E79" w:themeColor="accent5" w:themeShade="80"/>
+                                <w:lang w:val="sv-SE"/>
+                              </w:rPr>
+                              <w:t>5.</w:t>
+                            </w:r>
+                            <w:r>
+                              <w:rPr>
+                                <w:color w:val="1F4E79" w:themeColor="accent5" w:themeShade="80"/>
+                                <w:lang w:val="sv-SE"/>
+                              </w:rPr>
+                              <w:t>853</w:t>
+                            </w:r>
+                          </w:p>
+                          <w:p>
+                            <w:pPr>
+                              <w:spacing w:after="0" w:line="240" w:lineRule="auto"/>
+                              <w:rPr>
+                                <w:color w:val="1F4E79" w:themeColor="accent5" w:themeShade="80"/>
+                                <w:lang w:val="sv-SE"/>
+                              </w:rPr>
+                            </w:pPr>
+                            <w:r>
+                              <w:rPr>
+                                <w:color w:val="1F4E79" w:themeColor="accent5" w:themeShade="80"/>
+                                <w:lang w:val="sv-SE"/>
+                              </w:rPr>
+                              <w:t xml:space="preserve">Fstat: </w:t>
+                            </w:r>
+                            <w:r>
+                              <w:rPr>
+                                <w:color w:val="1F4E79" w:themeColor="accent5" w:themeShade="80"/>
+                                <w:lang w:val="sv-SE"/>
+                              </w:rPr>
+                              <w:t>3</w:t>
+                            </w:r>
+                            <w:r>
+                              <w:rPr>
+                                <w:color w:val="1F4E79" w:themeColor="accent5" w:themeShade="80"/>
+                                <w:lang w:val="sv-SE"/>
+                              </w:rPr>
+                              <w:t>67.1</w:t>
+                            </w:r>
+                            <w:r>
+                              <w:rPr>
+                                <w:color w:val="1F4E79" w:themeColor="accent5" w:themeShade="80"/>
+                                <w:lang w:val="sv-SE"/>
+                              </w:rPr>
+                              <w:t>; df: 1,2</w:t>
+                            </w:r>
+                            <w:r>
+                              <w:rPr>
+                                <w:color w:val="1F4E79" w:themeColor="accent5" w:themeShade="80"/>
+                                <w:lang w:val="sv-SE"/>
+                              </w:rPr>
+                              <w:t>12</w:t>
+                            </w:r>
+                            <w:r>
+                              <w:rPr>
+                                <w:color w:val="1F4E79" w:themeColor="accent5" w:themeShade="80"/>
+                                <w:lang w:val="sv-SE"/>
+                              </w:rPr>
+                              <w:t xml:space="preserve"> </w:t>
+                            </w:r>
+                          </w:p>
+                          <w:p>
+                            <w:pPr>
+                              <w:spacing w:after="0" w:line="240" w:lineRule="auto"/>
+                              <w:rPr>
+                                <w:b/>
+                                <w:bCs/>
+                                <w:color w:val="1F4E79" w:themeColor="accent5" w:themeShade="80"/>
+                              </w:rPr>
+                            </w:pPr>
+                            <w:r>
+                              <w:rPr>
+                                <w:b/>
+                                <w:bCs/>
+                                <w:color w:val="1F4E79" w:themeColor="accent5" w:themeShade="80"/>
+                              </w:rPr>
+                              <w:t>R</w:t>
+                            </w:r>
+                            <w:r>
+                              <w:rPr>
+                                <w:b/>
+                                <w:bCs/>
+                                <w:color w:val="1F4E79" w:themeColor="accent5" w:themeShade="80"/>
+                                <w:vertAlign w:val="superscript"/>
+                              </w:rPr>
+                              <w:t>2</w:t>
+                            </w:r>
+                            <w:r>
+                              <w:rPr>
+                                <w:b/>
+                                <w:bCs/>
+                                <w:color w:val="1F4E79" w:themeColor="accent5" w:themeShade="80"/>
+                              </w:rPr>
+                              <w:t>=0.</w:t>
+                            </w:r>
+                            <w:r>
+                              <w:rPr>
+                                <w:b/>
+                                <w:bCs/>
+                                <w:color w:val="1F4E79" w:themeColor="accent5" w:themeShade="80"/>
+                              </w:rPr>
+                              <w:t>6</w:t>
+                            </w:r>
+                            <w:r>
+                              <w:rPr>
+                                <w:b/>
+                                <w:bCs/>
+                                <w:color w:val="1F4E79" w:themeColor="accent5" w:themeShade="80"/>
+                              </w:rPr>
+                              <w:t>34</w:t>
+                            </w:r>
+                          </w:p>
+                        </w:txbxContent>
+                      </wps:txbx>
+                      <wps:bodyPr rot="0" vert="horz" wrap="square" lIns="91440" tIns="45720" rIns="91440" bIns="45720" anchor="t" anchorCtr="0">
+                        <a:spAutoFit/>
+                      </wps:bodyPr>
+                    </wps:wsp>
+                  </a:graphicData>
+                </a:graphic>
+                <wp14:sizeRelH relativeFrom="margin">
+                  <wp14:pctWidth>0</wp14:pctWidth>
+                </wp14:sizeRelH>
+                <wp14:sizeRelV relativeFrom="margin">
+                  <wp14:pctHeight>20000</wp14:pctHeight>
+                </wp14:sizeRelV>
+              </wp:anchor>
+            </w:drawing>
+          </mc:Choice>
+          <mc:Fallback>
+            <w:pict>
+              <v:shape w14:anchorId="34DE7C90" id="_x0000_s1030" type="#_x0000_t202" style="position:absolute;margin-left:326.25pt;margin-top:38.85pt;width:135pt;height:110.6pt;z-index:251685888;visibility:visible;mso-wrap-style:square;mso-width-percent:0;mso-height-percent:200;mso-wrap-distance-left:9pt;mso-wrap-distance-top:3.6pt;mso-wrap-distance-right:9pt;mso-wrap-distance-bottom:3.6pt;mso-position-horizontal:absolute;mso-position-horizontal-relative:text;mso-position-vertical:absolute;mso-position-vertical-relative:text;mso-width-percent:0;mso-height-percent:200;mso-width-relative:margin;mso-height-relative:margin;v-text-anchor:top" o:gfxdata="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" filled="f" stroked="f">
+                <v:textbox style="mso-fit-shape-to-text:t">
+                  <w:txbxContent>
+                    <w:p>
+                      <w:pPr>
+                        <w:spacing w:after="0" w:line="240" w:lineRule="auto"/>
+                        <w:rPr>
+                          <w:color w:val="1F4E79" w:themeColor="accent5" w:themeShade="80"/>
+                          <w:lang w:val="sv-SE"/>
+                        </w:rPr>
+                      </w:pPr>
+                      <w:r>
+                        <w:rPr>
+                          <w:color w:val="1F4E79" w:themeColor="accent5" w:themeShade="80"/>
+                          <w:lang w:val="sv-SE"/>
+                        </w:rPr>
+                        <w:t xml:space="preserve">y= </w:t>
+                      </w:r>
+                      <w:r>
+                        <w:rPr>
+                          <w:color w:val="1F4E79" w:themeColor="accent5" w:themeShade="80"/>
+                          <w:lang w:val="sv-SE"/>
+                        </w:rPr>
+                        <w:t>0.8</w:t>
+                      </w:r>
+                      <w:r>
+                        <w:rPr>
+                          <w:color w:val="1F4E79" w:themeColor="accent5" w:themeShade="80"/>
+                          <w:lang w:val="sv-SE"/>
+                        </w:rPr>
+                        <w:t>95</w:t>
+                      </w:r>
+                      <w:r>
+                        <w:rPr>
+                          <w:color w:val="1F4E79" w:themeColor="accent5" w:themeShade="80"/>
+                          <w:lang w:val="sv-SE"/>
+                        </w:rPr>
+                        <w:t>(x)-</w:t>
+                      </w:r>
+                      <w:r>
+                        <w:rPr>
+                          <w:color w:val="1F4E79" w:themeColor="accent5" w:themeShade="80"/>
+                          <w:lang w:val="sv-SE"/>
+                        </w:rPr>
+                        <w:t>5.</w:t>
+                      </w:r>
+                      <w:r>
+                        <w:rPr>
+                          <w:color w:val="1F4E79" w:themeColor="accent5" w:themeShade="80"/>
+                          <w:lang w:val="sv-SE"/>
+                        </w:rPr>
+                        <w:t>853</w:t>
+                      </w:r>
+                    </w:p>
+                    <w:p>
+                      <w:pPr>
+                        <w:spacing w:after="0" w:line="240" w:lineRule="auto"/>
+                        <w:rPr>
+                          <w:color w:val="1F4E79" w:themeColor="accent5" w:themeShade="80"/>
+                          <w:lang w:val="sv-SE"/>
+                        </w:rPr>
+                      </w:pPr>
+                      <w:r>
+                        <w:rPr>
+                          <w:color w:val="1F4E79" w:themeColor="accent5" w:themeShade="80"/>
+                          <w:lang w:val="sv-SE"/>
+                        </w:rPr>
+                        <w:t xml:space="preserve">Fstat: </w:t>
+                      </w:r>
+                      <w:r>
+                        <w:rPr>
+                          <w:color w:val="1F4E79" w:themeColor="accent5" w:themeShade="80"/>
+                          <w:lang w:val="sv-SE"/>
+                        </w:rPr>
+                        <w:t>3</w:t>
+                      </w:r>
+                      <w:r>
+                        <w:rPr>
+                          <w:color w:val="1F4E79" w:themeColor="accent5" w:themeShade="80"/>
+                          <w:lang w:val="sv-SE"/>
+                        </w:rPr>
+                        <w:t>67.1</w:t>
+                      </w:r>
+                      <w:r>
+                        <w:rPr>
+                          <w:color w:val="1F4E79" w:themeColor="accent5" w:themeShade="80"/>
+                          <w:lang w:val="sv-SE"/>
+                        </w:rPr>
+                        <w:t>; df: 1,2</w:t>
+                      </w:r>
+                      <w:r>
+                        <w:rPr>
+                          <w:color w:val="1F4E79" w:themeColor="accent5" w:themeShade="80"/>
+                          <w:lang w:val="sv-SE"/>
+                        </w:rPr>
+                        <w:t>12</w:t>
+                      </w:r>
+                      <w:r>
+                        <w:rPr>
+                          <w:color w:val="1F4E79" w:themeColor="accent5" w:themeShade="80"/>
+                          <w:lang w:val="sv-SE"/>
+                        </w:rPr>
+                        <w:t xml:space="preserve"> </w:t>
+                      </w:r>
+                    </w:p>
+                    <w:p>
+                      <w:pPr>
+                        <w:spacing w:after="0" w:line="240" w:lineRule="auto"/>
+                        <w:rPr>
+                          <w:b/>
+                          <w:bCs/>
+                          <w:color w:val="1F4E79" w:themeColor="accent5" w:themeShade="80"/>
+                        </w:rPr>
+                      </w:pPr>
+                      <w:r>
+                        <w:rPr>
+                          <w:b/>
+                          <w:bCs/>
+                          <w:color w:val="1F4E79" w:themeColor="accent5" w:themeShade="80"/>
+                        </w:rPr>
+                        <w:t>R</w:t>
+                      </w:r>
+                      <w:r>
+                        <w:rPr>
+                          <w:b/>
+                          <w:bCs/>
+                          <w:color w:val="1F4E79" w:themeColor="accent5" w:themeShade="80"/>
+                          <w:vertAlign w:val="superscript"/>
+                        </w:rPr>
+                        <w:t>2</w:t>
+                      </w:r>
+                      <w:r>
+                        <w:rPr>
+                          <w:b/>
+                          <w:bCs/>
+                          <w:color w:val="1F4E79" w:themeColor="accent5" w:themeShade="80"/>
+                        </w:rPr>
+                        <w:t>=0.</w:t>
+                      </w:r>
+                      <w:r>
+                        <w:rPr>
+                          <w:b/>
+                          <w:bCs/>
+                          <w:color w:val="1F4E79" w:themeColor="accent5" w:themeShade="80"/>
+                        </w:rPr>
+                        <w:t>6</w:t>
+                      </w:r>
+                      <w:r>
+                        <w:rPr>
+                          <w:b/>
+                          <w:bCs/>
+                          <w:color w:val="1F4E79" w:themeColor="accent5" w:themeShade="80"/>
+                        </w:rPr>
+                        <w:t>34</w:t>
+                      </w:r>
+                    </w:p>
+                  </w:txbxContent>
+                </v:textbox>
+              </v:shape>
+            </w:pict>
+          </mc:Fallback>
+        </mc:AlternateContent>
+      </w:r>
+      <w:r>
+        <w:rPr>
+          <w:noProof/>
+        </w:rPr>
+        <mc:AlternateContent>
+          <mc:Choice Requires="wps">
+            <w:drawing>
+              <wp:anchor distT="45720" distB="45720" distL="114300" distR="114300" simplePos="0" relativeHeight="251683840" behindDoc="0" locked="0" layoutInCell="1" allowOverlap="1" wp14:anchorId="29C34F8C" wp14:editId="37C6A86F">
+                <wp:simplePos x="0" y="0"/>
+                <wp:positionH relativeFrom="column">
+                  <wp:posOffset>495300</wp:posOffset>
+                </wp:positionH>
+                <wp:positionV relativeFrom="paragraph">
+                  <wp:posOffset>417195</wp:posOffset>
+                </wp:positionV>
+                <wp:extent cx="1714500" cy="1404620"/>
+                <wp:effectExtent l="0" t="0" r="0" b="0"/>
+                <wp:wrapNone/>
+                <wp:docPr id="227" name="Text Box 2"/>
+                <wp:cNvGraphicFramePr>
+                  <a:graphicFrameLocks xmlns:a="http://schemas.openxmlformats.org/drawingml/2006/main"/>
+                </wp:cNvGraphicFramePr>
+                <a:graphic xmlns:a="http://schemas.openxmlformats.org/drawingml/2006/main">
+                  <a:graphicData uri="http://schemas.microsoft.com/office/word/2010/wordprocessingShape">
+                    <wps:wsp>
+                      <wps:cNvSpPr txBox="1">
+                        <a:spLocks noChangeArrowheads="1"/>
+                      </wps:cNvSpPr>
+                      <wps:spPr bwMode="auto">
+                        <a:xfrm>
+                          <a:off x="0" y="0"/>
+                          <a:ext cx="1714500" cy="1404620"/>
+                        </a:xfrm>
+                        <a:prstGeom prst="rect">
+                          <a:avLst/>
+                        </a:prstGeom>
+                        <a:noFill/>
+                        <a:ln w="9525">
+                          <a:noFill/>
+                          <a:miter lim="800000"/>
+                          <a:headEnd/>
+                          <a:tailEnd/>
+                        </a:ln>
+                      </wps:spPr>
+                      <wps:txbx>
+                        <w:txbxContent>
+                          <w:p>
+                            <w:pPr>
+                              <w:spacing w:after="0" w:line="240" w:lineRule="auto"/>
+                              <w:rPr>
+                                <w:color w:val="1F4E79" w:themeColor="accent5" w:themeShade="80"/>
+                                <w:lang w:val="sv-SE"/>
+                              </w:rPr>
+                            </w:pPr>
+                            <w:r>
+                              <w:rPr>
+                                <w:color w:val="1F4E79" w:themeColor="accent5" w:themeShade="80"/>
+                                <w:lang w:val="sv-SE"/>
+                              </w:rPr>
+                              <w:t xml:space="preserve">y= </w:t>
+                            </w:r>
+                            <w:r>
+                              <w:rPr>
+                                <w:color w:val="1F4E79" w:themeColor="accent5" w:themeShade="80"/>
+                                <w:lang w:val="sv-SE"/>
+                              </w:rPr>
+                              <w:t>4.020</w:t>
+                            </w:r>
+                            <w:r>
+                              <w:rPr>
+                                <w:color w:val="1F4E79" w:themeColor="accent5" w:themeShade="80"/>
+                                <w:lang w:val="sv-SE"/>
+                              </w:rPr>
+                              <w:t>*10</w:t>
+                            </w:r>
+                            <w:r>
+                              <w:rPr>
+                                <w:color w:val="1F4E79" w:themeColor="accent5" w:themeShade="80"/>
+                                <w:vertAlign w:val="superscript"/>
+                                <w:lang w:val="sv-SE"/>
+                              </w:rPr>
+                              <w:t>-4</w:t>
+                            </w:r>
+                            <w:r>
+                              <w:rPr>
+                                <w:color w:val="1F4E79" w:themeColor="accent5" w:themeShade="80"/>
+                                <w:lang w:val="sv-SE"/>
+                              </w:rPr>
+                              <w:t>(x)-1</w:t>
+                            </w:r>
+                            <w:r>
+                              <w:rPr>
+                                <w:color w:val="1F4E79" w:themeColor="accent5" w:themeShade="80"/>
+                                <w:lang w:val="sv-SE"/>
+                              </w:rPr>
+                              <w:t>.</w:t>
+                            </w:r>
+                            <w:r>
+                              <w:rPr>
+                                <w:color w:val="1F4E79" w:themeColor="accent5" w:themeShade="80"/>
+                                <w:lang w:val="sv-SE"/>
+                              </w:rPr>
+                              <w:t>518</w:t>
+                            </w:r>
+                          </w:p>
+                          <w:p>
+                            <w:pPr>
+                              <w:spacing w:after="0" w:line="240" w:lineRule="auto"/>
+                              <w:rPr>
+                                <w:color w:val="1F4E79" w:themeColor="accent5" w:themeShade="80"/>
+                                <w:lang w:val="sv-SE"/>
+                              </w:rPr>
+                            </w:pPr>
+                            <w:r>
+                              <w:rPr>
+                                <w:color w:val="1F4E79" w:themeColor="accent5" w:themeShade="80"/>
+                                <w:lang w:val="sv-SE"/>
+                              </w:rPr>
+                              <w:t xml:space="preserve">Fstat: </w:t>
+                            </w:r>
+                            <w:r>
+                              <w:rPr>
+                                <w:color w:val="1F4E79" w:themeColor="accent5" w:themeShade="80"/>
+                                <w:lang w:val="sv-SE"/>
+                              </w:rPr>
+                              <w:t>392.1</w:t>
+                            </w:r>
+                            <w:r>
+                              <w:rPr>
+                                <w:color w:val="1F4E79" w:themeColor="accent5" w:themeShade="80"/>
+                                <w:lang w:val="sv-SE"/>
+                              </w:rPr>
+                              <w:t>; df: 1,2</w:t>
+                            </w:r>
+                            <w:r>
+                              <w:rPr>
+                                <w:color w:val="1F4E79" w:themeColor="accent5" w:themeShade="80"/>
+                                <w:lang w:val="sv-SE"/>
+                              </w:rPr>
+                              <w:t>12</w:t>
+                            </w:r>
+                            <w:r>
+                              <w:rPr>
+                                <w:color w:val="1F4E79" w:themeColor="accent5" w:themeShade="80"/>
+                                <w:lang w:val="sv-SE"/>
+                              </w:rPr>
+                              <w:t xml:space="preserve"> </w:t>
+                            </w:r>
+                          </w:p>
+                          <w:p>
+                            <w:pPr>
+                              <w:spacing w:after="0" w:line="240" w:lineRule="auto"/>
+                              <w:rPr>
+                                <w:b/>
+                                <w:bCs/>
+                                <w:color w:val="1F4E79" w:themeColor="accent5" w:themeShade="80"/>
+                              </w:rPr>
+                            </w:pPr>
+                            <w:r>
+                              <w:rPr>
+                                <w:b/>
+                                <w:bCs/>
+                                <w:color w:val="1F4E79" w:themeColor="accent5" w:themeShade="80"/>
+                              </w:rPr>
+                              <w:t>R</w:t>
+                            </w:r>
+                            <w:r>
+                              <w:rPr>
+                                <w:b/>
+                                <w:bCs/>
+                                <w:color w:val="1F4E79" w:themeColor="accent5" w:themeShade="80"/>
+                                <w:vertAlign w:val="superscript"/>
+                              </w:rPr>
+                              <w:t>2</w:t>
+                            </w:r>
+                            <w:r>
+                              <w:rPr>
+                                <w:b/>
+                                <w:bCs/>
+                                <w:color w:val="1F4E79" w:themeColor="accent5" w:themeShade="80"/>
+                              </w:rPr>
+                              <w:t>=0.</w:t>
+                            </w:r>
+                            <w:r>
+                              <w:rPr>
+                                <w:b/>
+                                <w:bCs/>
+                                <w:color w:val="1F4E79" w:themeColor="accent5" w:themeShade="80"/>
+                              </w:rPr>
+                              <w:t>6</w:t>
+                            </w:r>
+                            <w:r>
+                              <w:rPr>
+                                <w:b/>
+                                <w:bCs/>
+                                <w:color w:val="1F4E79" w:themeColor="accent5" w:themeShade="80"/>
+                              </w:rPr>
+                              <w:t>49</w:t>
+                            </w:r>
+                          </w:p>
+                        </w:txbxContent>
+                      </wps:txbx>
+                      <wps:bodyPr rot="0" vert="horz" wrap="square" lIns="91440" tIns="45720" rIns="91440" bIns="45720" anchor="t" anchorCtr="0">
+                        <a:spAutoFit/>
+                      </wps:bodyPr>
+                    </wps:wsp>
+                  </a:graphicData>
+                </a:graphic>
+                <wp14:sizeRelH relativeFrom="margin">
+                  <wp14:pctWidth>0</wp14:pctWidth>
+                </wp14:sizeRelH>
+                <wp14:sizeRelV relativeFrom="margin">
+                  <wp14:pctHeight>20000</wp14:pctHeight>
+                </wp14:sizeRelV>
+              </wp:anchor>
+            </w:drawing>
+          </mc:Choice>
+          <mc:Fallback>
+            <w:pict>
+              <v:shape w14:anchorId="29C34F8C" id="_x0000_s1031" type="#_x0000_t202" style="position:absolute;margin-left:39pt;margin-top:32.85pt;width:135pt;height:110.6pt;z-index:251683840;visibility:visible;mso-wrap-style:square;mso-width-percent:0;mso-height-percent:200;mso-wrap-distance-left:9pt;mso-wrap-distance-top:3.6pt;mso-wrap-distance-right:9pt;mso-wrap-distance-bottom:3.6pt;mso-position-horizontal:absolute;mso-position-horizontal-relative:text;mso-position-vertical:absolute;mso-position-vertical-relative:text;mso-width-percent:0;mso-height-percent:200;mso-width-relative:margin;mso-height-relative:margin;v-text-anchor:top" o:gfxdata="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" filled="f" stroked="f">
+                <v:textbox style="mso-fit-shape-to-text:t">
+                  <w:txbxContent>
+                    <w:p>
+                      <w:pPr>
+                        <w:spacing w:after="0" w:line="240" w:lineRule="auto"/>
+                        <w:rPr>
+                          <w:color w:val="1F4E79" w:themeColor="accent5" w:themeShade="80"/>
+                          <w:lang w:val="sv-SE"/>
+                        </w:rPr>
+                      </w:pPr>
+                      <w:r>
+                        <w:rPr>
+                          <w:color w:val="1F4E79" w:themeColor="accent5" w:themeShade="80"/>
+                          <w:lang w:val="sv-SE"/>
+                        </w:rPr>
+                        <w:t xml:space="preserve">y= </w:t>
+                      </w:r>
+                      <w:r>
+                        <w:rPr>
+                          <w:color w:val="1F4E79" w:themeColor="accent5" w:themeShade="80"/>
+                          <w:lang w:val="sv-SE"/>
+                        </w:rPr>
+                        <w:t>4.020</w:t>
+                      </w:r>
+                      <w:r>
+                        <w:rPr>
+                          <w:color w:val="1F4E79" w:themeColor="accent5" w:themeShade="80"/>
+                          <w:lang w:val="sv-SE"/>
+                        </w:rPr>
+                        <w:t>*10</w:t>
+                      </w:r>
+                      <w:r>
+                        <w:rPr>
+                          <w:color w:val="1F4E79" w:themeColor="accent5" w:themeShade="80"/>
+                          <w:vertAlign w:val="superscript"/>
+                          <w:lang w:val="sv-SE"/>
+                        </w:rPr>
+                        <w:t>-4</w:t>
+                      </w:r>
+                      <w:r>
+                        <w:rPr>
+                          <w:color w:val="1F4E79" w:themeColor="accent5" w:themeShade="80"/>
+                          <w:lang w:val="sv-SE"/>
+                        </w:rPr>
+                        <w:t>(x)-1</w:t>
+                      </w:r>
+                      <w:r>
+                        <w:rPr>
+                          <w:color w:val="1F4E79" w:themeColor="accent5" w:themeShade="80"/>
+                          <w:lang w:val="sv-SE"/>
+                        </w:rPr>
+                        <w:t>.</w:t>
+                      </w:r>
+                      <w:r>
+                        <w:rPr>
+                          <w:color w:val="1F4E79" w:themeColor="accent5" w:themeShade="80"/>
+                          <w:lang w:val="sv-SE"/>
+                        </w:rPr>
+                        <w:t>518</w:t>
+                      </w:r>
+                    </w:p>
+                    <w:p>
+                      <w:pPr>
+                        <w:spacing w:after="0" w:line="240" w:lineRule="auto"/>
+                        <w:rPr>
+                          <w:color w:val="1F4E79" w:themeColor="accent5" w:themeShade="80"/>
+                          <w:lang w:val="sv-SE"/>
+                        </w:rPr>
+                      </w:pPr>
+                      <w:r>
+                        <w:rPr>
+                          <w:color w:val="1F4E79" w:themeColor="accent5" w:themeShade="80"/>
+                          <w:lang w:val="sv-SE"/>
+                        </w:rPr>
+                        <w:t xml:space="preserve">Fstat: </w:t>
+                      </w:r>
+                      <w:r>
+                        <w:rPr>
+                          <w:color w:val="1F4E79" w:themeColor="accent5" w:themeShade="80"/>
+                          <w:lang w:val="sv-SE"/>
+                        </w:rPr>
+                        <w:t>392.1</w:t>
+                      </w:r>
+                      <w:r>
+                        <w:rPr>
+                          <w:color w:val="1F4E79" w:themeColor="accent5" w:themeShade="80"/>
+                          <w:lang w:val="sv-SE"/>
+                        </w:rPr>
+                        <w:t>; df: 1,2</w:t>
+                      </w:r>
+                      <w:r>
+                        <w:rPr>
+                          <w:color w:val="1F4E79" w:themeColor="accent5" w:themeShade="80"/>
+                          <w:lang w:val="sv-SE"/>
+                        </w:rPr>
+                        <w:t>12</w:t>
+                      </w:r>
+                      <w:r>
+                        <w:rPr>
+                          <w:color w:val="1F4E79" w:themeColor="accent5" w:themeShade="80"/>
+                          <w:lang w:val="sv-SE"/>
+                        </w:rPr>
+                        <w:t xml:space="preserve"> </w:t>
+                      </w:r>
+                    </w:p>
+                    <w:p>
+                      <w:pPr>
+                        <w:spacing w:after="0" w:line="240" w:lineRule="auto"/>
+                        <w:rPr>
+                          <w:b/>
+                          <w:bCs/>
+                          <w:color w:val="1F4E79" w:themeColor="accent5" w:themeShade="80"/>
+                        </w:rPr>
+                      </w:pPr>
+                      <w:r>
+                        <w:rPr>
+                          <w:b/>
+                          <w:bCs/>
+                          <w:color w:val="1F4E79" w:themeColor="accent5" w:themeShade="80"/>
+                        </w:rPr>
+                        <w:t>R</w:t>
+                      </w:r>
+                      <w:r>
+                        <w:rPr>
+                          <w:b/>
+                          <w:bCs/>
+                          <w:color w:val="1F4E79" w:themeColor="accent5" w:themeShade="80"/>
+                          <w:vertAlign w:val="superscript"/>
+                        </w:rPr>
+                        <w:t>2</w:t>
+                      </w:r>
+                      <w:r>
+                        <w:rPr>
+                          <w:b/>
+                          <w:bCs/>
+                          <w:color w:val="1F4E79" w:themeColor="accent5" w:themeShade="80"/>
+                        </w:rPr>
+                        <w:t>=0.</w:t>
+                      </w:r>
+                      <w:r>
+                        <w:rPr>
+                          <w:b/>
+                          <w:bCs/>
+                          <w:color w:val="1F4E79" w:themeColor="accent5" w:themeShade="80"/>
+                        </w:rPr>
+                        <w:t>6</w:t>
+                      </w:r>
+                      <w:r>
+                        <w:rPr>
+                          <w:b/>
+                          <w:bCs/>
+                          <w:color w:val="1F4E79" w:themeColor="accent5" w:themeShade="80"/>
+                        </w:rPr>
+                        <w:t>49</w:t>
+                      </w:r>
+                    </w:p>
+                  </w:txbxContent>
+                </v:textbox>
+              </v:shape>
+            </w:pict>
+          </mc:Fallback>
+        </mc:AlternateContent>
+      </w:r>
+      <w:r>
+        <w:rPr>
+          <w:noProof/>
+        </w:rPr>
+        <w:drawing>
+          <wp:inline distT="0" distB="0" distL="0" distR="0" wp14:anchorId="32581F96" wp14:editId="241702D5">
+            <wp:extent cx="3626736" cy="2343150"/>
+            <wp:effectExtent l="0" t="0" r="0" b="0"/>
+            <wp:docPr id="218" name="Picture 218"/>
+            <wp:cNvGraphicFramePr>
+              <a:graphicFrameLocks xmlns:a="http://schemas.openxmlformats.org/drawingml/2006/main" noChangeAspect="1"/>
+            </wp:cNvGraphicFramePr>
+            <a:graphic xmlns:a="http://schemas.openxmlformats.org/drawingml/2006/main">
+              <a:graphicData uri="http://schemas.openxmlformats.org/drawingml/2006/picture">
+                <pic:pic xmlns:pic="http://schemas.openxmlformats.org/drawingml/2006/picture">
+                  <pic:nvPicPr>
+                    <pic:cNvPr id="0" name="Picture 80"/>
+                    <pic:cNvPicPr>
+                      <a:picLocks noChangeAspect="1" noChangeArrowheads="1"/>
+                    </pic:cNvPicPr>
+                  </pic:nvPicPr>
+                  <pic:blipFill>
+                    <a:blip r:embed="rId37">
+                      <a:extLst>
+                        <a:ext uri="{28A0092B-C50C-407E-A947-70E740481C1C}">
+                          <a14:useLocalDpi xmlns:a14="http://schemas.microsoft.com/office/drawing/2010/main" val="0"/>
+                        </a:ext>
+                      </a:extLst>
+                    </a:blip>
+                    <a:srcRect/>
+                    <a:stretch>
+                      <a:fillRect/>
+                    </a:stretch>
+                  </pic:blipFill>
+                  <pic:spPr bwMode="auto">
+                    <a:xfrm>
+                      <a:off x="0" y="0"/>
+                      <a:ext cx="3633507" cy="2347525"/>
+                    </a:xfrm>
+                    <a:prstGeom prst="rect">
+                      <a:avLst/>
+                    </a:prstGeom>
+                    <a:noFill/>
+                    <a:ln>
+                      <a:noFill/>
+                    </a:ln>
+                  </pic:spPr>
+                </pic:pic>
+              </a:graphicData>
+            </a:graphic>
+          </wp:inline>
+        </w:drawing>
+      </w:r>
+      <w:r>
+        <w:rPr>
+          <w:noProof/>
+        </w:rPr>
+        <w:drawing>
+          <wp:inline distT="0" distB="0" distL="0" distR="0" wp14:anchorId="4F694E46" wp14:editId="30223491">
+            <wp:extent cx="3657600" cy="2363091"/>
+            <wp:effectExtent l="0" t="0" r="0" b="0"/>
+            <wp:docPr id="219" name="Picture 219"/>
+            <wp:cNvGraphicFramePr>
+              <a:graphicFrameLocks xmlns:a="http://schemas.openxmlformats.org/drawingml/2006/main" noChangeAspect="1"/>
+            </wp:cNvGraphicFramePr>
+            <a:graphic xmlns:a="http://schemas.openxmlformats.org/drawingml/2006/main">
+              <a:graphicData uri="http://schemas.openxmlformats.org/drawingml/2006/picture">
+                <pic:pic xmlns:pic="http://schemas.openxmlformats.org/drawingml/2006/picture">
+                  <pic:nvPicPr>
+                    <pic:cNvPr id="0" name="Picture 82"/>
+                    <pic:cNvPicPr>
+                      <a:picLocks noChangeAspect="1" noChangeArrowheads="1"/>
+                    </pic:cNvPicPr>
+                  </pic:nvPicPr>
+                  <pic:blipFill>
+                    <a:blip r:embed="rId38">
+                      <a:extLst>
+                        <a:ext uri="{28A0092B-C50C-407E-A947-70E740481C1C}">
+                          <a14:useLocalDpi xmlns:a14="http://schemas.microsoft.com/office/drawing/2010/main" val="0"/>
+                        </a:ext>
+                      </a:extLst>
+                    </a:blip>
+                    <a:srcRect/>
+                    <a:stretch>
+                      <a:fillRect/>
+                    </a:stretch>
+                  </pic:blipFill>
+                  <pic:spPr bwMode="auto">
+                    <a:xfrm>
+                      <a:off x="0" y="0"/>
+                      <a:ext cx="3687027" cy="2382103"/>
+                    </a:xfrm>
+                    <a:prstGeom prst="rect">
+                      <a:avLst/>
+                    </a:prstGeom>
+                    <a:noFill/>
+                    <a:ln>
+                      <a:noFill/>
+                    </a:ln>
+                  </pic:spPr>
+                </pic:pic>
+              </a:graphicData>
+            </a:graphic>
+          </wp:inline>
+        </w:drawing>
+      </w:r>
+    </w:p>
+    <w:p>
+      <w:r>
+        <w:rPr>
+          <w:noProof/>
+        </w:rPr>
+        <mc:AlternateContent>
+          <mc:Choice Requires="wps">
+            <w:drawing>
+              <wp:anchor distT="45720" distB="45720" distL="114300" distR="114300" simplePos="0" relativeHeight="251689984" behindDoc="0" locked="0" layoutInCell="1" allowOverlap="1" wp14:anchorId="030FD737" wp14:editId="778EE701">
+                <wp:simplePos x="0" y="0"/>
+                <wp:positionH relativeFrom="column">
+                  <wp:posOffset>4114800</wp:posOffset>
+                </wp:positionH>
+                <wp:positionV relativeFrom="paragraph">
+                  <wp:posOffset>436245</wp:posOffset>
+                </wp:positionV>
+                <wp:extent cx="1714500" cy="1404620"/>
+                <wp:effectExtent l="0" t="0" r="0" b="0"/>
+                <wp:wrapNone/>
+                <wp:docPr id="230" name="Text Box 2"/>
+                <wp:cNvGraphicFramePr>
+                  <a:graphicFrameLocks xmlns:a="http://schemas.openxmlformats.org/drawingml/2006/main"/>
+                </wp:cNvGraphicFramePr>
+                <a:graphic xmlns:a="http://schemas.openxmlformats.org/drawingml/2006/main">
+                  <a:graphicData uri="http://schemas.microsoft.com/office/word/2010/wordprocessingShape">
+                    <wps:wsp>
+                      <wps:cNvSpPr txBox="1">
+                        <a:spLocks noChangeArrowheads="1"/>
+                      </wps:cNvSpPr>
+                      <wps:spPr bwMode="auto">
+                        <a:xfrm>
+                          <a:off x="0" y="0"/>
+                          <a:ext cx="1714500" cy="1404620"/>
+                        </a:xfrm>
+                        <a:prstGeom prst="rect">
+                          <a:avLst/>
+                        </a:prstGeom>
+                        <a:noFill/>
+                        <a:ln w="9525">
+                          <a:noFill/>
+                          <a:miter lim="800000"/>
+                          <a:headEnd/>
+                          <a:tailEnd/>
+                        </a:ln>
+                      </wps:spPr>
+                      <wps:txbx>
+                        <w:txbxContent>
+                          <w:p>
+                            <w:pPr>
+                              <w:spacing w:after="0" w:line="240" w:lineRule="auto"/>
+                              <w:rPr>
+                                <w:color w:val="1F4E79" w:themeColor="accent5" w:themeShade="80"/>
+                                <w:lang w:val="sv-SE"/>
+                              </w:rPr>
+                            </w:pPr>
+                            <w:r>
+                              <w:rPr>
+                                <w:color w:val="1F4E79" w:themeColor="accent5" w:themeShade="80"/>
+                                <w:lang w:val="sv-SE"/>
+                              </w:rPr>
+                              <w:t xml:space="preserve">Ln(y)= </w:t>
+                            </w:r>
+                            <w:r>
+                              <w:rPr>
+                                <w:color w:val="1F4E79" w:themeColor="accent5" w:themeShade="80"/>
+                                <w:lang w:val="sv-SE"/>
+                              </w:rPr>
+                              <w:t>3.</w:t>
+                            </w:r>
+                            <w:r>
+                              <w:rPr>
+                                <w:color w:val="1F4E79" w:themeColor="accent5" w:themeShade="80"/>
+                                <w:lang w:val="sv-SE"/>
+                              </w:rPr>
+                              <w:t>260</w:t>
+                            </w:r>
+                            <w:r>
+                              <w:rPr>
+                                <w:color w:val="1F4E79" w:themeColor="accent5" w:themeShade="80"/>
+                                <w:lang w:val="sv-SE"/>
+                              </w:rPr>
+                              <w:t>ln(x)-</w:t>
+                            </w:r>
+                            <w:r>
+                              <w:rPr>
+                                <w:color w:val="1F4E79" w:themeColor="accent5" w:themeShade="80"/>
+                                <w:lang w:val="sv-SE"/>
+                              </w:rPr>
+                              <w:t>7.041</w:t>
+                            </w:r>
+                          </w:p>
+                          <w:p>
+                            <w:pPr>
+                              <w:spacing w:after="0" w:line="240" w:lineRule="auto"/>
+                              <w:rPr>
+                                <w:color w:val="1F4E79" w:themeColor="accent5" w:themeShade="80"/>
+                                <w:lang w:val="sv-SE"/>
+                              </w:rPr>
+                            </w:pPr>
+                            <w:r>
+                              <w:rPr>
+                                <w:color w:val="1F4E79" w:themeColor="accent5" w:themeShade="80"/>
+                                <w:lang w:val="sv-SE"/>
+                              </w:rPr>
+                              <w:t>Fstat: 87</w:t>
+                            </w:r>
+                            <w:r>
+                              <w:rPr>
+                                <w:color w:val="1F4E79" w:themeColor="accent5" w:themeShade="80"/>
+                                <w:lang w:val="sv-SE"/>
+                              </w:rPr>
+                              <w:t>0.7</w:t>
+                            </w:r>
+                            <w:r>
+                              <w:rPr>
+                                <w:color w:val="1F4E79" w:themeColor="accent5" w:themeShade="80"/>
+                                <w:lang w:val="sv-SE"/>
+                              </w:rPr>
+                              <w:t xml:space="preserve">; df: 1,250 </w:t>
+                            </w:r>
+                          </w:p>
+                          <w:p>
+                            <w:pPr>
+                              <w:spacing w:after="0" w:line="240" w:lineRule="auto"/>
+                              <w:rPr>
+                                <w:b/>
+                                <w:bCs/>
+                                <w:color w:val="1F4E79" w:themeColor="accent5" w:themeShade="80"/>
+                                <w:lang w:val="sv-SE"/>
+                              </w:rPr>
+                            </w:pPr>
+                            <w:r>
+                              <w:rPr>
+                                <w:b/>
+                                <w:bCs/>
+                                <w:color w:val="1F4E79" w:themeColor="accent5" w:themeShade="80"/>
+                                <w:lang w:val="sv-SE"/>
+                              </w:rPr>
+                              <w:t>R</w:t>
+                            </w:r>
+                            <w:r>
+                              <w:rPr>
+                                <w:b/>
+                                <w:bCs/>
+                                <w:color w:val="1F4E79" w:themeColor="accent5" w:themeShade="80"/>
+                                <w:vertAlign w:val="superscript"/>
+                                <w:lang w:val="sv-SE"/>
+                              </w:rPr>
+                              <w:t>2</w:t>
+                            </w:r>
+                            <w:r>
+                              <w:rPr>
+                                <w:b/>
+                                <w:bCs/>
+                                <w:color w:val="1F4E79" w:themeColor="accent5" w:themeShade="80"/>
+                                <w:lang w:val="sv-SE"/>
+                              </w:rPr>
+                              <w:t>=0.</w:t>
+                            </w:r>
+                            <w:r>
+                              <w:rPr>
+                                <w:b/>
+                                <w:bCs/>
+                                <w:color w:val="1F4E79" w:themeColor="accent5" w:themeShade="80"/>
+                                <w:lang w:val="sv-SE"/>
+                              </w:rPr>
+                              <w:t>804</w:t>
+                            </w:r>
+                          </w:p>
+                        </w:txbxContent>
+                      </wps:txbx>
+                      <wps:bodyPr rot="0" vert="horz" wrap="square" lIns="91440" tIns="45720" rIns="91440" bIns="45720" anchor="t" anchorCtr="0">
+                        <a:spAutoFit/>
+                      </wps:bodyPr>
+                    </wps:wsp>
+                  </a:graphicData>
+                </a:graphic>
+                <wp14:sizeRelH relativeFrom="margin">
+                  <wp14:pctWidth>0</wp14:pctWidth>
+                </wp14:sizeRelH>
+                <wp14:sizeRelV relativeFrom="margin">
+                  <wp14:pctHeight>20000</wp14:pctHeight>
+                </wp14:sizeRelV>
+              </wp:anchor>
+            </w:drawing>
+          </mc:Choice>
+          <mc:Fallback>
+            <w:pict>
+              <v:shape w14:anchorId="030FD737" id="_x0000_s1032" type="#_x0000_t202" style="position:absolute;margin-left:324pt;margin-top:34.35pt;width:135pt;height:110.6pt;z-index:251689984;visibility:visible;mso-wrap-style:square;mso-width-percent:0;mso-height-percent:200;mso-wrap-distance-left:9pt;mso-wrap-distance-top:3.6pt;mso-wrap-distance-right:9pt;mso-wrap-distance-bottom:3.6pt;mso-position-horizontal:absolute;mso-position-horizontal-relative:text;mso-position-vertical:absolute;mso-position-vertical-relative:text;mso-width-percent:0;mso-height-percent:200;mso-width-relative:margin;mso-height-relative:margin;v-text-anchor:top" o:gfxdata="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" filled="f" stroked="f">
+                <v:textbox style="mso-fit-shape-to-text:t">
+                  <w:txbxContent>
+                    <w:p>
+                      <w:pPr>
+                        <w:spacing w:after="0" w:line="240" w:lineRule="auto"/>
+                        <w:rPr>
+                          <w:color w:val="1F4E79" w:themeColor="accent5" w:themeShade="80"/>
+                          <w:lang w:val="sv-SE"/>
+                        </w:rPr>
+                      </w:pPr>
+                      <w:r>
+                        <w:rPr>
+                          <w:color w:val="1F4E79" w:themeColor="accent5" w:themeShade="80"/>
+                          <w:lang w:val="sv-SE"/>
+                        </w:rPr>
+                        <w:t xml:space="preserve">Ln(y)= </w:t>
+                      </w:r>
+                      <w:r>
+                        <w:rPr>
+                          <w:color w:val="1F4E79" w:themeColor="accent5" w:themeShade="80"/>
+                          <w:lang w:val="sv-SE"/>
+                        </w:rPr>
+                        <w:t>3.</w:t>
+                      </w:r>
+                      <w:r>
+                        <w:rPr>
+                          <w:color w:val="1F4E79" w:themeColor="accent5" w:themeShade="80"/>
+                          <w:lang w:val="sv-SE"/>
+                        </w:rPr>
+                        <w:t>260</w:t>
+                      </w:r>
+                      <w:r>
+                        <w:rPr>
+                          <w:color w:val="1F4E79" w:themeColor="accent5" w:themeShade="80"/>
+                          <w:lang w:val="sv-SE"/>
+                        </w:rPr>
+                        <w:t>ln(x)-</w:t>
+                      </w:r>
+                      <w:r>
+                        <w:rPr>
+                          <w:color w:val="1F4E79" w:themeColor="accent5" w:themeShade="80"/>
+                          <w:lang w:val="sv-SE"/>
+                        </w:rPr>
+                        <w:t>7.041</w:t>
+                      </w:r>
+                    </w:p>
+                    <w:p>
+                      <w:pPr>
+                        <w:spacing w:after="0" w:line="240" w:lineRule="auto"/>
+                        <w:rPr>
+                          <w:color w:val="1F4E79" w:themeColor="accent5" w:themeShade="80"/>
+                          <w:lang w:val="sv-SE"/>
+                        </w:rPr>
+                      </w:pPr>
+                      <w:r>
+                        <w:rPr>
+                          <w:color w:val="1F4E79" w:themeColor="accent5" w:themeShade="80"/>
+                          <w:lang w:val="sv-SE"/>
+                        </w:rPr>
+                        <w:t>Fstat: 87</w:t>
+                      </w:r>
+                      <w:r>
+                        <w:rPr>
+                          <w:color w:val="1F4E79" w:themeColor="accent5" w:themeShade="80"/>
+                          <w:lang w:val="sv-SE"/>
+                        </w:rPr>
+                        <w:t>0.7</w:t>
+                      </w:r>
+                      <w:r>
+                        <w:rPr>
+                          <w:color w:val="1F4E79" w:themeColor="accent5" w:themeShade="80"/>
+                          <w:lang w:val="sv-SE"/>
+                        </w:rPr>
+                        <w:t xml:space="preserve">; df: 1,250 </w:t>
+                      </w:r>
+                    </w:p>
+                    <w:p>
+                      <w:pPr>
+                        <w:spacing w:after="0" w:line="240" w:lineRule="auto"/>
+                        <w:rPr>
+                          <w:b/>
+                          <w:bCs/>
+                          <w:color w:val="1F4E79" w:themeColor="accent5" w:themeShade="80"/>
+                          <w:lang w:val="sv-SE"/>
+                        </w:rPr>
+                      </w:pPr>
+                      <w:r>
+                        <w:rPr>
+                          <w:b/>
+                          <w:bCs/>
+                          <w:color w:val="1F4E79" w:themeColor="accent5" w:themeShade="80"/>
+                          <w:lang w:val="sv-SE"/>
+                        </w:rPr>
+                        <w:t>R</w:t>
+                      </w:r>
+                      <w:r>
+                        <w:rPr>
+                          <w:b/>
+                          <w:bCs/>
+                          <w:color w:val="1F4E79" w:themeColor="accent5" w:themeShade="80"/>
+                          <w:vertAlign w:val="superscript"/>
+                          <w:lang w:val="sv-SE"/>
+                        </w:rPr>
+                        <w:t>2</w:t>
+                      </w:r>
+                      <w:r>
+                        <w:rPr>
+                          <w:b/>
+                          <w:bCs/>
+                          <w:color w:val="1F4E79" w:themeColor="accent5" w:themeShade="80"/>
+                          <w:lang w:val="sv-SE"/>
+                        </w:rPr>
+                        <w:t>=0.</w:t>
+                      </w:r>
+                      <w:r>
+                        <w:rPr>
+                          <w:b/>
+                          <w:bCs/>
+                          <w:color w:val="1F4E79" w:themeColor="accent5" w:themeShade="80"/>
+                          <w:lang w:val="sv-SE"/>
+                        </w:rPr>
+                        <w:t>804</w:t>
+                      </w:r>
+                    </w:p>
+                  </w:txbxContent>
+                </v:textbox>
+              </v:shape>
+            </w:pict>
+          </mc:Fallback>
+        </mc:AlternateContent>
+      </w:r>
+      <w:r>
+        <w:rPr>
+          <w:noProof/>
+        </w:rPr>
+        <mc:AlternateContent>
+          <mc:Choice Requires="wps">
+            <w:drawing>
+              <wp:anchor distT="45720" distB="45720" distL="114300" distR="114300" simplePos="0" relativeHeight="251687936" behindDoc="0" locked="0" layoutInCell="1" allowOverlap="1" wp14:anchorId="7C7E45C6" wp14:editId="35019FD0">
+                <wp:simplePos x="0" y="0"/>
+                <wp:positionH relativeFrom="column">
+                  <wp:posOffset>419100</wp:posOffset>
+                </wp:positionH>
+                <wp:positionV relativeFrom="paragraph">
+                  <wp:posOffset>377825</wp:posOffset>
+                </wp:positionV>
+                <wp:extent cx="1714500" cy="1404620"/>
+                <wp:effectExtent l="0" t="0" r="0" b="0"/>
+                <wp:wrapNone/>
+                <wp:docPr id="229" name="Text Box 2"/>
+                <wp:cNvGraphicFramePr>
+                  <a:graphicFrameLocks xmlns:a="http://schemas.openxmlformats.org/drawingml/2006/main"/>
+                </wp:cNvGraphicFramePr>
+                <a:graphic xmlns:a="http://schemas.openxmlformats.org/drawingml/2006/main">
+                  <a:graphicData uri="http://schemas.microsoft.com/office/word/2010/wordprocessingShape">
+                    <wps:wsp>
+                      <wps:cNvSpPr txBox="1">
+                        <a:spLocks noChangeArrowheads="1"/>
+                      </wps:cNvSpPr>
+                      <wps:spPr bwMode="auto">
+                        <a:xfrm>
+                          <a:off x="0" y="0"/>
+                          <a:ext cx="1714500" cy="1404620"/>
+                        </a:xfrm>
+                        <a:prstGeom prst="rect">
+                          <a:avLst/>
+                        </a:prstGeom>
+                        <a:noFill/>
+                        <a:ln w="9525">
+                          <a:noFill/>
+                          <a:miter lim="800000"/>
+                          <a:headEnd/>
+                          <a:tailEnd/>
+                        </a:ln>
+                      </wps:spPr>
+                      <wps:txbx>
+                        <w:txbxContent>
+                          <w:p>
+                            <w:pPr>
+                              <w:spacing w:after="0" w:line="240" w:lineRule="auto"/>
+                              <w:rPr>
+                                <w:color w:val="1F4E79" w:themeColor="accent5" w:themeShade="80"/>
+                                <w:lang w:val="sv-SE"/>
+                              </w:rPr>
+                            </w:pPr>
+                            <w:r>
+                              <w:rPr>
+                                <w:color w:val="1F4E79" w:themeColor="accent5" w:themeShade="80"/>
+                                <w:lang w:val="sv-SE"/>
+                              </w:rPr>
+                              <w:t>Ln(y)= 1.</w:t>
+                            </w:r>
+                            <w:r>
+                              <w:rPr>
+                                <w:color w:val="1F4E79" w:themeColor="accent5" w:themeShade="80"/>
+                                <w:lang w:val="sv-SE"/>
+                              </w:rPr>
+                              <w:t>764</w:t>
+                            </w:r>
+                            <w:r>
+                              <w:rPr>
+                                <w:color w:val="1F4E79" w:themeColor="accent5" w:themeShade="80"/>
+                                <w:lang w:val="sv-SE"/>
+                              </w:rPr>
+                              <w:t>ln(x)-1</w:t>
+                            </w:r>
+                            <w:r>
+                              <w:rPr>
+                                <w:color w:val="1F4E79" w:themeColor="accent5" w:themeShade="80"/>
+                                <w:lang w:val="sv-SE"/>
+                              </w:rPr>
+                              <w:t>5.830</w:t>
+                            </w:r>
+                          </w:p>
+                          <w:p>
+                            <w:pPr>
+                              <w:spacing w:after="0" w:line="240" w:lineRule="auto"/>
+                              <w:rPr>
+                                <w:color w:val="1F4E79" w:themeColor="accent5" w:themeShade="80"/>
+                                <w:lang w:val="sv-SE"/>
+                              </w:rPr>
+                            </w:pPr>
+                            <w:r>
+                              <w:rPr>
+                                <w:color w:val="1F4E79" w:themeColor="accent5" w:themeShade="80"/>
+                                <w:lang w:val="sv-SE"/>
+                              </w:rPr>
+                              <w:t xml:space="preserve">Fstat: 878; df: 1,250 </w:t>
+                            </w:r>
+                          </w:p>
+                          <w:p>
+                            <w:pPr>
+                              <w:spacing w:after="0" w:line="240" w:lineRule="auto"/>
+                              <w:rPr>
+                                <w:b/>
+                                <w:bCs/>
+                                <w:color w:val="1F4E79" w:themeColor="accent5" w:themeShade="80"/>
+                                <w:lang w:val="sv-SE"/>
+                              </w:rPr>
+                            </w:pPr>
+                            <w:r>
+                              <w:rPr>
+                                <w:b/>
+                                <w:bCs/>
+                                <w:color w:val="1F4E79" w:themeColor="accent5" w:themeShade="80"/>
+                                <w:lang w:val="sv-SE"/>
+                              </w:rPr>
+                              <w:t>R</w:t>
+                            </w:r>
+                            <w:r>
+                              <w:rPr>
+                                <w:b/>
+                                <w:bCs/>
+                                <w:color w:val="1F4E79" w:themeColor="accent5" w:themeShade="80"/>
+                                <w:vertAlign w:val="superscript"/>
+                                <w:lang w:val="sv-SE"/>
+                              </w:rPr>
+                              <w:t>2</w:t>
+                            </w:r>
+                            <w:r>
+                              <w:rPr>
+                                <w:b/>
+                                <w:bCs/>
+                                <w:color w:val="1F4E79" w:themeColor="accent5" w:themeShade="80"/>
+                                <w:lang w:val="sv-SE"/>
+                              </w:rPr>
+                              <w:t>=0.</w:t>
+                            </w:r>
+                            <w:r>
+                              <w:rPr>
+                                <w:b/>
+                                <w:bCs/>
+                                <w:color w:val="1F4E79" w:themeColor="accent5" w:themeShade="80"/>
+                                <w:lang w:val="sv-SE"/>
+                              </w:rPr>
+                              <w:t>810</w:t>
+                            </w:r>
+                          </w:p>
+                        </w:txbxContent>
+                      </wps:txbx>
+                      <wps:bodyPr rot="0" vert="horz" wrap="square" lIns="91440" tIns="45720" rIns="91440" bIns="45720" anchor="t" anchorCtr="0">
+                        <a:spAutoFit/>
+                      </wps:bodyPr>
+                    </wps:wsp>
+                  </a:graphicData>
+                </a:graphic>
+                <wp14:sizeRelH relativeFrom="margin">
+                  <wp14:pctWidth>0</wp14:pctWidth>
+                </wp14:sizeRelH>
+                <wp14:sizeRelV relativeFrom="margin">
+                  <wp14:pctHeight>20000</wp14:pctHeight>
+                </wp14:sizeRelV>
+              </wp:anchor>
+            </w:drawing>
+          </mc:Choice>
+          <mc:Fallback>
+            <w:pict>
+              <v:shape w14:anchorId="7C7E45C6" id="_x0000_s1033" type="#_x0000_t202" style="position:absolute;margin-left:33pt;margin-top:29.75pt;width:135pt;height:110.6pt;z-index:251687936;visibility:visible;mso-wrap-style:square;mso-width-percent:0;mso-height-percent:200;mso-wrap-distance-left:9pt;mso-wrap-distance-top:3.6pt;mso-wrap-distance-right:9pt;mso-wrap-distance-bottom:3.6pt;mso-position-horizontal:absolute;mso-position-horizontal-relative:text;mso-position-vertical:absolute;mso-position-vertical-relative:text;mso-width-percent:0;mso-height-percent:200;mso-width-relative:margin;mso-height-relative:margin;v-text-anchor:top" o:gfxdata="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" filled="f" stroked="f">
+                <v:textbox style="mso-fit-shape-to-text:t">
+                  <w:txbxContent>
+                    <w:p>
+                      <w:pPr>
+                        <w:spacing w:after="0" w:line="240" w:lineRule="auto"/>
+                        <w:rPr>
+                          <w:color w:val="1F4E79" w:themeColor="accent5" w:themeShade="80"/>
+                          <w:lang w:val="sv-SE"/>
+                        </w:rPr>
+                      </w:pPr>
+                      <w:r>
+                        <w:rPr>
+                          <w:color w:val="1F4E79" w:themeColor="accent5" w:themeShade="80"/>
+                          <w:lang w:val="sv-SE"/>
+                        </w:rPr>
+                        <w:t>Ln(y)= 1.</w:t>
+                      </w:r>
+                      <w:r>
+                        <w:rPr>
+                          <w:color w:val="1F4E79" w:themeColor="accent5" w:themeShade="80"/>
+                          <w:lang w:val="sv-SE"/>
+                        </w:rPr>
+                        <w:t>764</w:t>
+                      </w:r>
+                      <w:r>
+                        <w:rPr>
+                          <w:color w:val="1F4E79" w:themeColor="accent5" w:themeShade="80"/>
+                          <w:lang w:val="sv-SE"/>
+                        </w:rPr>
+                        <w:t>ln(x)-1</w:t>
+                      </w:r>
+                      <w:r>
+                        <w:rPr>
+                          <w:color w:val="1F4E79" w:themeColor="accent5" w:themeShade="80"/>
+                          <w:lang w:val="sv-SE"/>
+                        </w:rPr>
+                        <w:t>5.830</w:t>
+                      </w:r>
+                    </w:p>
+                    <w:p>
+                      <w:pPr>
+                        <w:spacing w:after="0" w:line="240" w:lineRule="auto"/>
+                        <w:rPr>
+                          <w:color w:val="1F4E79" w:themeColor="accent5" w:themeShade="80"/>
+                          <w:lang w:val="sv-SE"/>
+                        </w:rPr>
+                      </w:pPr>
+                      <w:r>
+                        <w:rPr>
+                          <w:color w:val="1F4E79" w:themeColor="accent5" w:themeShade="80"/>
+                          <w:lang w:val="sv-SE"/>
+                        </w:rPr>
+                        <w:t xml:space="preserve">Fstat: 878; df: 1,250 </w:t>
+                      </w:r>
+                    </w:p>
+                    <w:p>
+                      <w:pPr>
+                        <w:spacing w:after="0" w:line="240" w:lineRule="auto"/>
+                        <w:rPr>
+                          <w:b/>
+                          <w:bCs/>
+                          <w:color w:val="1F4E79" w:themeColor="accent5" w:themeShade="80"/>
+                          <w:lang w:val="sv-SE"/>
+                        </w:rPr>
+                      </w:pPr>
+                      <w:r>
+                        <w:rPr>
+                          <w:b/>
+                          <w:bCs/>
+                          <w:color w:val="1F4E79" w:themeColor="accent5" w:themeShade="80"/>
+                          <w:lang w:val="sv-SE"/>
+                        </w:rPr>
+                        <w:t>R</w:t>
+                      </w:r>
+                      <w:r>
+                        <w:rPr>
+                          <w:b/>
+                          <w:bCs/>
+                          <w:color w:val="1F4E79" w:themeColor="accent5" w:themeShade="80"/>
+                          <w:vertAlign w:val="superscript"/>
+                          <w:lang w:val="sv-SE"/>
+                        </w:rPr>
+                        <w:t>2</w:t>
+                      </w:r>
+                      <w:r>
+                        <w:rPr>
+                          <w:b/>
+                          <w:bCs/>
+                          <w:color w:val="1F4E79" w:themeColor="accent5" w:themeShade="80"/>
+                          <w:lang w:val="sv-SE"/>
+                        </w:rPr>
+                        <w:t>=0.</w:t>
+                      </w:r>
+                      <w:r>
+                        <w:rPr>
+                          <w:b/>
+                          <w:bCs/>
+                          <w:color w:val="1F4E79" w:themeColor="accent5" w:themeShade="80"/>
+                          <w:lang w:val="sv-SE"/>
+                        </w:rPr>
+                        <w:t>810</w:t>
+                      </w:r>
+                    </w:p>
+                  </w:txbxContent>
+                </v:textbox>
+              </v:shape>
+            </w:pict>
+          </mc:Fallback>
+        </mc:AlternateContent>
+      </w:r>
+      <w:r>
+        <w:rPr>
+          <w:noProof/>
+        </w:rPr>
+        <w:drawing>
+          <wp:inline distT="0" distB="0" distL="0" distR="0" wp14:anchorId="2F2EB3A2" wp14:editId="1D0A5FB2">
+            <wp:extent cx="3676650" cy="2272945"/>
+            <wp:effectExtent l="0" t="0" r="0" b="0"/>
+            <wp:docPr id="225" name="Picture 225"/>
+            <wp:cNvGraphicFramePr>
+              <a:graphicFrameLocks xmlns:a="http://schemas.openxmlformats.org/drawingml/2006/main" noChangeAspect="1"/>
+            </wp:cNvGraphicFramePr>
+            <a:graphic xmlns:a="http://schemas.openxmlformats.org/drawingml/2006/main">
+              <a:graphicData uri="http://schemas.openxmlformats.org/drawingml/2006/picture">
+                <pic:pic xmlns:pic="http://schemas.openxmlformats.org/drawingml/2006/picture">
+                  <pic:nvPicPr>
+                    <pic:cNvPr id="0" name="Picture 84"/>
+                    <pic:cNvPicPr>
+                      <a:picLocks noChangeAspect="1" noChangeArrowheads="1"/>
+                    </pic:cNvPicPr>
+                  </pic:nvPicPr>
+                  <pic:blipFill>
+                    <a:blip r:embed="rId39">
+                      <a:extLst>
+                        <a:ext uri="{28A0092B-C50C-407E-A947-70E740481C1C}">
+                          <a14:useLocalDpi xmlns:a14="http://schemas.microsoft.com/office/drawing/2010/main" val="0"/>
+                        </a:ext>
+                      </a:extLst>
+                    </a:blip>
+                    <a:srcRect/>
+                    <a:stretch>
+                      <a:fillRect/>
+                    </a:stretch>
+                  </pic:blipFill>
+                  <pic:spPr bwMode="auto">
+                    <a:xfrm>
+                      <a:off x="0" y="0"/>
+                      <a:ext cx="3703465" cy="2289522"/>
+                    </a:xfrm>
+                    <a:prstGeom prst="rect">
+                      <a:avLst/>
+                    </a:prstGeom>
+                    <a:noFill/>
+                    <a:ln>
+                      <a:noFill/>
+                    </a:ln>
+                  </pic:spPr>
+                </pic:pic>
+              </a:graphicData>
+            </a:graphic>
+          </wp:inline>
+        </w:drawing>
+      </w:r>
+      <w:r>
+        <w:rPr>
+          <w:noProof/>
+        </w:rPr>
+        <w:drawing>
+          <wp:inline distT="0" distB="0" distL="0" distR="0" wp14:anchorId="6F2ED447" wp14:editId="3CB96562">
+            <wp:extent cx="3667125" cy="2267057"/>
+            <wp:effectExtent l="0" t="0" r="0" b="0"/>
+            <wp:docPr id="226" name="Picture 226"/>
+            <wp:cNvGraphicFramePr>
+              <a:graphicFrameLocks xmlns:a="http://schemas.openxmlformats.org/drawingml/2006/main" noChangeAspect="1"/>
+            </wp:cNvGraphicFramePr>
+            <a:graphic xmlns:a="http://schemas.openxmlformats.org/drawingml/2006/main">
+              <a:graphicData uri="http://schemas.openxmlformats.org/drawingml/2006/picture">
+                <pic:pic xmlns:pic="http://schemas.openxmlformats.org/drawingml/2006/picture">
+                  <pic:nvPicPr>
+                    <pic:cNvPr id="0" name="Picture 86"/>
+                    <pic:cNvPicPr>
+                      <a:picLocks noChangeAspect="1" noChangeArrowheads="1"/>
+                    </pic:cNvPicPr>
+                  </pic:nvPicPr>
+                  <pic:blipFill>
+                    <a:blip r:embed="rId40">
+                      <a:extLst>
+                        <a:ext uri="{28A0092B-C50C-407E-A947-70E740481C1C}">
+                          <a14:useLocalDpi xmlns:a14="http://schemas.microsoft.com/office/drawing/2010/main" val="0"/>
+                        </a:ext>
+                      </a:extLst>
+                    </a:blip>
+                    <a:srcRect/>
+                    <a:stretch>
+                      <a:fillRect/>
+                    </a:stretch>
+                  </pic:blipFill>
+                  <pic:spPr bwMode="auto">
+                    <a:xfrm>
+                      <a:off x="0" y="0"/>
+                      <a:ext cx="3686174" cy="2278834"/>
+                    </a:xfrm>
+                    <a:prstGeom prst="rect">
+                      <a:avLst/>
+                    </a:prstGeom>
+                    <a:noFill/>
+                    <a:ln>
+                      <a:noFill/>
+                    </a:ln>
+                  </pic:spPr>
+                </pic:pic>
+              </a:graphicData>
+            </a:graphic>
+          </wp:inline>
+        </w:drawing>
+      </w:r>
+    </w:p>
     <w:p/>
     <w:p/>
     <w:p/>
     <w:p/>
+    <w:p>
+      <w:r>
+        <w:rPr>
+          <w:noProof/>
+        </w:rPr>
+        <w:lastRenderedPageBreak/>
+        <mc:AlternateContent>
+          <mc:Choice Requires="wps">
+            <w:drawing>
+              <wp:anchor distT="45720" distB="45720" distL="114300" distR="114300" simplePos="0" relativeHeight="251694080" behindDoc="0" locked="0" layoutInCell="1" allowOverlap="1" wp14:anchorId="54620B73" wp14:editId="2DFE7703">
+                <wp:simplePos x="0" y="0"/>
+                <wp:positionH relativeFrom="column">
+                  <wp:posOffset>4724400</wp:posOffset>
+                </wp:positionH>
+                <wp:positionV relativeFrom="paragraph">
+                  <wp:posOffset>571500</wp:posOffset>
+                </wp:positionV>
+                <wp:extent cx="1714500" cy="1404620"/>
+                <wp:effectExtent l="0" t="0" r="0" b="0"/>
+                <wp:wrapNone/>
+                <wp:docPr id="236" name="Text Box 2"/>
+                <wp:cNvGraphicFramePr>
+                  <a:graphicFrameLocks xmlns:a="http://schemas.openxmlformats.org/drawingml/2006/main"/>
+                </wp:cNvGraphicFramePr>
+                <a:graphic xmlns:a="http://schemas.openxmlformats.org/drawingml/2006/main">
+                  <a:graphicData uri="http://schemas.microsoft.com/office/word/2010/wordprocessingShape">
+                    <wps:wsp>
+                      <wps:cNvSpPr txBox="1">
+                        <a:spLocks noChangeArrowheads="1"/>
+                      </wps:cNvSpPr>
+                      <wps:spPr bwMode="auto">
+                        <a:xfrm>
+                          <a:off x="0" y="0"/>
+                          <a:ext cx="1714500" cy="1404620"/>
+                        </a:xfrm>
+                        <a:prstGeom prst="rect">
+                          <a:avLst/>
+                        </a:prstGeom>
+                        <a:noFill/>
+                        <a:ln w="9525">
+                          <a:noFill/>
+                          <a:miter lim="800000"/>
+                          <a:headEnd/>
+                          <a:tailEnd/>
+                        </a:ln>
+                      </wps:spPr>
+                      <wps:txbx>
+                        <w:txbxContent>
+                          <w:p>
+                            <w:pPr>
+                              <w:spacing w:after="0" w:line="240" w:lineRule="auto"/>
+                              <w:rPr>
+                                <w:color w:val="C00000"/>
+                                <w:lang w:val="sv-SE"/>
+                              </w:rPr>
+                            </w:pPr>
+                            <w:r>
+                              <w:rPr>
+                                <w:color w:val="C00000"/>
+                                <w:lang w:val="sv-SE"/>
+                              </w:rPr>
+                              <w:t xml:space="preserve">y= </w:t>
+                            </w:r>
+                            <w:r>
+                              <w:rPr>
+                                <w:color w:val="C00000"/>
+                                <w:lang w:val="sv-SE"/>
+                              </w:rPr>
+                              <w:t>0.782</w:t>
+                            </w:r>
+                            <w:r>
+                              <w:rPr>
+                                <w:color w:val="C00000"/>
+                                <w:lang w:val="sv-SE"/>
+                              </w:rPr>
+                              <w:t>(x)-</w:t>
+                            </w:r>
+                            <w:r>
+                              <w:rPr>
+                                <w:color w:val="C00000"/>
+                                <w:lang w:val="sv-SE"/>
+                              </w:rPr>
+                              <w:t>5.483</w:t>
+                            </w:r>
+                          </w:p>
+                          <w:p>
+                            <w:pPr>
+                              <w:spacing w:after="0" w:line="240" w:lineRule="auto"/>
+                              <w:rPr>
+                                <w:color w:val="C00000"/>
+                                <w:lang w:val="sv-SE"/>
+                              </w:rPr>
+                            </w:pPr>
+                            <w:r>
+                              <w:rPr>
+                                <w:color w:val="C00000"/>
+                                <w:lang w:val="sv-SE"/>
+                              </w:rPr>
+                              <w:t xml:space="preserve">Fstat: </w:t>
+                            </w:r>
+                            <w:r>
+                              <w:rPr>
+                                <w:color w:val="C00000"/>
+                                <w:lang w:val="sv-SE"/>
+                              </w:rPr>
+                              <w:t>520.7</w:t>
+                            </w:r>
+                            <w:r>
+                              <w:rPr>
+                                <w:color w:val="C00000"/>
+                                <w:lang w:val="sv-SE"/>
+                              </w:rPr>
+                              <w:t>; df: 1,2</w:t>
+                            </w:r>
+                            <w:r>
+                              <w:rPr>
+                                <w:color w:val="C00000"/>
+                                <w:lang w:val="sv-SE"/>
+                              </w:rPr>
+                              <w:t>28</w:t>
+                            </w:r>
+                            <w:r>
+                              <w:rPr>
+                                <w:color w:val="C00000"/>
+                                <w:lang w:val="sv-SE"/>
+                              </w:rPr>
+                              <w:t xml:space="preserve"> </w:t>
+                            </w:r>
+                          </w:p>
+                          <w:p>
+                            <w:pPr>
+                              <w:spacing w:after="0" w:line="240" w:lineRule="auto"/>
+                              <w:rPr>
+                                <w:b/>
+                                <w:bCs/>
+                                <w:color w:val="C00000"/>
+                              </w:rPr>
+                            </w:pPr>
+                            <w:r>
+                              <w:rPr>
+                                <w:b/>
+                                <w:bCs/>
+                                <w:color w:val="C00000"/>
+                              </w:rPr>
+                              <w:t>R</w:t>
+                            </w:r>
+                            <w:r>
+                              <w:rPr>
+                                <w:b/>
+                                <w:bCs/>
+                                <w:color w:val="C00000"/>
+                                <w:vertAlign w:val="superscript"/>
+                              </w:rPr>
+                              <w:t>2</w:t>
+                            </w:r>
+                            <w:r>
+                              <w:rPr>
+                                <w:b/>
+                                <w:bCs/>
+                                <w:color w:val="C00000"/>
+                              </w:rPr>
+                              <w:t>=0.6</w:t>
+                            </w:r>
+                            <w:r>
+                              <w:rPr>
+                                <w:b/>
+                                <w:bCs/>
+                                <w:color w:val="C00000"/>
+                              </w:rPr>
+                              <w:t>955</w:t>
+                            </w:r>
+                          </w:p>
+                        </w:txbxContent>
+                      </wps:txbx>
+                      <wps:bodyPr rot="0" vert="horz" wrap="square" lIns="91440" tIns="45720" rIns="91440" bIns="45720" anchor="t" anchorCtr="0">
+                        <a:spAutoFit/>
+                      </wps:bodyPr>
+                    </wps:wsp>
+                  </a:graphicData>
+                </a:graphic>
+                <wp14:sizeRelH relativeFrom="margin">
+                  <wp14:pctWidth>0</wp14:pctWidth>
+                </wp14:sizeRelH>
+                <wp14:sizeRelV relativeFrom="margin">
+                  <wp14:pctHeight>20000</wp14:pctHeight>
+                </wp14:sizeRelV>
+              </wp:anchor>
+            </w:drawing>
+          </mc:Choice>
+          <mc:Fallback>
+            <w:pict>
+              <v:shape w14:anchorId="54620B73" id="_x0000_s1034" type="#_x0000_t202" style="position:absolute;margin-left:372pt;margin-top:45pt;width:135pt;height:110.6pt;z-index:251694080;visibility:visible;mso-wrap-style:square;mso-width-percent:0;mso-height-percent:200;mso-wrap-distance-left:9pt;mso-wrap-distance-top:3.6pt;mso-wrap-distance-right:9pt;mso-wrap-distance-bottom:3.6pt;mso-position-horizontal:absolute;mso-position-horizontal-relative:text;mso-position-vertical:absolute;mso-position-vertical-relative:text;mso-width-percent:0;mso-height-percent:200;mso-width-relative:margin;mso-height-relative:margin;v-text-anchor:top" o:gfxdata="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" filled="f" stroked="f">
+                <v:textbox style="mso-fit-shape-to-text:t">
+                  <w:txbxContent>
+                    <w:p>
+                      <w:pPr>
+                        <w:spacing w:after="0" w:line="240" w:lineRule="auto"/>
+                        <w:rPr>
+                          <w:color w:val="C00000"/>
+                          <w:lang w:val="sv-SE"/>
+                        </w:rPr>
+                      </w:pPr>
+                      <w:r>
+                        <w:rPr>
+                          <w:color w:val="C00000"/>
+                          <w:lang w:val="sv-SE"/>
+                        </w:rPr>
+                        <w:t xml:space="preserve">y= </w:t>
+                      </w:r>
+                      <w:r>
+                        <w:rPr>
+                          <w:color w:val="C00000"/>
+                          <w:lang w:val="sv-SE"/>
+                        </w:rPr>
+                        <w:t>0.782</w:t>
+                      </w:r>
+                      <w:r>
+                        <w:rPr>
+                          <w:color w:val="C00000"/>
+                          <w:lang w:val="sv-SE"/>
+                        </w:rPr>
+                        <w:t>(x)-</w:t>
+                      </w:r>
+                      <w:r>
+                        <w:rPr>
+                          <w:color w:val="C00000"/>
+                          <w:lang w:val="sv-SE"/>
+                        </w:rPr>
+                        <w:t>5.483</w:t>
+                      </w:r>
+                    </w:p>
+                    <w:p>
+                      <w:pPr>
+                        <w:spacing w:after="0" w:line="240" w:lineRule="auto"/>
+                        <w:rPr>
+                          <w:color w:val="C00000"/>
+                          <w:lang w:val="sv-SE"/>
+                        </w:rPr>
+                      </w:pPr>
+                      <w:r>
+                        <w:rPr>
+                          <w:color w:val="C00000"/>
+                          <w:lang w:val="sv-SE"/>
+                        </w:rPr>
+                        <w:t xml:space="preserve">Fstat: </w:t>
+                      </w:r>
+                      <w:r>
+                        <w:rPr>
+                          <w:color w:val="C00000"/>
+                          <w:lang w:val="sv-SE"/>
+                        </w:rPr>
+                        <w:t>520.7</w:t>
+                      </w:r>
+                      <w:r>
+                        <w:rPr>
+                          <w:color w:val="C00000"/>
+                          <w:lang w:val="sv-SE"/>
+                        </w:rPr>
+                        <w:t>; df: 1,2</w:t>
+                      </w:r>
+                      <w:r>
+                        <w:rPr>
+                          <w:color w:val="C00000"/>
+                          <w:lang w:val="sv-SE"/>
+                        </w:rPr>
+                        <w:t>28</w:t>
+                      </w:r>
+                      <w:r>
+                        <w:rPr>
+                          <w:color w:val="C00000"/>
+                          <w:lang w:val="sv-SE"/>
+                        </w:rPr>
+                        <w:t xml:space="preserve"> </w:t>
+                      </w:r>
+                    </w:p>
+                    <w:p>
+                      <w:pPr>
+                        <w:spacing w:after="0" w:line="240" w:lineRule="auto"/>
+                        <w:rPr>
+                          <w:b/>
+                          <w:bCs/>
+                          <w:color w:val="C00000"/>
+                        </w:rPr>
+                      </w:pPr>
+                      <w:r>
+                        <w:rPr>
+                          <w:b/>
+                          <w:bCs/>
+                          <w:color w:val="C00000"/>
+                        </w:rPr>
+                        <w:t>R</w:t>
+                      </w:r>
+                      <w:r>
+                        <w:rPr>
+                          <w:b/>
+                          <w:bCs/>
+                          <w:color w:val="C00000"/>
+                          <w:vertAlign w:val="superscript"/>
+                        </w:rPr>
+                        <w:t>2</w:t>
+                      </w:r>
+                      <w:r>
+                        <w:rPr>
+                          <w:b/>
+                          <w:bCs/>
+                          <w:color w:val="C00000"/>
+                        </w:rPr>
+                        <w:t>=0.6</w:t>
+                      </w:r>
+                      <w:r>
+                        <w:rPr>
+                          <w:b/>
+                          <w:bCs/>
+                          <w:color w:val="C00000"/>
+                        </w:rPr>
+                        <w:t>955</w:t>
+                      </w:r>
+                    </w:p>
+                  </w:txbxContent>
+                </v:textbox>
+              </v:shape>
+            </w:pict>
+          </mc:Fallback>
+        </mc:AlternateContent>
+      </w:r>
+      <w:r>
+        <w:rPr>
+          <w:noProof/>
+        </w:rPr>
+        <mc:AlternateContent>
+          <mc:Choice Requires="wps">
+            <w:drawing>
+              <wp:anchor distT="45720" distB="45720" distL="114300" distR="114300" simplePos="0" relativeHeight="251692032" behindDoc="0" locked="0" layoutInCell="1" allowOverlap="1" wp14:anchorId="0C93DBB4" wp14:editId="1281BB56">
+                <wp:simplePos x="0" y="0"/>
+                <wp:positionH relativeFrom="column">
+                  <wp:posOffset>609600</wp:posOffset>
+                </wp:positionH>
+                <wp:positionV relativeFrom="paragraph">
+                  <wp:posOffset>550545</wp:posOffset>
+                </wp:positionV>
+                <wp:extent cx="1714500" cy="1404620"/>
+                <wp:effectExtent l="0" t="0" r="0" b="0"/>
+                <wp:wrapNone/>
+                <wp:docPr id="235" name="Text Box 2"/>
+                <wp:cNvGraphicFramePr>
+                  <a:graphicFrameLocks xmlns:a="http://schemas.openxmlformats.org/drawingml/2006/main"/>
+                </wp:cNvGraphicFramePr>
+                <a:graphic xmlns:a="http://schemas.openxmlformats.org/drawingml/2006/main">
+                  <a:graphicData uri="http://schemas.microsoft.com/office/word/2010/wordprocessingShape">
+                    <wps:wsp>
+                      <wps:cNvSpPr txBox="1">
+                        <a:spLocks noChangeArrowheads="1"/>
+                      </wps:cNvSpPr>
+                      <wps:spPr bwMode="auto">
+                        <a:xfrm>
+                          <a:off x="0" y="0"/>
+                          <a:ext cx="1714500" cy="1404620"/>
+                        </a:xfrm>
+                        <a:prstGeom prst="rect">
+                          <a:avLst/>
+                        </a:prstGeom>
+                        <a:noFill/>
+                        <a:ln w="9525">
+                          <a:noFill/>
+                          <a:miter lim="800000"/>
+                          <a:headEnd/>
+                          <a:tailEnd/>
+                        </a:ln>
+                      </wps:spPr>
+                      <wps:txbx>
+                        <w:txbxContent>
+                          <w:p>
+                            <w:pPr>
+                              <w:spacing w:after="0" w:line="240" w:lineRule="auto"/>
+                              <w:rPr>
+                                <w:color w:val="C00000"/>
+                                <w:lang w:val="sv-SE"/>
+                              </w:rPr>
+                            </w:pPr>
+                            <w:r>
+                              <w:rPr>
+                                <w:color w:val="C00000"/>
+                                <w:lang w:val="sv-SE"/>
+                              </w:rPr>
+                              <w:t xml:space="preserve">y= </w:t>
+                            </w:r>
+                            <w:r>
+                              <w:rPr>
+                                <w:color w:val="C00000"/>
+                                <w:lang w:val="sv-SE"/>
+                              </w:rPr>
+                              <w:t>3.439</w:t>
+                            </w:r>
+                            <w:r>
+                              <w:rPr>
+                                <w:color w:val="C00000"/>
+                                <w:lang w:val="sv-SE"/>
+                              </w:rPr>
+                              <w:t>*10</w:t>
+                            </w:r>
+                            <w:r>
+                              <w:rPr>
+                                <w:color w:val="C00000"/>
+                                <w:vertAlign w:val="superscript"/>
+                                <w:lang w:val="sv-SE"/>
+                              </w:rPr>
+                              <w:t>-4</w:t>
+                            </w:r>
+                            <w:r>
+                              <w:rPr>
+                                <w:color w:val="C00000"/>
+                                <w:lang w:val="sv-SE"/>
+                              </w:rPr>
+                              <w:t>(x)-1.5</w:t>
+                            </w:r>
+                            <w:r>
+                              <w:rPr>
+                                <w:color w:val="C00000"/>
+                                <w:lang w:val="sv-SE"/>
+                              </w:rPr>
+                              <w:t>41</w:t>
+                            </w:r>
+                          </w:p>
+                          <w:p>
+                            <w:pPr>
+                              <w:spacing w:after="0" w:line="240" w:lineRule="auto"/>
+                              <w:rPr>
+                                <w:color w:val="C00000"/>
+                                <w:lang w:val="sv-SE"/>
+                              </w:rPr>
+                            </w:pPr>
+                            <w:r>
+                              <w:rPr>
+                                <w:color w:val="C00000"/>
+                                <w:lang w:val="sv-SE"/>
+                              </w:rPr>
+                              <w:t xml:space="preserve">Fstat: </w:t>
+                            </w:r>
+                            <w:r>
+                              <w:rPr>
+                                <w:color w:val="C00000"/>
+                                <w:lang w:val="sv-SE"/>
+                              </w:rPr>
+                              <w:t>808.7</w:t>
+                            </w:r>
+                            <w:r>
+                              <w:rPr>
+                                <w:color w:val="C00000"/>
+                                <w:lang w:val="sv-SE"/>
+                              </w:rPr>
+                              <w:t>; df: 1,2</w:t>
+                            </w:r>
+                            <w:r>
+                              <w:rPr>
+                                <w:color w:val="C00000"/>
+                                <w:lang w:val="sv-SE"/>
+                              </w:rPr>
+                              <w:t>28</w:t>
+                            </w:r>
+                            <w:r>
+                              <w:rPr>
+                                <w:color w:val="C00000"/>
+                                <w:lang w:val="sv-SE"/>
+                              </w:rPr>
+                              <w:t xml:space="preserve"> </w:t>
+                            </w:r>
+                          </w:p>
+                          <w:p>
+                            <w:pPr>
+                              <w:spacing w:after="0" w:line="240" w:lineRule="auto"/>
+                              <w:rPr>
+                                <w:b/>
+                                <w:bCs/>
+                                <w:color w:val="C00000"/>
+                              </w:rPr>
+                            </w:pPr>
+                            <w:r>
+                              <w:rPr>
+                                <w:b/>
+                                <w:bCs/>
+                                <w:color w:val="C00000"/>
+                              </w:rPr>
+                              <w:t>R</w:t>
+                            </w:r>
+                            <w:r>
+                              <w:rPr>
+                                <w:b/>
+                                <w:bCs/>
+                                <w:color w:val="C00000"/>
+                                <w:vertAlign w:val="superscript"/>
+                              </w:rPr>
+                              <w:t>2</w:t>
+                            </w:r>
+                            <w:r>
+                              <w:rPr>
+                                <w:b/>
+                                <w:bCs/>
+                                <w:color w:val="C00000"/>
+                              </w:rPr>
+                              <w:t>=0.</w:t>
+                            </w:r>
+                            <w:r>
+                              <w:rPr>
+                                <w:b/>
+                                <w:bCs/>
+                                <w:color w:val="C00000"/>
+                              </w:rPr>
+                              <w:t>780</w:t>
+                            </w:r>
+                          </w:p>
+                        </w:txbxContent>
+                      </wps:txbx>
+                      <wps:bodyPr rot="0" vert="horz" wrap="square" lIns="91440" tIns="45720" rIns="91440" bIns="45720" anchor="t" anchorCtr="0">
+                        <a:spAutoFit/>
+                      </wps:bodyPr>
+                    </wps:wsp>
+                  </a:graphicData>
+                </a:graphic>
+                <wp14:sizeRelH relativeFrom="margin">
+                  <wp14:pctWidth>0</wp14:pctWidth>
+                </wp14:sizeRelH>
+                <wp14:sizeRelV relativeFrom="margin">
+                  <wp14:pctHeight>20000</wp14:pctHeight>
+                </wp14:sizeRelV>
+              </wp:anchor>
+            </w:drawing>
+          </mc:Choice>
+          <mc:Fallback>
+            <w:pict>
+              <v:shape w14:anchorId="0C93DBB4" id="_x0000_s1035" type="#_x0000_t202" style="position:absolute;margin-left:48pt;margin-top:43.35pt;width:135pt;height:110.6pt;z-index:251692032;visibility:visible;mso-wrap-style:square;mso-width-percent:0;mso-height-percent:200;mso-wrap-distance-left:9pt;mso-wrap-distance-top:3.6pt;mso-wrap-distance-right:9pt;mso-wrap-distance-bottom:3.6pt;mso-position-horizontal:absolute;mso-position-horizontal-relative:text;mso-position-vertical:absolute;mso-position-vertical-relative:text;mso-width-percent:0;mso-height-percent:200;mso-width-relative:margin;mso-height-relative:margin;v-text-anchor:top" o:gfxdata="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" filled="f" stroked="f">
+                <v:textbox style="mso-fit-shape-to-text:t">
+                  <w:txbxContent>
+                    <w:p>
+                      <w:pPr>
+                        <w:spacing w:after="0" w:line="240" w:lineRule="auto"/>
+                        <w:rPr>
+                          <w:color w:val="C00000"/>
+                          <w:lang w:val="sv-SE"/>
+                        </w:rPr>
+                      </w:pPr>
+                      <w:r>
+                        <w:rPr>
+                          <w:color w:val="C00000"/>
+                          <w:lang w:val="sv-SE"/>
+                        </w:rPr>
+                        <w:t xml:space="preserve">y= </w:t>
+                      </w:r>
+                      <w:r>
+                        <w:rPr>
+                          <w:color w:val="C00000"/>
+                          <w:lang w:val="sv-SE"/>
+                        </w:rPr>
+                        <w:t>3.439</w:t>
+                      </w:r>
+                      <w:r>
+                        <w:rPr>
+                          <w:color w:val="C00000"/>
+                          <w:lang w:val="sv-SE"/>
+                        </w:rPr>
+                        <w:t>*10</w:t>
+                      </w:r>
+                      <w:r>
+                        <w:rPr>
+                          <w:color w:val="C00000"/>
+                          <w:vertAlign w:val="superscript"/>
+                          <w:lang w:val="sv-SE"/>
+                        </w:rPr>
+                        <w:t>-4</w:t>
+                      </w:r>
+                      <w:r>
+                        <w:rPr>
+                          <w:color w:val="C00000"/>
+                          <w:lang w:val="sv-SE"/>
+                        </w:rPr>
+                        <w:t>(x)-1.5</w:t>
+                      </w:r>
+                      <w:r>
+                        <w:rPr>
+                          <w:color w:val="C00000"/>
+                          <w:lang w:val="sv-SE"/>
+                        </w:rPr>
+                        <w:t>41</w:t>
+                      </w:r>
+                    </w:p>
+                    <w:p>
+                      <w:pPr>
+                        <w:spacing w:after="0" w:line="240" w:lineRule="auto"/>
+                        <w:rPr>
+                          <w:color w:val="C00000"/>
+                          <w:lang w:val="sv-SE"/>
+                        </w:rPr>
+                      </w:pPr>
+                      <w:r>
+                        <w:rPr>
+                          <w:color w:val="C00000"/>
+                          <w:lang w:val="sv-SE"/>
+                        </w:rPr>
+                        <w:t xml:space="preserve">Fstat: </w:t>
+                      </w:r>
+                      <w:r>
+                        <w:rPr>
+                          <w:color w:val="C00000"/>
+                          <w:lang w:val="sv-SE"/>
+                        </w:rPr>
+                        <w:t>808.7</w:t>
+                      </w:r>
+                      <w:r>
+                        <w:rPr>
+                          <w:color w:val="C00000"/>
+                          <w:lang w:val="sv-SE"/>
+                        </w:rPr>
+                        <w:t>; df: 1,2</w:t>
+                      </w:r>
+                      <w:r>
+                        <w:rPr>
+                          <w:color w:val="C00000"/>
+                          <w:lang w:val="sv-SE"/>
+                        </w:rPr>
+                        <w:t>28</w:t>
+                      </w:r>
+                      <w:r>
+                        <w:rPr>
+                          <w:color w:val="C00000"/>
+                          <w:lang w:val="sv-SE"/>
+                        </w:rPr>
+                        <w:t xml:space="preserve"> </w:t>
+                      </w:r>
+                    </w:p>
+                    <w:p>
+                      <w:pPr>
+                        <w:spacing w:after="0" w:line="240" w:lineRule="auto"/>
+                        <w:rPr>
+                          <w:b/>
+                          <w:bCs/>
+                          <w:color w:val="C00000"/>
+                        </w:rPr>
+                      </w:pPr>
+                      <w:r>
+                        <w:rPr>
+                          <w:b/>
+                          <w:bCs/>
+                          <w:color w:val="C00000"/>
+                        </w:rPr>
+                        <w:t>R</w:t>
+                      </w:r>
+                      <w:r>
+                        <w:rPr>
+                          <w:b/>
+                          <w:bCs/>
+                          <w:color w:val="C00000"/>
+                          <w:vertAlign w:val="superscript"/>
+                        </w:rPr>
+                        <w:t>2</w:t>
+                      </w:r>
+                      <w:r>
+                        <w:rPr>
+                          <w:b/>
+                          <w:bCs/>
+                          <w:color w:val="C00000"/>
+                        </w:rPr>
+                        <w:t>=0.</w:t>
+                      </w:r>
+                      <w:r>
+                        <w:rPr>
+                          <w:b/>
+                          <w:bCs/>
+                          <w:color w:val="C00000"/>
+                        </w:rPr>
+                        <w:t>780</w:t>
+                      </w:r>
+                    </w:p>
+                  </w:txbxContent>
+                </v:textbox>
+              </v:shape>
+            </w:pict>
+          </mc:Fallback>
+        </mc:AlternateContent>
+      </w:r>
+      <w:r>
+        <w:rPr>
+          <w:noProof/>
+        </w:rPr>
+        <w:drawing>
+          <wp:inline distT="0" distB="0" distL="0" distR="0" wp14:anchorId="2CE65947" wp14:editId="1FD2508E">
+            <wp:extent cx="4131923" cy="2669540"/>
+            <wp:effectExtent l="0" t="0" r="2540" b="0"/>
+            <wp:docPr id="231" name="Picture 231"/>
+            <wp:cNvGraphicFramePr>
+              <a:graphicFrameLocks xmlns:a="http://schemas.openxmlformats.org/drawingml/2006/main" noChangeAspect="1"/>
+            </wp:cNvGraphicFramePr>
+            <a:graphic xmlns:a="http://schemas.openxmlformats.org/drawingml/2006/main">
+              <a:graphicData uri="http://schemas.openxmlformats.org/drawingml/2006/picture">
+                <pic:pic xmlns:pic="http://schemas.openxmlformats.org/drawingml/2006/picture">
+                  <pic:nvPicPr>
+                    <pic:cNvPr id="0" name="Picture 88"/>
+                    <pic:cNvPicPr>
+                      <a:picLocks noChangeAspect="1" noChangeArrowheads="1"/>
+                    </pic:cNvPicPr>
+                  </pic:nvPicPr>
+                  <pic:blipFill>
+                    <a:blip r:embed="rId41">
+                      <a:extLst>
+                        <a:ext uri="{28A0092B-C50C-407E-A947-70E740481C1C}">
+                          <a14:useLocalDpi xmlns:a14="http://schemas.microsoft.com/office/drawing/2010/main" val="0"/>
+                        </a:ext>
+                      </a:extLst>
+                    </a:blip>
+                    <a:srcRect/>
+                    <a:stretch>
+                      <a:fillRect/>
+                    </a:stretch>
+                  </pic:blipFill>
+                  <pic:spPr bwMode="auto">
+                    <a:xfrm>
+                      <a:off x="0" y="0"/>
+                      <a:ext cx="4147522" cy="2679618"/>
+                    </a:xfrm>
+                    <a:prstGeom prst="rect">
+                      <a:avLst/>
+                    </a:prstGeom>
+                    <a:noFill/>
+                    <a:ln>
+                      <a:noFill/>
+                    </a:ln>
+                  </pic:spPr>
+                </pic:pic>
+              </a:graphicData>
+            </a:graphic>
+          </wp:inline>
+        </w:drawing>
+      </w:r>
+      <w:r>
+        <w:rPr>
+          <w:noProof/>
+        </w:rPr>
+        <w:drawing>
+          <wp:inline distT="0" distB="0" distL="0" distR="0" wp14:anchorId="66CA91FE" wp14:editId="145FC7DA">
+            <wp:extent cx="4067175" cy="2627706"/>
+            <wp:effectExtent l="0" t="0" r="0" b="1270"/>
+            <wp:docPr id="232" name="Picture 232"/>
+            <wp:cNvGraphicFramePr>
+              <a:graphicFrameLocks xmlns:a="http://schemas.openxmlformats.org/drawingml/2006/main" noChangeAspect="1"/>
+            </wp:cNvGraphicFramePr>
+            <a:graphic xmlns:a="http://schemas.openxmlformats.org/drawingml/2006/main">
+              <a:graphicData uri="http://schemas.openxmlformats.org/drawingml/2006/picture">
+                <pic:pic xmlns:pic="http://schemas.openxmlformats.org/drawingml/2006/picture">
+                  <pic:nvPicPr>
+                    <pic:cNvPr id="0" name="Picture 90"/>
+                    <pic:cNvPicPr>
+                      <a:picLocks noChangeAspect="1" noChangeArrowheads="1"/>
+                    </pic:cNvPicPr>
+                  </pic:nvPicPr>
+                  <pic:blipFill>
+                    <a:blip r:embed="rId42">
+                      <a:extLst>
+                        <a:ext uri="{28A0092B-C50C-407E-A947-70E740481C1C}">
+                          <a14:useLocalDpi xmlns:a14="http://schemas.microsoft.com/office/drawing/2010/main" val="0"/>
+                        </a:ext>
+                      </a:extLst>
+                    </a:blip>
+                    <a:srcRect/>
+                    <a:stretch>
+                      <a:fillRect/>
+                    </a:stretch>
+                  </pic:blipFill>
+                  <pic:spPr bwMode="auto">
+                    <a:xfrm>
+                      <a:off x="0" y="0"/>
+                      <a:ext cx="4097779" cy="2647479"/>
+                    </a:xfrm>
+                    <a:prstGeom prst="rect">
+                      <a:avLst/>
+                    </a:prstGeom>
+                    <a:noFill/>
+                    <a:ln>
+                      <a:noFill/>
+                    </a:ln>
+                  </pic:spPr>
+                </pic:pic>
+              </a:graphicData>
+            </a:graphic>
+          </wp:inline>
+        </w:drawing>
+      </w:r>
+    </w:p>
+    <w:p>
+      <w:r>
+        <w:rPr>
+          <w:noProof/>
+        </w:rPr>
+        <mc:AlternateContent>
+          <mc:Choice Requires="wps">
+            <w:drawing>
+              <wp:anchor distT="45720" distB="45720" distL="114300" distR="114300" simplePos="0" relativeHeight="251698176" behindDoc="0" locked="0" layoutInCell="1" allowOverlap="1" wp14:anchorId="14636504" wp14:editId="5D1427E8">
+                <wp:simplePos x="0" y="0"/>
+                <wp:positionH relativeFrom="column">
+                  <wp:posOffset>4686300</wp:posOffset>
+                </wp:positionH>
+                <wp:positionV relativeFrom="paragraph">
+                  <wp:posOffset>558800</wp:posOffset>
+                </wp:positionV>
+                <wp:extent cx="1714500" cy="1404620"/>
+                <wp:effectExtent l="0" t="0" r="0" b="0"/>
+                <wp:wrapNone/>
+                <wp:docPr id="238" name="Text Box 2"/>
+                <wp:cNvGraphicFramePr>
+                  <a:graphicFrameLocks xmlns:a="http://schemas.openxmlformats.org/drawingml/2006/main"/>
+                </wp:cNvGraphicFramePr>
+                <a:graphic xmlns:a="http://schemas.openxmlformats.org/drawingml/2006/main">
+                  <a:graphicData uri="http://schemas.microsoft.com/office/word/2010/wordprocessingShape">
+                    <wps:wsp>
+                      <wps:cNvSpPr txBox="1">
+                        <a:spLocks noChangeArrowheads="1"/>
+                      </wps:cNvSpPr>
+                      <wps:spPr bwMode="auto">
+                        <a:xfrm>
+                          <a:off x="0" y="0"/>
+                          <a:ext cx="1714500" cy="1404620"/>
+                        </a:xfrm>
+                        <a:prstGeom prst="rect">
+                          <a:avLst/>
+                        </a:prstGeom>
+                        <a:noFill/>
+                        <a:ln w="9525">
+                          <a:noFill/>
+                          <a:miter lim="800000"/>
+                          <a:headEnd/>
+                          <a:tailEnd/>
+                        </a:ln>
+                      </wps:spPr>
+                      <wps:txbx>
+                        <w:txbxContent>
+                          <w:p>
+                            <w:pPr>
+                              <w:spacing w:after="0" w:line="240" w:lineRule="auto"/>
+                              <w:rPr>
+                                <w:color w:val="C00000"/>
+                                <w:lang w:val="sv-SE"/>
+                              </w:rPr>
+                            </w:pPr>
+                            <w:r>
+                              <w:rPr>
+                                <w:color w:val="C00000"/>
+                                <w:lang w:val="sv-SE"/>
+                              </w:rPr>
+                              <w:t xml:space="preserve">Ln(y)= </w:t>
+                            </w:r>
+                            <w:r>
+                              <w:rPr>
+                                <w:color w:val="C00000"/>
+                                <w:lang w:val="sv-SE"/>
+                              </w:rPr>
+                              <w:t>2.890</w:t>
+                            </w:r>
+                            <w:r>
+                              <w:rPr>
+                                <w:color w:val="C00000"/>
+                                <w:lang w:val="sv-SE"/>
+                              </w:rPr>
+                              <w:t>ln(x)-</w:t>
+                            </w:r>
+                            <w:r>
+                              <w:rPr>
+                                <w:color w:val="C00000"/>
+                                <w:lang w:val="sv-SE"/>
+                              </w:rPr>
+                              <w:t>6.329</w:t>
+                            </w:r>
+                          </w:p>
+                          <w:p>
+                            <w:pPr>
+                              <w:spacing w:after="0" w:line="240" w:lineRule="auto"/>
+                              <w:rPr>
+                                <w:color w:val="C00000"/>
+                                <w:lang w:val="sv-SE"/>
+                              </w:rPr>
+                            </w:pPr>
+                            <w:r>
+                              <w:rPr>
+                                <w:color w:val="C00000"/>
+                                <w:lang w:val="sv-SE"/>
+                              </w:rPr>
+                              <w:t xml:space="preserve">Fstat: </w:t>
+                            </w:r>
+                            <w:r>
+                              <w:rPr>
+                                <w:color w:val="C00000"/>
+                                <w:lang w:val="sv-SE"/>
+                              </w:rPr>
+                              <w:t>1236</w:t>
+                            </w:r>
+                            <w:r>
+                              <w:rPr>
+                                <w:color w:val="C00000"/>
+                                <w:lang w:val="sv-SE"/>
+                              </w:rPr>
+                              <w:t>; df: 1,2</w:t>
+                            </w:r>
+                            <w:r>
+                              <w:rPr>
+                                <w:color w:val="C00000"/>
+                                <w:lang w:val="sv-SE"/>
+                              </w:rPr>
+                              <w:t>28</w:t>
+                            </w:r>
+                            <w:r>
+                              <w:rPr>
+                                <w:color w:val="C00000"/>
+                                <w:lang w:val="sv-SE"/>
+                              </w:rPr>
+                              <w:t xml:space="preserve"> </w:t>
+                            </w:r>
+                          </w:p>
+                          <w:p>
+                            <w:pPr>
+                              <w:spacing w:after="0" w:line="240" w:lineRule="auto"/>
+                              <w:rPr>
+                                <w:b/>
+                                <w:bCs/>
+                                <w:color w:val="C00000"/>
+                                <w:lang w:val="sv-SE"/>
+                              </w:rPr>
+                            </w:pPr>
+                            <w:r>
+                              <w:rPr>
+                                <w:b/>
+                                <w:bCs/>
+                                <w:color w:val="C00000"/>
+                                <w:lang w:val="sv-SE"/>
+                              </w:rPr>
+                              <w:t>R</w:t>
+                            </w:r>
+                            <w:r>
+                              <w:rPr>
+                                <w:b/>
+                                <w:bCs/>
+                                <w:color w:val="C00000"/>
+                                <w:vertAlign w:val="superscript"/>
+                                <w:lang w:val="sv-SE"/>
+                              </w:rPr>
+                              <w:t>2</w:t>
+                            </w:r>
+                            <w:r>
+                              <w:rPr>
+                                <w:b/>
+                                <w:bCs/>
+                                <w:color w:val="C00000"/>
+                                <w:lang w:val="sv-SE"/>
+                              </w:rPr>
+                              <w:t>=0.8</w:t>
+                            </w:r>
+                            <w:r>
+                              <w:rPr>
+                                <w:b/>
+                                <w:bCs/>
+                                <w:color w:val="C00000"/>
+                                <w:lang w:val="sv-SE"/>
+                              </w:rPr>
+                              <w:t>443</w:t>
+                            </w:r>
+                          </w:p>
+                        </w:txbxContent>
+                      </wps:txbx>
+                      <wps:bodyPr rot="0" vert="horz" wrap="square" lIns="91440" tIns="45720" rIns="91440" bIns="45720" anchor="t" anchorCtr="0">
+                        <a:spAutoFit/>
+                      </wps:bodyPr>
+                    </wps:wsp>
+                  </a:graphicData>
+                </a:graphic>
+                <wp14:sizeRelH relativeFrom="margin">
+                  <wp14:pctWidth>0</wp14:pctWidth>
+                </wp14:sizeRelH>
+                <wp14:sizeRelV relativeFrom="margin">
+                  <wp14:pctHeight>20000</wp14:pctHeight>
+                </wp14:sizeRelV>
+              </wp:anchor>
+            </w:drawing>
+          </mc:Choice>
+          <mc:Fallback>
+            <w:pict>
+              <v:shape w14:anchorId="14636504" id="_x0000_s1036" type="#_x0000_t202" style="position:absolute;margin-left:369pt;margin-top:44pt;width:135pt;height:110.6pt;z-index:251698176;visibility:visible;mso-wrap-style:square;mso-width-percent:0;mso-height-percent:200;mso-wrap-distance-left:9pt;mso-wrap-distance-top:3.6pt;mso-wrap-distance-right:9pt;mso-wrap-distance-bottom:3.6pt;mso-position-horizontal:absolute;mso-position-horizontal-relative:text;mso-position-vertical:absolute;mso-position-vertical-relative:text;mso-width-percent:0;mso-height-percent:200;mso-width-relative:margin;mso-height-relative:margin;v-text-anchor:top" o:gfxdata="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" filled="f" stroked="f">
+                <v:textbox style="mso-fit-shape-to-text:t">
+                  <w:txbxContent>
+                    <w:p>
+                      <w:pPr>
+                        <w:spacing w:after="0" w:line="240" w:lineRule="auto"/>
+                        <w:rPr>
+                          <w:color w:val="C00000"/>
+                          <w:lang w:val="sv-SE"/>
+                        </w:rPr>
+                      </w:pPr>
+                      <w:r>
+                        <w:rPr>
+                          <w:color w:val="C00000"/>
+                          <w:lang w:val="sv-SE"/>
+                        </w:rPr>
+                        <w:t xml:space="preserve">Ln(y)= </w:t>
+                      </w:r>
+                      <w:r>
+                        <w:rPr>
+                          <w:color w:val="C00000"/>
+                          <w:lang w:val="sv-SE"/>
+                        </w:rPr>
+                        <w:t>2.890</w:t>
+                      </w:r>
+                      <w:r>
+                        <w:rPr>
+                          <w:color w:val="C00000"/>
+                          <w:lang w:val="sv-SE"/>
+                        </w:rPr>
+                        <w:t>ln(x)-</w:t>
+                      </w:r>
+                      <w:r>
+                        <w:rPr>
+                          <w:color w:val="C00000"/>
+                          <w:lang w:val="sv-SE"/>
+                        </w:rPr>
+                        <w:t>6.329</w:t>
+                      </w:r>
+                    </w:p>
+                    <w:p>
+                      <w:pPr>
+                        <w:spacing w:after="0" w:line="240" w:lineRule="auto"/>
+                        <w:rPr>
+                          <w:color w:val="C00000"/>
+                          <w:lang w:val="sv-SE"/>
+                        </w:rPr>
+                      </w:pPr>
+                      <w:r>
+                        <w:rPr>
+                          <w:color w:val="C00000"/>
+                          <w:lang w:val="sv-SE"/>
+                        </w:rPr>
+                        <w:t xml:space="preserve">Fstat: </w:t>
+                      </w:r>
+                      <w:r>
+                        <w:rPr>
+                          <w:color w:val="C00000"/>
+                          <w:lang w:val="sv-SE"/>
+                        </w:rPr>
+                        <w:t>1236</w:t>
+                      </w:r>
+                      <w:r>
+                        <w:rPr>
+                          <w:color w:val="C00000"/>
+                          <w:lang w:val="sv-SE"/>
+                        </w:rPr>
+                        <w:t>; df: 1,2</w:t>
+                      </w:r>
+                      <w:r>
+                        <w:rPr>
+                          <w:color w:val="C00000"/>
+                          <w:lang w:val="sv-SE"/>
+                        </w:rPr>
+                        <w:t>28</w:t>
+                      </w:r>
+                      <w:r>
+                        <w:rPr>
+                          <w:color w:val="C00000"/>
+                          <w:lang w:val="sv-SE"/>
+                        </w:rPr>
+                        <w:t xml:space="preserve"> </w:t>
+                      </w:r>
+                    </w:p>
+                    <w:p>
+                      <w:pPr>
+                        <w:spacing w:after="0" w:line="240" w:lineRule="auto"/>
+                        <w:rPr>
+                          <w:b/>
+                          <w:bCs/>
+                          <w:color w:val="C00000"/>
+                          <w:lang w:val="sv-SE"/>
+                        </w:rPr>
+                      </w:pPr>
+                      <w:r>
+                        <w:rPr>
+                          <w:b/>
+                          <w:bCs/>
+                          <w:color w:val="C00000"/>
+                          <w:lang w:val="sv-SE"/>
+                        </w:rPr>
+                        <w:t>R</w:t>
+                      </w:r>
+                      <w:r>
+                        <w:rPr>
+                          <w:b/>
+                          <w:bCs/>
+                          <w:color w:val="C00000"/>
+                          <w:vertAlign w:val="superscript"/>
+                          <w:lang w:val="sv-SE"/>
+                        </w:rPr>
+                        <w:t>2</w:t>
+                      </w:r>
+                      <w:r>
+                        <w:rPr>
+                          <w:b/>
+                          <w:bCs/>
+                          <w:color w:val="C00000"/>
+                          <w:lang w:val="sv-SE"/>
+                        </w:rPr>
+                        <w:t>=0.8</w:t>
+                      </w:r>
+                      <w:r>
+                        <w:rPr>
+                          <w:b/>
+                          <w:bCs/>
+                          <w:color w:val="C00000"/>
+                          <w:lang w:val="sv-SE"/>
+                        </w:rPr>
+                        <w:t>443</w:t>
+                      </w:r>
+                    </w:p>
+                  </w:txbxContent>
+                </v:textbox>
+              </v:shape>
+            </w:pict>
+          </mc:Fallback>
+        </mc:AlternateContent>
+      </w:r>
+      <w:r>
+        <w:rPr>
+          <w:noProof/>
+        </w:rPr>
+        <mc:AlternateContent>
+          <mc:Choice Requires="wps">
+            <w:drawing>
+              <wp:anchor distT="45720" distB="45720" distL="114300" distR="114300" simplePos="0" relativeHeight="251696128" behindDoc="0" locked="0" layoutInCell="1" allowOverlap="1" wp14:anchorId="5A799075" wp14:editId="4BAC46F0">
+                <wp:simplePos x="0" y="0"/>
+                <wp:positionH relativeFrom="column">
+                  <wp:posOffset>552450</wp:posOffset>
+                </wp:positionH>
+                <wp:positionV relativeFrom="paragraph">
+                  <wp:posOffset>509270</wp:posOffset>
+                </wp:positionV>
+                <wp:extent cx="1714500" cy="1404620"/>
+                <wp:effectExtent l="0" t="0" r="0" b="0"/>
+                <wp:wrapNone/>
+                <wp:docPr id="237" name="Text Box 2"/>
+                <wp:cNvGraphicFramePr>
+                  <a:graphicFrameLocks xmlns:a="http://schemas.openxmlformats.org/drawingml/2006/main"/>
+                </wp:cNvGraphicFramePr>
+                <a:graphic xmlns:a="http://schemas.openxmlformats.org/drawingml/2006/main">
+                  <a:graphicData uri="http://schemas.microsoft.com/office/word/2010/wordprocessingShape">
+                    <wps:wsp>
+                      <wps:cNvSpPr txBox="1">
+                        <a:spLocks noChangeArrowheads="1"/>
+                      </wps:cNvSpPr>
+                      <wps:spPr bwMode="auto">
+                        <a:xfrm>
+                          <a:off x="0" y="0"/>
+                          <a:ext cx="1714500" cy="1404620"/>
+                        </a:xfrm>
+                        <a:prstGeom prst="rect">
+                          <a:avLst/>
+                        </a:prstGeom>
+                        <a:noFill/>
+                        <a:ln w="9525">
+                          <a:noFill/>
+                          <a:miter lim="800000"/>
+                          <a:headEnd/>
+                          <a:tailEnd/>
+                        </a:ln>
+                      </wps:spPr>
+                      <wps:txbx>
+                        <w:txbxContent>
+                          <w:p>
+                            <w:pPr>
+                              <w:spacing w:after="0" w:line="240" w:lineRule="auto"/>
+                              <w:rPr>
+                                <w:color w:val="C00000"/>
+                                <w:lang w:val="sv-SE"/>
+                              </w:rPr>
+                            </w:pPr>
+                            <w:r>
+                              <w:rPr>
+                                <w:color w:val="C00000"/>
+                                <w:lang w:val="sv-SE"/>
+                              </w:rPr>
+                              <w:t>Ln(y)= 1.</w:t>
+                            </w:r>
+                            <w:r>
+                              <w:rPr>
+                                <w:color w:val="C00000"/>
+                                <w:lang w:val="sv-SE"/>
+                              </w:rPr>
+                              <w:t>519</w:t>
+                            </w:r>
+                            <w:r>
+                              <w:rPr>
+                                <w:color w:val="C00000"/>
+                                <w:lang w:val="sv-SE"/>
+                              </w:rPr>
+                              <w:t>ln(x)-1</w:t>
+                            </w:r>
+                            <w:r>
+                              <w:rPr>
+                                <w:color w:val="C00000"/>
+                                <w:lang w:val="sv-SE"/>
+                              </w:rPr>
+                              <w:t>3.582</w:t>
+                            </w:r>
+                          </w:p>
+                          <w:p>
+                            <w:pPr>
+                              <w:spacing w:after="0" w:line="240" w:lineRule="auto"/>
+                              <w:rPr>
+                                <w:color w:val="C00000"/>
+                                <w:lang w:val="sv-SE"/>
+                              </w:rPr>
+                            </w:pPr>
+                            <w:r>
+                              <w:rPr>
+                                <w:color w:val="C00000"/>
+                                <w:lang w:val="sv-SE"/>
+                              </w:rPr>
+                              <w:t xml:space="preserve">Fstat: </w:t>
+                            </w:r>
+                            <w:r>
+                              <w:rPr>
+                                <w:color w:val="C00000"/>
+                                <w:lang w:val="sv-SE"/>
+                              </w:rPr>
+                              <w:t>2073</w:t>
+                            </w:r>
+                            <w:r>
+                              <w:rPr>
+                                <w:color w:val="C00000"/>
+                                <w:lang w:val="sv-SE"/>
+                              </w:rPr>
+                              <w:t>; df: 1,2</w:t>
+                            </w:r>
+                            <w:r>
+                              <w:rPr>
+                                <w:color w:val="C00000"/>
+                                <w:lang w:val="sv-SE"/>
+                              </w:rPr>
+                              <w:t>28</w:t>
+                            </w:r>
+                          </w:p>
+                          <w:p>
+                            <w:pPr>
+                              <w:spacing w:after="0" w:line="240" w:lineRule="auto"/>
+                              <w:rPr>
+                                <w:b/>
+                                <w:bCs/>
+                                <w:color w:val="C00000"/>
+                                <w:lang w:val="sv-SE"/>
+                              </w:rPr>
+                            </w:pPr>
+                            <w:r>
+                              <w:rPr>
+                                <w:b/>
+                                <w:bCs/>
+                                <w:color w:val="C00000"/>
+                                <w:lang w:val="sv-SE"/>
+                              </w:rPr>
+                              <w:t>R</w:t>
+                            </w:r>
+                            <w:r>
+                              <w:rPr>
+                                <w:b/>
+                                <w:bCs/>
+                                <w:color w:val="C00000"/>
+                                <w:vertAlign w:val="superscript"/>
+                                <w:lang w:val="sv-SE"/>
+                              </w:rPr>
+                              <w:t>2</w:t>
+                            </w:r>
+                            <w:r>
+                              <w:rPr>
+                                <w:b/>
+                                <w:bCs/>
+                                <w:color w:val="C00000"/>
+                                <w:lang w:val="sv-SE"/>
+                              </w:rPr>
+                              <w:t>=0.</w:t>
+                            </w:r>
+                            <w:r>
+                              <w:rPr>
+                                <w:b/>
+                                <w:bCs/>
+                                <w:color w:val="C00000"/>
+                                <w:lang w:val="sv-SE"/>
+                              </w:rPr>
+                              <w:t>9009</w:t>
+                            </w:r>
+                          </w:p>
+                        </w:txbxContent>
+                      </wps:txbx>
+                      <wps:bodyPr rot="0" vert="horz" wrap="square" lIns="91440" tIns="45720" rIns="91440" bIns="45720" anchor="t" anchorCtr="0">
+                        <a:spAutoFit/>
+                      </wps:bodyPr>
+                    </wps:wsp>
+                  </a:graphicData>
+                </a:graphic>
+                <wp14:sizeRelH relativeFrom="margin">
+                  <wp14:pctWidth>0</wp14:pctWidth>
+                </wp14:sizeRelH>
+                <wp14:sizeRelV relativeFrom="margin">
+                  <wp14:pctHeight>20000</wp14:pctHeight>
+                </wp14:sizeRelV>
+              </wp:anchor>
+            </w:drawing>
+          </mc:Choice>
+          <mc:Fallback>
+            <w:pict>
+              <v:shape w14:anchorId="5A799075" id="_x0000_s1037" type="#_x0000_t202" style="position:absolute;margin-left:43.5pt;margin-top:40.1pt;width:135pt;height:110.6pt;z-index:251696128;visibility:visible;mso-wrap-style:square;mso-width-percent:0;mso-height-percent:200;mso-wrap-distance-left:9pt;mso-wrap-distance-top:3.6pt;mso-wrap-distance-right:9pt;mso-wrap-distance-bottom:3.6pt;mso-position-horizontal:absolute;mso-position-horizontal-relative:text;mso-position-vertical:absolute;mso-position-vertical-relative:text;mso-width-percent:0;mso-height-percent:200;mso-width-relative:margin;mso-height-relative:margin;v-text-anchor:top" o:gfxdata="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" filled="f" stroked="f">
+                <v:textbox style="mso-fit-shape-to-text:t">
+                  <w:txbxContent>
+                    <w:p>
+                      <w:pPr>
+                        <w:spacing w:after="0" w:line="240" w:lineRule="auto"/>
+                        <w:rPr>
+                          <w:color w:val="C00000"/>
+                          <w:lang w:val="sv-SE"/>
+                        </w:rPr>
+                      </w:pPr>
+                      <w:r>
+                        <w:rPr>
+                          <w:color w:val="C00000"/>
+                          <w:lang w:val="sv-SE"/>
+                        </w:rPr>
+                        <w:t>Ln(y)= 1.</w:t>
+                      </w:r>
+                      <w:r>
+                        <w:rPr>
+                          <w:color w:val="C00000"/>
+                          <w:lang w:val="sv-SE"/>
+                        </w:rPr>
+                        <w:t>519</w:t>
+                      </w:r>
+                      <w:r>
+                        <w:rPr>
+                          <w:color w:val="C00000"/>
+                          <w:lang w:val="sv-SE"/>
+                        </w:rPr>
+                        <w:t>ln(x)-1</w:t>
+                      </w:r>
+                      <w:r>
+                        <w:rPr>
+                          <w:color w:val="C00000"/>
+                          <w:lang w:val="sv-SE"/>
+                        </w:rPr>
+                        <w:t>3.582</w:t>
+                      </w:r>
+                    </w:p>
+                    <w:p>
+                      <w:pPr>
+                        <w:spacing w:after="0" w:line="240" w:lineRule="auto"/>
+                        <w:rPr>
+                          <w:color w:val="C00000"/>
+                          <w:lang w:val="sv-SE"/>
+                        </w:rPr>
+                      </w:pPr>
+                      <w:r>
+                        <w:rPr>
+                          <w:color w:val="C00000"/>
+                          <w:lang w:val="sv-SE"/>
+                        </w:rPr>
+                        <w:t xml:space="preserve">Fstat: </w:t>
+                      </w:r>
+                      <w:r>
+                        <w:rPr>
+                          <w:color w:val="C00000"/>
+                          <w:lang w:val="sv-SE"/>
+                        </w:rPr>
+                        <w:t>2073</w:t>
+                      </w:r>
+                      <w:r>
+                        <w:rPr>
+                          <w:color w:val="C00000"/>
+                          <w:lang w:val="sv-SE"/>
+                        </w:rPr>
+                        <w:t>; df: 1,2</w:t>
+                      </w:r>
+                      <w:r>
+                        <w:rPr>
+                          <w:color w:val="C00000"/>
+                          <w:lang w:val="sv-SE"/>
+                        </w:rPr>
+                        <w:t>28</w:t>
+                      </w:r>
+                    </w:p>
+                    <w:p>
+                      <w:pPr>
+                        <w:spacing w:after="0" w:line="240" w:lineRule="auto"/>
+                        <w:rPr>
+                          <w:b/>
+                          <w:bCs/>
+                          <w:color w:val="C00000"/>
+                          <w:lang w:val="sv-SE"/>
+                        </w:rPr>
+                      </w:pPr>
+                      <w:r>
+                        <w:rPr>
+                          <w:b/>
+                          <w:bCs/>
+                          <w:color w:val="C00000"/>
+                          <w:lang w:val="sv-SE"/>
+                        </w:rPr>
+                        <w:t>R</w:t>
+                      </w:r>
+                      <w:r>
+                        <w:rPr>
+                          <w:b/>
+                          <w:bCs/>
+                          <w:color w:val="C00000"/>
+                          <w:vertAlign w:val="superscript"/>
+                          <w:lang w:val="sv-SE"/>
+                        </w:rPr>
+                        <w:t>2</w:t>
+                      </w:r>
+                      <w:r>
+                        <w:rPr>
+                          <w:b/>
+                          <w:bCs/>
+                          <w:color w:val="C00000"/>
+                          <w:lang w:val="sv-SE"/>
+                        </w:rPr>
+                        <w:t>=0.</w:t>
+                      </w:r>
+                      <w:r>
+                        <w:rPr>
+                          <w:b/>
+                          <w:bCs/>
+                          <w:color w:val="C00000"/>
+                          <w:lang w:val="sv-SE"/>
+                        </w:rPr>
+                        <w:t>9009</w:t>
+                      </w:r>
+                    </w:p>
+                  </w:txbxContent>
+                </v:textbox>
+              </v:shape>
+            </w:pict>
+          </mc:Fallback>
+        </mc:AlternateContent>
+      </w:r>
+      <w:r>
+        <w:rPr>
+          <w:noProof/>
+        </w:rPr>
+        <w:drawing>
+          <wp:inline distT="0" distB="0" distL="0" distR="0" wp14:anchorId="30C03694" wp14:editId="4E417ED3">
+            <wp:extent cx="4114800" cy="2543815"/>
+            <wp:effectExtent l="0" t="0" r="0" b="8890"/>
+            <wp:docPr id="233" name="Picture 233"/>
+            <wp:cNvGraphicFramePr>
+              <a:graphicFrameLocks xmlns:a="http://schemas.openxmlformats.org/drawingml/2006/main" noChangeAspect="1"/>
+            </wp:cNvGraphicFramePr>
+            <a:graphic xmlns:a="http://schemas.openxmlformats.org/drawingml/2006/main">
+              <a:graphicData uri="http://schemas.openxmlformats.org/drawingml/2006/picture">
+                <pic:pic xmlns:pic="http://schemas.openxmlformats.org/drawingml/2006/picture">
+                  <pic:nvPicPr>
+                    <pic:cNvPr id="0" name="Picture 92"/>
+                    <pic:cNvPicPr>
+                      <a:picLocks noChangeAspect="1" noChangeArrowheads="1"/>
+                    </pic:cNvPicPr>
+                  </pic:nvPicPr>
+                  <pic:blipFill>
+                    <a:blip r:embed="rId43">
+                      <a:extLst>
+                        <a:ext uri="{28A0092B-C50C-407E-A947-70E740481C1C}">
+                          <a14:useLocalDpi xmlns:a14="http://schemas.microsoft.com/office/drawing/2010/main" val="0"/>
+                        </a:ext>
+                      </a:extLst>
+                    </a:blip>
+                    <a:srcRect/>
+                    <a:stretch>
+                      <a:fillRect/>
+                    </a:stretch>
+                  </pic:blipFill>
+                  <pic:spPr bwMode="auto">
+                    <a:xfrm>
+                      <a:off x="0" y="0"/>
+                      <a:ext cx="4125929" cy="2550695"/>
+                    </a:xfrm>
+                    <a:prstGeom prst="rect">
+                      <a:avLst/>
+                    </a:prstGeom>
+                    <a:noFill/>
+                    <a:ln>
+                      <a:noFill/>
+                    </a:ln>
+                  </pic:spPr>
+                </pic:pic>
+              </a:graphicData>
+            </a:graphic>
+          </wp:inline>
+        </w:drawing>
+      </w:r>
+      <w:r>
+        <w:rPr>
+          <w:noProof/>
+        </w:rPr>
+        <w:drawing>
+          <wp:inline distT="0" distB="0" distL="0" distR="0" wp14:anchorId="4B397B90" wp14:editId="581BFB32">
+            <wp:extent cx="4092195" cy="2529840"/>
+            <wp:effectExtent l="0" t="0" r="3810" b="3810"/>
+            <wp:docPr id="234" name="Picture 234"/>
+            <wp:cNvGraphicFramePr>
+              <a:graphicFrameLocks xmlns:a="http://schemas.openxmlformats.org/drawingml/2006/main" noChangeAspect="1"/>
+            </wp:cNvGraphicFramePr>
+            <a:graphic xmlns:a="http://schemas.openxmlformats.org/drawingml/2006/main">
+              <a:graphicData uri="http://schemas.openxmlformats.org/drawingml/2006/picture">
+                <pic:pic xmlns:pic="http://schemas.openxmlformats.org/drawingml/2006/picture">
+                  <pic:nvPicPr>
+                    <pic:cNvPr id="0" name="Picture 94"/>
+                    <pic:cNvPicPr>
+                      <a:picLocks noChangeAspect="1" noChangeArrowheads="1"/>
+                    </pic:cNvPicPr>
+                  </pic:nvPicPr>
+                  <pic:blipFill>
+                    <a:blip r:embed="rId44">
+                      <a:extLst>
+                        <a:ext uri="{28A0092B-C50C-407E-A947-70E740481C1C}">
+                          <a14:useLocalDpi xmlns:a14="http://schemas.microsoft.com/office/drawing/2010/main" val="0"/>
+                        </a:ext>
+                      </a:extLst>
+                    </a:blip>
+                    <a:srcRect/>
+                    <a:stretch>
+                      <a:fillRect/>
+                    </a:stretch>
+                  </pic:blipFill>
+                  <pic:spPr bwMode="auto">
+                    <a:xfrm>
+                      <a:off x="0" y="0"/>
+                      <a:ext cx="4102487" cy="2536202"/>
+                    </a:xfrm>
+                    <a:prstGeom prst="rect">
+                      <a:avLst/>
+                    </a:prstGeom>
+                    <a:noFill/>
+                    <a:ln>
+                      <a:noFill/>
+                    </a:ln>
+                  </pic:spPr>
+                </pic:pic>
+              </a:graphicData>
+            </a:graphic>
+          </wp:inline>
+        </w:drawing>
+      </w:r>
+    </w:p>
+    <w:p/>
+    <w:p/>
+    <w:p>
+      <w:r>
+        <w:rPr>
+          <w:noProof/>
+        </w:rPr>
+        <w:lastRenderedPageBreak/>
+        <mc:AlternateContent>
+          <mc:Choice Requires="wps">
+            <w:drawing>
+              <wp:anchor distT="45720" distB="45720" distL="114300" distR="114300" simplePos="0" relativeHeight="251702272" behindDoc="0" locked="0" layoutInCell="1" allowOverlap="1" wp14:anchorId="2C4663AB" wp14:editId="31980E8F">
+                <wp:simplePos x="0" y="0"/>
+                <wp:positionH relativeFrom="column">
+                  <wp:posOffset>4419600</wp:posOffset>
+                </wp:positionH>
+                <wp:positionV relativeFrom="paragraph">
+                  <wp:posOffset>552450</wp:posOffset>
+                </wp:positionV>
+                <wp:extent cx="1714500" cy="1404620"/>
+                <wp:effectExtent l="0" t="0" r="0" b="0"/>
+                <wp:wrapNone/>
+                <wp:docPr id="244" name="Text Box 2"/>
+                <wp:cNvGraphicFramePr>
+                  <a:graphicFrameLocks xmlns:a="http://schemas.openxmlformats.org/drawingml/2006/main"/>
+                </wp:cNvGraphicFramePr>
+                <a:graphic xmlns:a="http://schemas.openxmlformats.org/drawingml/2006/main">
+                  <a:graphicData uri="http://schemas.microsoft.com/office/word/2010/wordprocessingShape">
+                    <wps:wsp>
+                      <wps:cNvSpPr txBox="1">
+                        <a:spLocks noChangeArrowheads="1"/>
+                      </wps:cNvSpPr>
+                      <wps:spPr bwMode="auto">
+                        <a:xfrm>
+                          <a:off x="0" y="0"/>
+                          <a:ext cx="1714500" cy="1404620"/>
+                        </a:xfrm>
+                        <a:prstGeom prst="rect">
+                          <a:avLst/>
+                        </a:prstGeom>
+                        <a:noFill/>
+                        <a:ln w="9525">
+                          <a:noFill/>
+                          <a:miter lim="800000"/>
+                          <a:headEnd/>
+                          <a:tailEnd/>
+                        </a:ln>
+                      </wps:spPr>
+                      <wps:txbx>
+                        <w:txbxContent>
+                          <w:p>
+                            <w:pPr>
+                              <w:spacing w:after="0" w:line="240" w:lineRule="auto"/>
+                              <w:rPr>
+                                <w:color w:val="C00000"/>
+                                <w:lang w:val="sv-SE"/>
+                              </w:rPr>
+                            </w:pPr>
+                            <w:r>
+                              <w:rPr>
+                                <w:color w:val="C00000"/>
+                                <w:lang w:val="sv-SE"/>
+                              </w:rPr>
+                              <w:t xml:space="preserve">y= </w:t>
+                            </w:r>
+                            <w:r>
+                              <w:rPr>
+                                <w:color w:val="C00000"/>
+                                <w:lang w:val="sv-SE"/>
+                              </w:rPr>
+                              <w:t>0.787</w:t>
+                            </w:r>
+                            <w:r>
+                              <w:rPr>
+                                <w:color w:val="C00000"/>
+                                <w:lang w:val="sv-SE"/>
+                              </w:rPr>
+                              <w:t>(x)-</w:t>
+                            </w:r>
+                            <w:r>
+                              <w:rPr>
+                                <w:color w:val="C00000"/>
+                                <w:lang w:val="sv-SE"/>
+                              </w:rPr>
+                              <w:t>5.508</w:t>
+                            </w:r>
+                          </w:p>
+                          <w:p>
+                            <w:pPr>
+                              <w:spacing w:after="0" w:line="240" w:lineRule="auto"/>
+                              <w:rPr>
+                                <w:color w:val="C00000"/>
+                                <w:lang w:val="sv-SE"/>
+                              </w:rPr>
+                            </w:pPr>
+                            <w:r>
+                              <w:rPr>
+                                <w:color w:val="C00000"/>
+                                <w:lang w:val="sv-SE"/>
+                              </w:rPr>
+                              <w:t xml:space="preserve">Fstat: </w:t>
+                            </w:r>
+                            <w:r>
+                              <w:rPr>
+                                <w:color w:val="C00000"/>
+                                <w:lang w:val="sv-SE"/>
+                              </w:rPr>
+                              <w:t>450.8</w:t>
+                            </w:r>
+                            <w:r>
+                              <w:rPr>
+                                <w:color w:val="C00000"/>
+                                <w:lang w:val="sv-SE"/>
+                              </w:rPr>
+                              <w:t>; df: 1,</w:t>
+                            </w:r>
+                            <w:r>
+                              <w:rPr>
+                                <w:color w:val="C00000"/>
+                                <w:lang w:val="sv-SE"/>
+                              </w:rPr>
+                              <w:t>183</w:t>
+                            </w:r>
+                          </w:p>
+                          <w:p>
+                            <w:pPr>
+                              <w:spacing w:after="0" w:line="240" w:lineRule="auto"/>
+                              <w:rPr>
+                                <w:b/>
+                                <w:bCs/>
+                                <w:color w:val="C00000"/>
+                              </w:rPr>
+                            </w:pPr>
+                            <w:r>
+                              <w:rPr>
+                                <w:b/>
+                                <w:bCs/>
+                                <w:color w:val="C00000"/>
+                              </w:rPr>
+                              <w:t>R</w:t>
+                            </w:r>
+                            <w:r>
+                              <w:rPr>
+                                <w:b/>
+                                <w:bCs/>
+                                <w:color w:val="C00000"/>
+                                <w:vertAlign w:val="superscript"/>
+                              </w:rPr>
+                              <w:t>2</w:t>
+                            </w:r>
+                            <w:r>
+                              <w:rPr>
+                                <w:b/>
+                                <w:bCs/>
+                                <w:color w:val="C00000"/>
+                              </w:rPr>
+                              <w:t>=0.</w:t>
+                            </w:r>
+                            <w:r>
+                              <w:rPr>
+                                <w:b/>
+                                <w:bCs/>
+                                <w:color w:val="C00000"/>
+                              </w:rPr>
+                              <w:t>7</w:t>
+                            </w:r>
+                            <w:r>
+                              <w:rPr>
+                                <w:b/>
+                                <w:bCs/>
+                                <w:color w:val="C00000"/>
+                              </w:rPr>
+                              <w:t>11</w:t>
+                            </w:r>
+                          </w:p>
+                        </w:txbxContent>
+                      </wps:txbx>
+                      <wps:bodyPr rot="0" vert="horz" wrap="square" lIns="91440" tIns="45720" rIns="91440" bIns="45720" anchor="t" anchorCtr="0">
+                        <a:spAutoFit/>
+                      </wps:bodyPr>
+                    </wps:wsp>
+                  </a:graphicData>
+                </a:graphic>
+                <wp14:sizeRelH relativeFrom="margin">
+                  <wp14:pctWidth>0</wp14:pctWidth>
+                </wp14:sizeRelH>
+                <wp14:sizeRelV relativeFrom="margin">
+                  <wp14:pctHeight>20000</wp14:pctHeight>
+                </wp14:sizeRelV>
+              </wp:anchor>
+            </w:drawing>
+          </mc:Choice>
+          <mc:Fallback>
+            <w:pict>
+              <v:shape w14:anchorId="2C4663AB" id="_x0000_s1038" type="#_x0000_t202" style="position:absolute;margin-left:348pt;margin-top:43.5pt;width:135pt;height:110.6pt;z-index:251702272;visibility:visible;mso-wrap-style:square;mso-width-percent:0;mso-height-percent:200;mso-wrap-distance-left:9pt;mso-wrap-distance-top:3.6pt;mso-wrap-distance-right:9pt;mso-wrap-distance-bottom:3.6pt;mso-position-horizontal:absolute;mso-position-horizontal-relative:text;mso-position-vertical:absolute;mso-position-vertical-relative:text;mso-width-percent:0;mso-height-percent:200;mso-width-relative:margin;mso-height-relative:margin;v-text-anchor:top" o:gfxdata="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" filled="f" stroked="f">
+                <v:textbox style="mso-fit-shape-to-text:t">
+                  <w:txbxContent>
+                    <w:p>
+                      <w:pPr>
+                        <w:spacing w:after="0" w:line="240" w:lineRule="auto"/>
+                        <w:rPr>
+                          <w:color w:val="C00000"/>
+                          <w:lang w:val="sv-SE"/>
+                        </w:rPr>
+                      </w:pPr>
+                      <w:r>
+                        <w:rPr>
+                          <w:color w:val="C00000"/>
+                          <w:lang w:val="sv-SE"/>
+                        </w:rPr>
+                        <w:t xml:space="preserve">y= </w:t>
+                      </w:r>
+                      <w:r>
+                        <w:rPr>
+                          <w:color w:val="C00000"/>
+                          <w:lang w:val="sv-SE"/>
+                        </w:rPr>
+                        <w:t>0.787</w:t>
+                      </w:r>
+                      <w:r>
+                        <w:rPr>
+                          <w:color w:val="C00000"/>
+                          <w:lang w:val="sv-SE"/>
+                        </w:rPr>
+                        <w:t>(x)-</w:t>
+                      </w:r>
+                      <w:r>
+                        <w:rPr>
+                          <w:color w:val="C00000"/>
+                          <w:lang w:val="sv-SE"/>
+                        </w:rPr>
+                        <w:t>5.508</w:t>
+                      </w:r>
+                    </w:p>
+                    <w:p>
+                      <w:pPr>
+                        <w:spacing w:after="0" w:line="240" w:lineRule="auto"/>
+                        <w:rPr>
+                          <w:color w:val="C00000"/>
+                          <w:lang w:val="sv-SE"/>
+                        </w:rPr>
+                      </w:pPr>
+                      <w:r>
+                        <w:rPr>
+                          <w:color w:val="C00000"/>
+                          <w:lang w:val="sv-SE"/>
+                        </w:rPr>
+                        <w:t xml:space="preserve">Fstat: </w:t>
+                      </w:r>
+                      <w:r>
+                        <w:rPr>
+                          <w:color w:val="C00000"/>
+                          <w:lang w:val="sv-SE"/>
+                        </w:rPr>
+                        <w:t>450.8</w:t>
+                      </w:r>
+                      <w:r>
+                        <w:rPr>
+                          <w:color w:val="C00000"/>
+                          <w:lang w:val="sv-SE"/>
+                        </w:rPr>
+                        <w:t>; df: 1,</w:t>
+                      </w:r>
+                      <w:r>
+                        <w:rPr>
+                          <w:color w:val="C00000"/>
+                          <w:lang w:val="sv-SE"/>
+                        </w:rPr>
+                        <w:t>183</w:t>
+                      </w:r>
+                    </w:p>
+                    <w:p>
+                      <w:pPr>
+                        <w:spacing w:after="0" w:line="240" w:lineRule="auto"/>
+                        <w:rPr>
+                          <w:b/>
+                          <w:bCs/>
+                          <w:color w:val="C00000"/>
+                        </w:rPr>
+                      </w:pPr>
+                      <w:r>
+                        <w:rPr>
+                          <w:b/>
+                          <w:bCs/>
+                          <w:color w:val="C00000"/>
+                        </w:rPr>
+                        <w:t>R</w:t>
+                      </w:r>
+                      <w:r>
+                        <w:rPr>
+                          <w:b/>
+                          <w:bCs/>
+                          <w:color w:val="C00000"/>
+                          <w:vertAlign w:val="superscript"/>
+                        </w:rPr>
+                        <w:t>2</w:t>
+                      </w:r>
+                      <w:r>
+                        <w:rPr>
+                          <w:b/>
+                          <w:bCs/>
+                          <w:color w:val="C00000"/>
+                        </w:rPr>
+                        <w:t>=0.</w:t>
+                      </w:r>
+                      <w:r>
+                        <w:rPr>
+                          <w:b/>
+                          <w:bCs/>
+                          <w:color w:val="C00000"/>
+                        </w:rPr>
+                        <w:t>7</w:t>
+                      </w:r>
+                      <w:r>
+                        <w:rPr>
+                          <w:b/>
+                          <w:bCs/>
+                          <w:color w:val="C00000"/>
+                        </w:rPr>
+                        <w:t>11</w:t>
+                      </w:r>
+                    </w:p>
+                  </w:txbxContent>
+                </v:textbox>
+              </v:shape>
+            </w:pict>
+          </mc:Fallback>
+        </mc:AlternateContent>
+      </w:r>
+      <w:r>
+        <w:rPr>
+          <w:noProof/>
+        </w:rPr>
+        <mc:AlternateContent>
+          <mc:Choice Requires="wps">
+            <w:drawing>
+              <wp:anchor distT="45720" distB="45720" distL="114300" distR="114300" simplePos="0" relativeHeight="251700224" behindDoc="0" locked="0" layoutInCell="1" allowOverlap="1" wp14:anchorId="65BC759F" wp14:editId="269E7772">
+                <wp:simplePos x="0" y="0"/>
+                <wp:positionH relativeFrom="column">
+                  <wp:posOffset>533400</wp:posOffset>
+                </wp:positionH>
+                <wp:positionV relativeFrom="paragraph">
+                  <wp:posOffset>535305</wp:posOffset>
+                </wp:positionV>
+                <wp:extent cx="1714500" cy="1404620"/>
+                <wp:effectExtent l="0" t="0" r="0" b="0"/>
+                <wp:wrapNone/>
+                <wp:docPr id="243" name="Text Box 2"/>
+                <wp:cNvGraphicFramePr>
+                  <a:graphicFrameLocks xmlns:a="http://schemas.openxmlformats.org/drawingml/2006/main"/>
+                </wp:cNvGraphicFramePr>
+                <a:graphic xmlns:a="http://schemas.openxmlformats.org/drawingml/2006/main">
+                  <a:graphicData uri="http://schemas.microsoft.com/office/word/2010/wordprocessingShape">
+                    <wps:wsp>
+                      <wps:cNvSpPr txBox="1">
+                        <a:spLocks noChangeArrowheads="1"/>
+                      </wps:cNvSpPr>
+                      <wps:spPr bwMode="auto">
+                        <a:xfrm>
+                          <a:off x="0" y="0"/>
+                          <a:ext cx="1714500" cy="1404620"/>
+                        </a:xfrm>
+                        <a:prstGeom prst="rect">
+                          <a:avLst/>
+                        </a:prstGeom>
+                        <a:noFill/>
+                        <a:ln w="9525">
+                          <a:noFill/>
+                          <a:miter lim="800000"/>
+                          <a:headEnd/>
+                          <a:tailEnd/>
+                        </a:ln>
+                      </wps:spPr>
+                      <wps:txbx>
+                        <w:txbxContent>
+                          <w:p>
+                            <w:pPr>
+                              <w:spacing w:after="0" w:line="240" w:lineRule="auto"/>
+                              <w:rPr>
+                                <w:color w:val="C00000"/>
+                                <w:lang w:val="sv-SE"/>
+                              </w:rPr>
+                            </w:pPr>
+                            <w:r>
+                              <w:rPr>
+                                <w:color w:val="C00000"/>
+                                <w:lang w:val="sv-SE"/>
+                              </w:rPr>
+                              <w:t xml:space="preserve">y= </w:t>
+                            </w:r>
+                            <w:r>
+                              <w:rPr>
+                                <w:color w:val="C00000"/>
+                                <w:lang w:val="sv-SE"/>
+                              </w:rPr>
+                              <w:t>3.</w:t>
+                            </w:r>
+                            <w:r>
+                              <w:rPr>
+                                <w:color w:val="C00000"/>
+                                <w:lang w:val="sv-SE"/>
+                              </w:rPr>
+                              <w:t>755</w:t>
+                            </w:r>
+                            <w:r>
+                              <w:rPr>
+                                <w:color w:val="C00000"/>
+                                <w:lang w:val="sv-SE"/>
+                              </w:rPr>
+                              <w:t>*10</w:t>
+                            </w:r>
+                            <w:r>
+                              <w:rPr>
+                                <w:color w:val="C00000"/>
+                                <w:vertAlign w:val="superscript"/>
+                                <w:lang w:val="sv-SE"/>
+                              </w:rPr>
+                              <w:t>-4</w:t>
+                            </w:r>
+                            <w:r>
+                              <w:rPr>
+                                <w:color w:val="C00000"/>
+                                <w:lang w:val="sv-SE"/>
+                              </w:rPr>
+                              <w:t>(x)-</w:t>
+                            </w:r>
+                            <w:r>
+                              <w:rPr>
+                                <w:color w:val="C00000"/>
+                                <w:lang w:val="sv-SE"/>
+                              </w:rPr>
+                              <w:t>2.088</w:t>
+                            </w:r>
+                          </w:p>
+                          <w:p>
+                            <w:pPr>
+                              <w:spacing w:after="0" w:line="240" w:lineRule="auto"/>
+                              <w:rPr>
+                                <w:color w:val="C00000"/>
+                                <w:lang w:val="sv-SE"/>
+                              </w:rPr>
+                            </w:pPr>
+                            <w:r>
+                              <w:rPr>
+                                <w:color w:val="C00000"/>
+                                <w:lang w:val="sv-SE"/>
+                              </w:rPr>
+                              <w:t xml:space="preserve">Fstat: </w:t>
+                            </w:r>
+                            <w:r>
+                              <w:rPr>
+                                <w:color w:val="C00000"/>
+                                <w:lang w:val="sv-SE"/>
+                              </w:rPr>
+                              <w:t>713.4</w:t>
+                            </w:r>
+                            <w:r>
+                              <w:rPr>
+                                <w:color w:val="C00000"/>
+                                <w:lang w:val="sv-SE"/>
+                              </w:rPr>
+                              <w:t>; df: 1,</w:t>
+                            </w:r>
+                            <w:r>
+                              <w:rPr>
+                                <w:color w:val="C00000"/>
+                                <w:lang w:val="sv-SE"/>
+                              </w:rPr>
+                              <w:t>183</w:t>
+                            </w:r>
+                            <w:r>
+                              <w:rPr>
+                                <w:color w:val="C00000"/>
+                                <w:lang w:val="sv-SE"/>
+                              </w:rPr>
+                              <w:t xml:space="preserve"> </w:t>
+                            </w:r>
+                          </w:p>
+                          <w:p>
+                            <w:pPr>
+                              <w:spacing w:after="0" w:line="240" w:lineRule="auto"/>
+                              <w:rPr>
+                                <w:b/>
+                                <w:bCs/>
+                                <w:color w:val="C00000"/>
+                              </w:rPr>
+                            </w:pPr>
+                            <w:r>
+                              <w:rPr>
+                                <w:b/>
+                                <w:bCs/>
+                                <w:color w:val="C00000"/>
+                              </w:rPr>
+                              <w:t>R</w:t>
+                            </w:r>
+                            <w:r>
+                              <w:rPr>
+                                <w:b/>
+                                <w:bCs/>
+                                <w:color w:val="C00000"/>
+                                <w:vertAlign w:val="superscript"/>
+                              </w:rPr>
+                              <w:t>2</w:t>
+                            </w:r>
+                            <w:r>
+                              <w:rPr>
+                                <w:b/>
+                                <w:bCs/>
+                                <w:color w:val="C00000"/>
+                              </w:rPr>
+                              <w:t>=0.</w:t>
+                            </w:r>
+                            <w:r>
+                              <w:rPr>
+                                <w:b/>
+                                <w:bCs/>
+                                <w:color w:val="C00000"/>
+                              </w:rPr>
+                              <w:t>7</w:t>
+                            </w:r>
+                            <w:r>
+                              <w:rPr>
+                                <w:b/>
+                                <w:bCs/>
+                                <w:color w:val="C00000"/>
+                              </w:rPr>
+                              <w:t>96</w:t>
+                            </w:r>
+                          </w:p>
+                        </w:txbxContent>
+                      </wps:txbx>
+                      <wps:bodyPr rot="0" vert="horz" wrap="square" lIns="91440" tIns="45720" rIns="91440" bIns="45720" anchor="t" anchorCtr="0">
+                        <a:spAutoFit/>
+                      </wps:bodyPr>
+                    </wps:wsp>
+                  </a:graphicData>
+                </a:graphic>
+                <wp14:sizeRelH relativeFrom="margin">
+                  <wp14:pctWidth>0</wp14:pctWidth>
+                </wp14:sizeRelH>
+                <wp14:sizeRelV relativeFrom="margin">
+                  <wp14:pctHeight>20000</wp14:pctHeight>
+                </wp14:sizeRelV>
+              </wp:anchor>
+            </w:drawing>
+          </mc:Choice>
+          <mc:Fallback>
+            <w:pict>
+              <v:shape w14:anchorId="65BC759F" id="_x0000_s1039" type="#_x0000_t202" style="position:absolute;margin-left:42pt;margin-top:42.15pt;width:135pt;height:110.6pt;z-index:251700224;visibility:visible;mso-wrap-style:square;mso-width-percent:0;mso-height-percent:200;mso-wrap-distance-left:9pt;mso-wrap-distance-top:3.6pt;mso-wrap-distance-right:9pt;mso-wrap-distance-bottom:3.6pt;mso-position-horizontal:absolute;mso-position-horizontal-relative:text;mso-position-vertical:absolute;mso-position-vertical-relative:text;mso-width-percent:0;mso-height-percent:200;mso-width-relative:margin;mso-height-relative:margin;v-text-anchor:top" o:gfxdata="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" filled="f" stroked="f">
+                <v:textbox style="mso-fit-shape-to-text:t">
+                  <w:txbxContent>
+                    <w:p>
+                      <w:pPr>
+                        <w:spacing w:after="0" w:line="240" w:lineRule="auto"/>
+                        <w:rPr>
+                          <w:color w:val="C00000"/>
+                          <w:lang w:val="sv-SE"/>
+                        </w:rPr>
+                      </w:pPr>
+                      <w:r>
+                        <w:rPr>
+                          <w:color w:val="C00000"/>
+                          <w:lang w:val="sv-SE"/>
+                        </w:rPr>
+                        <w:t xml:space="preserve">y= </w:t>
+                      </w:r>
+                      <w:r>
+                        <w:rPr>
+                          <w:color w:val="C00000"/>
+                          <w:lang w:val="sv-SE"/>
+                        </w:rPr>
+                        <w:t>3.</w:t>
+                      </w:r>
+                      <w:r>
+                        <w:rPr>
+                          <w:color w:val="C00000"/>
+                          <w:lang w:val="sv-SE"/>
+                        </w:rPr>
+                        <w:t>755</w:t>
+                      </w:r>
+                      <w:r>
+                        <w:rPr>
+                          <w:color w:val="C00000"/>
+                          <w:lang w:val="sv-SE"/>
+                        </w:rPr>
+                        <w:t>*10</w:t>
+                      </w:r>
+                      <w:r>
+                        <w:rPr>
+                          <w:color w:val="C00000"/>
+                          <w:vertAlign w:val="superscript"/>
+                          <w:lang w:val="sv-SE"/>
+                        </w:rPr>
+                        <w:t>-4</w:t>
+                      </w:r>
+                      <w:r>
+                        <w:rPr>
+                          <w:color w:val="C00000"/>
+                          <w:lang w:val="sv-SE"/>
+                        </w:rPr>
+                        <w:t>(x)-</w:t>
+                      </w:r>
+                      <w:r>
+                        <w:rPr>
+                          <w:color w:val="C00000"/>
+                          <w:lang w:val="sv-SE"/>
+                        </w:rPr>
+                        <w:t>2.088</w:t>
+                      </w:r>
+                    </w:p>
+                    <w:p>
+                      <w:pPr>
+                        <w:spacing w:after="0" w:line="240" w:lineRule="auto"/>
+                        <w:rPr>
+                          <w:color w:val="C00000"/>
+                          <w:lang w:val="sv-SE"/>
+                        </w:rPr>
+                      </w:pPr>
+                      <w:r>
+                        <w:rPr>
+                          <w:color w:val="C00000"/>
+                          <w:lang w:val="sv-SE"/>
+                        </w:rPr>
+                        <w:t xml:space="preserve">Fstat: </w:t>
+                      </w:r>
+                      <w:r>
+                        <w:rPr>
+                          <w:color w:val="C00000"/>
+                          <w:lang w:val="sv-SE"/>
+                        </w:rPr>
+                        <w:t>713.4</w:t>
+                      </w:r>
+                      <w:r>
+                        <w:rPr>
+                          <w:color w:val="C00000"/>
+                          <w:lang w:val="sv-SE"/>
+                        </w:rPr>
+                        <w:t>; df: 1,</w:t>
+                      </w:r>
+                      <w:r>
+                        <w:rPr>
+                          <w:color w:val="C00000"/>
+                          <w:lang w:val="sv-SE"/>
+                        </w:rPr>
+                        <w:t>183</w:t>
+                      </w:r>
+                      <w:r>
+                        <w:rPr>
+                          <w:color w:val="C00000"/>
+                          <w:lang w:val="sv-SE"/>
+                        </w:rPr>
+                        <w:t xml:space="preserve"> </w:t>
+                      </w:r>
+                    </w:p>
+                    <w:p>
+                      <w:pPr>
+                        <w:spacing w:after="0" w:line="240" w:lineRule="auto"/>
+                        <w:rPr>
+                          <w:b/>
+                          <w:bCs/>
+                          <w:color w:val="C00000"/>
+                        </w:rPr>
+                      </w:pPr>
+                      <w:r>
+                        <w:rPr>
+                          <w:b/>
+                          <w:bCs/>
+                          <w:color w:val="C00000"/>
+                        </w:rPr>
+                        <w:t>R</w:t>
+                      </w:r>
+                      <w:r>
+                        <w:rPr>
+                          <w:b/>
+                          <w:bCs/>
+                          <w:color w:val="C00000"/>
+                          <w:vertAlign w:val="superscript"/>
+                        </w:rPr>
+                        <w:t>2</w:t>
+                      </w:r>
+                      <w:r>
+                        <w:rPr>
+                          <w:b/>
+                          <w:bCs/>
+                          <w:color w:val="C00000"/>
+                        </w:rPr>
+                        <w:t>=0.</w:t>
+                      </w:r>
+                      <w:r>
+                        <w:rPr>
+                          <w:b/>
+                          <w:bCs/>
+                          <w:color w:val="C00000"/>
+                        </w:rPr>
+                        <w:t>7</w:t>
+                      </w:r>
+                      <w:r>
+                        <w:rPr>
+                          <w:b/>
+                          <w:bCs/>
+                          <w:color w:val="C00000"/>
+                        </w:rPr>
+                        <w:t>96</w:t>
+                      </w:r>
+                    </w:p>
+                  </w:txbxContent>
+                </v:textbox>
+              </v:shape>
+            </w:pict>
+          </mc:Fallback>
+        </mc:AlternateContent>
+      </w:r>
+      <w:r>
+        <w:rPr>
+          <w:noProof/>
+        </w:rPr>
+        <w:drawing>
+          <wp:inline distT="0" distB="0" distL="0" distR="0" wp14:anchorId="4279153A" wp14:editId="4486CC91">
+            <wp:extent cx="3838575" cy="2480014"/>
+            <wp:effectExtent l="0" t="0" r="0" b="0"/>
+            <wp:docPr id="239" name="Picture 239"/>
+            <wp:cNvGraphicFramePr>
+              <a:graphicFrameLocks xmlns:a="http://schemas.openxmlformats.org/drawingml/2006/main" noChangeAspect="1"/>
+            </wp:cNvGraphicFramePr>
+            <a:graphic xmlns:a="http://schemas.openxmlformats.org/drawingml/2006/main">
+              <a:graphicData uri="http://schemas.openxmlformats.org/drawingml/2006/picture">
+                <pic:pic xmlns:pic="http://schemas.openxmlformats.org/drawingml/2006/picture">
+                  <pic:nvPicPr>
+                    <pic:cNvPr id="0" name="Picture 96"/>
+                    <pic:cNvPicPr>
+                      <a:picLocks noChangeAspect="1" noChangeArrowheads="1"/>
+                    </pic:cNvPicPr>
+                  </pic:nvPicPr>
+                  <pic:blipFill>
+                    <a:blip r:embed="rId45">
+                      <a:extLst>
+                        <a:ext uri="{28A0092B-C50C-407E-A947-70E740481C1C}">
+                          <a14:useLocalDpi xmlns:a14="http://schemas.microsoft.com/office/drawing/2010/main" val="0"/>
+                        </a:ext>
+                      </a:extLst>
+                    </a:blip>
+                    <a:srcRect/>
+                    <a:stretch>
+                      <a:fillRect/>
+                    </a:stretch>
+                  </pic:blipFill>
+                  <pic:spPr bwMode="auto">
+                    <a:xfrm>
+                      <a:off x="0" y="0"/>
+                      <a:ext cx="3854117" cy="2490055"/>
+                    </a:xfrm>
+                    <a:prstGeom prst="rect">
+                      <a:avLst/>
+                    </a:prstGeom>
+                    <a:noFill/>
+                    <a:ln>
+                      <a:noFill/>
+                    </a:ln>
+                  </pic:spPr>
+                </pic:pic>
+              </a:graphicData>
+            </a:graphic>
+          </wp:inline>
+        </w:drawing>
+      </w:r>
+      <w:r>
+        <w:rPr>
+          <w:noProof/>
+        </w:rPr>
+        <w:drawing>
+          <wp:inline distT="0" distB="0" distL="0" distR="0" wp14:anchorId="3A6B1DBB" wp14:editId="4409FCB0">
+            <wp:extent cx="3838575" cy="2480014"/>
+            <wp:effectExtent l="0" t="0" r="0" b="0"/>
+            <wp:docPr id="240" name="Picture 240"/>
+            <wp:cNvGraphicFramePr>
+              <a:graphicFrameLocks xmlns:a="http://schemas.openxmlformats.org/drawingml/2006/main" noChangeAspect="1"/>
+            </wp:cNvGraphicFramePr>
+            <a:graphic xmlns:a="http://schemas.openxmlformats.org/drawingml/2006/main">
+              <a:graphicData uri="http://schemas.openxmlformats.org/drawingml/2006/picture">
+                <pic:pic xmlns:pic="http://schemas.openxmlformats.org/drawingml/2006/picture">
+                  <pic:nvPicPr>
+                    <pic:cNvPr id="0" name="Picture 98"/>
+                    <pic:cNvPicPr>
+                      <a:picLocks noChangeAspect="1" noChangeArrowheads="1"/>
+                    </pic:cNvPicPr>
+                  </pic:nvPicPr>
+                  <pic:blipFill>
+                    <a:blip r:embed="rId46">
+                      <a:extLst>
+                        <a:ext uri="{28A0092B-C50C-407E-A947-70E740481C1C}">
+                          <a14:useLocalDpi xmlns:a14="http://schemas.microsoft.com/office/drawing/2010/main" val="0"/>
+                        </a:ext>
+                      </a:extLst>
+                    </a:blip>
+                    <a:srcRect/>
+                    <a:stretch>
+                      <a:fillRect/>
+                    </a:stretch>
+                  </pic:blipFill>
+                  <pic:spPr bwMode="auto">
+                    <a:xfrm>
+                      <a:off x="0" y="0"/>
+                      <a:ext cx="3843547" cy="2483226"/>
+                    </a:xfrm>
+                    <a:prstGeom prst="rect">
+                      <a:avLst/>
+                    </a:prstGeom>
+                    <a:noFill/>
+                    <a:ln>
+                      <a:noFill/>
+                    </a:ln>
+                  </pic:spPr>
+                </pic:pic>
+              </a:graphicData>
+            </a:graphic>
+          </wp:inline>
+        </w:drawing>
+      </w:r>
+    </w:p>
+    <w:p>
+      <w:r>
+        <w:rPr>
+          <w:noProof/>
+        </w:rPr>
+        <mc:AlternateContent>
+          <mc:Choice Requires="wps">
+            <w:drawing>
+              <wp:anchor distT="45720" distB="45720" distL="114300" distR="114300" simplePos="0" relativeHeight="251706368" behindDoc="0" locked="0" layoutInCell="1" allowOverlap="1" wp14:anchorId="2EE1D909" wp14:editId="5F7DFCBC">
+                <wp:simplePos x="0" y="0"/>
+                <wp:positionH relativeFrom="column">
+                  <wp:posOffset>4391025</wp:posOffset>
+                </wp:positionH>
+                <wp:positionV relativeFrom="paragraph">
+                  <wp:posOffset>539115</wp:posOffset>
+                </wp:positionV>
+                <wp:extent cx="1714500" cy="1404620"/>
+                <wp:effectExtent l="0" t="0" r="0" b="0"/>
+                <wp:wrapNone/>
+                <wp:docPr id="246" name="Text Box 2"/>
+                <wp:cNvGraphicFramePr>
+                  <a:graphicFrameLocks xmlns:a="http://schemas.openxmlformats.org/drawingml/2006/main"/>
+                </wp:cNvGraphicFramePr>
+                <a:graphic xmlns:a="http://schemas.openxmlformats.org/drawingml/2006/main">
+                  <a:graphicData uri="http://schemas.microsoft.com/office/word/2010/wordprocessingShape">
+                    <wps:wsp>
+                      <wps:cNvSpPr txBox="1">
+                        <a:spLocks noChangeArrowheads="1"/>
+                      </wps:cNvSpPr>
+                      <wps:spPr bwMode="auto">
+                        <a:xfrm>
+                          <a:off x="0" y="0"/>
+                          <a:ext cx="1714500" cy="1404620"/>
+                        </a:xfrm>
+                        <a:prstGeom prst="rect">
+                          <a:avLst/>
+                        </a:prstGeom>
+                        <a:noFill/>
+                        <a:ln w="9525">
+                          <a:noFill/>
+                          <a:miter lim="800000"/>
+                          <a:headEnd/>
+                          <a:tailEnd/>
+                        </a:ln>
+                      </wps:spPr>
+                      <wps:txbx>
+                        <w:txbxContent>
+                          <w:p>
+                            <w:pPr>
+                              <w:spacing w:after="0" w:line="240" w:lineRule="auto"/>
+                              <w:rPr>
+                                <w:color w:val="C00000"/>
+                                <w:lang w:val="sv-SE"/>
+                              </w:rPr>
+                            </w:pPr>
+                            <w:r>
+                              <w:rPr>
+                                <w:color w:val="C00000"/>
+                                <w:lang w:val="sv-SE"/>
+                              </w:rPr>
+                              <w:t xml:space="preserve">Ln(y)= </w:t>
+                            </w:r>
+                            <w:r>
+                              <w:rPr>
+                                <w:color w:val="C00000"/>
+                                <w:lang w:val="sv-SE"/>
+                              </w:rPr>
+                              <w:t>2.972l</w:t>
+                            </w:r>
+                            <w:r>
+                              <w:rPr>
+                                <w:color w:val="C00000"/>
+                                <w:lang w:val="sv-SE"/>
+                              </w:rPr>
+                              <w:t>n(x)-</w:t>
+                            </w:r>
+                            <w:r>
+                              <w:rPr>
+                                <w:color w:val="C00000"/>
+                                <w:lang w:val="sv-SE"/>
+                              </w:rPr>
+                              <w:t>6.528</w:t>
+                            </w:r>
+                          </w:p>
+                          <w:p>
+                            <w:pPr>
+                              <w:spacing w:after="0" w:line="240" w:lineRule="auto"/>
+                              <w:rPr>
+                                <w:color w:val="C00000"/>
+                                <w:lang w:val="sv-SE"/>
+                              </w:rPr>
+                            </w:pPr>
+                            <w:r>
+                              <w:rPr>
+                                <w:color w:val="C00000"/>
+                                <w:lang w:val="sv-SE"/>
+                              </w:rPr>
+                              <w:t xml:space="preserve">Fstat: </w:t>
+                            </w:r>
+                            <w:r>
+                              <w:rPr>
+                                <w:color w:val="C00000"/>
+                                <w:lang w:val="sv-SE"/>
+                              </w:rPr>
+                              <w:t>1180</w:t>
+                            </w:r>
+                            <w:r>
+                              <w:rPr>
+                                <w:color w:val="C00000"/>
+                                <w:lang w:val="sv-SE"/>
+                              </w:rPr>
+                              <w:t>; df: 1,</w:t>
+                            </w:r>
+                            <w:r>
+                              <w:rPr>
+                                <w:color w:val="C00000"/>
+                                <w:lang w:val="sv-SE"/>
+                              </w:rPr>
+                              <w:t>183</w:t>
+                            </w:r>
+                          </w:p>
+                          <w:p>
+                            <w:pPr>
+                              <w:spacing w:after="0" w:line="240" w:lineRule="auto"/>
+                              <w:rPr>
+                                <w:b/>
+                                <w:bCs/>
+                                <w:color w:val="C00000"/>
+                                <w:lang w:val="sv-SE"/>
+                              </w:rPr>
+                            </w:pPr>
+                            <w:r>
+                              <w:rPr>
+                                <w:b/>
+                                <w:bCs/>
+                                <w:color w:val="C00000"/>
+                                <w:lang w:val="sv-SE"/>
+                              </w:rPr>
+                              <w:t>R</w:t>
+                            </w:r>
+                            <w:r>
+                              <w:rPr>
+                                <w:b/>
+                                <w:bCs/>
+                                <w:color w:val="C00000"/>
+                                <w:vertAlign w:val="superscript"/>
+                                <w:lang w:val="sv-SE"/>
+                              </w:rPr>
+                              <w:t>2</w:t>
+                            </w:r>
+                            <w:r>
+                              <w:rPr>
+                                <w:b/>
+                                <w:bCs/>
+                                <w:color w:val="C00000"/>
+                                <w:lang w:val="sv-SE"/>
+                              </w:rPr>
+                              <w:t>=0.</w:t>
+                            </w:r>
+                            <w:r>
+                              <w:rPr>
+                                <w:b/>
+                                <w:bCs/>
+                                <w:color w:val="C00000"/>
+                                <w:lang w:val="sv-SE"/>
+                              </w:rPr>
+                              <w:t>866</w:t>
+                            </w:r>
+                          </w:p>
+                        </w:txbxContent>
+                      </wps:txbx>
+                      <wps:bodyPr rot="0" vert="horz" wrap="square" lIns="91440" tIns="45720" rIns="91440" bIns="45720" anchor="t" anchorCtr="0">
+                        <a:spAutoFit/>
+                      </wps:bodyPr>
+                    </wps:wsp>
+                  </a:graphicData>
+                </a:graphic>
+                <wp14:sizeRelH relativeFrom="margin">
+                  <wp14:pctWidth>0</wp14:pctWidth>
+                </wp14:sizeRelH>
+                <wp14:sizeRelV relativeFrom="margin">
+                  <wp14:pctHeight>20000</wp14:pctHeight>
+                </wp14:sizeRelV>
+              </wp:anchor>
+            </w:drawing>
+          </mc:Choice>
+          <mc:Fallback>
+            <w:pict>
+              <v:shape w14:anchorId="2EE1D909" id="_x0000_s1040" type="#_x0000_t202" style="position:absolute;margin-left:345.75pt;margin-top:42.45pt;width:135pt;height:110.6pt;z-index:251706368;visibility:visible;mso-wrap-style:square;mso-width-percent:0;mso-height-percent:200;mso-wrap-distance-left:9pt;mso-wrap-distance-top:3.6pt;mso-wrap-distance-right:9pt;mso-wrap-distance-bottom:3.6pt;mso-position-horizontal:absolute;mso-position-horizontal-relative:text;mso-position-vertical:absolute;mso-position-vertical-relative:text;mso-width-percent:0;mso-height-percent:200;mso-width-relative:margin;mso-height-relative:margin;v-text-anchor:top" o:gfxdata="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" filled="f" stroked="f">
+                <v:textbox style="mso-fit-shape-to-text:t">
+                  <w:txbxContent>
+                    <w:p>
+                      <w:pPr>
+                        <w:spacing w:after="0" w:line="240" w:lineRule="auto"/>
+                        <w:rPr>
+                          <w:color w:val="C00000"/>
+                          <w:lang w:val="sv-SE"/>
+                        </w:rPr>
+                      </w:pPr>
+                      <w:r>
+                        <w:rPr>
+                          <w:color w:val="C00000"/>
+                          <w:lang w:val="sv-SE"/>
+                        </w:rPr>
+                        <w:t xml:space="preserve">Ln(y)= </w:t>
+                      </w:r>
+                      <w:r>
+                        <w:rPr>
+                          <w:color w:val="C00000"/>
+                          <w:lang w:val="sv-SE"/>
+                        </w:rPr>
+                        <w:t>2.972l</w:t>
+                      </w:r>
+                      <w:r>
+                        <w:rPr>
+                          <w:color w:val="C00000"/>
+                          <w:lang w:val="sv-SE"/>
+                        </w:rPr>
+                        <w:t>n(x)-</w:t>
+                      </w:r>
+                      <w:r>
+                        <w:rPr>
+                          <w:color w:val="C00000"/>
+                          <w:lang w:val="sv-SE"/>
+                        </w:rPr>
+                        <w:t>6.528</w:t>
+                      </w:r>
+                    </w:p>
+                    <w:p>
+                      <w:pPr>
+                        <w:spacing w:after="0" w:line="240" w:lineRule="auto"/>
+                        <w:rPr>
+                          <w:color w:val="C00000"/>
+                          <w:lang w:val="sv-SE"/>
+                        </w:rPr>
+                      </w:pPr>
+                      <w:r>
+                        <w:rPr>
+                          <w:color w:val="C00000"/>
+                          <w:lang w:val="sv-SE"/>
+                        </w:rPr>
+                        <w:t xml:space="preserve">Fstat: </w:t>
+                      </w:r>
+                      <w:r>
+                        <w:rPr>
+                          <w:color w:val="C00000"/>
+                          <w:lang w:val="sv-SE"/>
+                        </w:rPr>
+                        <w:t>1180</w:t>
+                      </w:r>
+                      <w:r>
+                        <w:rPr>
+                          <w:color w:val="C00000"/>
+                          <w:lang w:val="sv-SE"/>
+                        </w:rPr>
+                        <w:t>; df: 1,</w:t>
+                      </w:r>
+                      <w:r>
+                        <w:rPr>
+                          <w:color w:val="C00000"/>
+                          <w:lang w:val="sv-SE"/>
+                        </w:rPr>
+                        <w:t>183</w:t>
+                      </w:r>
+                    </w:p>
+                    <w:p>
+                      <w:pPr>
+                        <w:spacing w:after="0" w:line="240" w:lineRule="auto"/>
+                        <w:rPr>
+                          <w:b/>
+                          <w:bCs/>
+                          <w:color w:val="C00000"/>
+                          <w:lang w:val="sv-SE"/>
+                        </w:rPr>
+                      </w:pPr>
+                      <w:r>
+                        <w:rPr>
+                          <w:b/>
+                          <w:bCs/>
+                          <w:color w:val="C00000"/>
+                          <w:lang w:val="sv-SE"/>
+                        </w:rPr>
+                        <w:t>R</w:t>
+                      </w:r>
+                      <w:r>
+                        <w:rPr>
+                          <w:b/>
+                          <w:bCs/>
+                          <w:color w:val="C00000"/>
+                          <w:vertAlign w:val="superscript"/>
+                          <w:lang w:val="sv-SE"/>
+                        </w:rPr>
+                        <w:t>2</w:t>
+                      </w:r>
+                      <w:r>
+                        <w:rPr>
+                          <w:b/>
+                          <w:bCs/>
+                          <w:color w:val="C00000"/>
+                          <w:lang w:val="sv-SE"/>
+                        </w:rPr>
+                        <w:t>=0.</w:t>
+                      </w:r>
+                      <w:r>
+                        <w:rPr>
+                          <w:b/>
+                          <w:bCs/>
+                          <w:color w:val="C00000"/>
+                          <w:lang w:val="sv-SE"/>
+                        </w:rPr>
+                        <w:t>866</w:t>
+                      </w:r>
+                    </w:p>
+                  </w:txbxContent>
+                </v:textbox>
+              </v:shape>
+            </w:pict>
+          </mc:Fallback>
+        </mc:AlternateContent>
+      </w:r>
+      <w:r>
+        <w:rPr>
+          <w:noProof/>
+        </w:rPr>
+        <mc:AlternateContent>
+          <mc:Choice Requires="wps">
+            <w:drawing>
+              <wp:anchor distT="45720" distB="45720" distL="114300" distR="114300" simplePos="0" relativeHeight="251704320" behindDoc="0" locked="0" layoutInCell="1" allowOverlap="1" wp14:anchorId="07FFF9BA" wp14:editId="47745FF1">
+                <wp:simplePos x="0" y="0"/>
+                <wp:positionH relativeFrom="column">
+                  <wp:posOffset>523875</wp:posOffset>
+                </wp:positionH>
+                <wp:positionV relativeFrom="paragraph">
+                  <wp:posOffset>531495</wp:posOffset>
+                </wp:positionV>
+                <wp:extent cx="1714500" cy="1404620"/>
+                <wp:effectExtent l="0" t="0" r="0" b="0"/>
+                <wp:wrapNone/>
+                <wp:docPr id="245" name="Text Box 2"/>
+                <wp:cNvGraphicFramePr>
+                  <a:graphicFrameLocks xmlns:a="http://schemas.openxmlformats.org/drawingml/2006/main"/>
+                </wp:cNvGraphicFramePr>
+                <a:graphic xmlns:a="http://schemas.openxmlformats.org/drawingml/2006/main">
+                  <a:graphicData uri="http://schemas.microsoft.com/office/word/2010/wordprocessingShape">
+                    <wps:wsp>
+                      <wps:cNvSpPr txBox="1">
+                        <a:spLocks noChangeArrowheads="1"/>
+                      </wps:cNvSpPr>
+                      <wps:spPr bwMode="auto">
+                        <a:xfrm>
+                          <a:off x="0" y="0"/>
+                          <a:ext cx="1714500" cy="1404620"/>
+                        </a:xfrm>
+                        <a:prstGeom prst="rect">
+                          <a:avLst/>
+                        </a:prstGeom>
+                        <a:noFill/>
+                        <a:ln w="9525">
+                          <a:noFill/>
+                          <a:miter lim="800000"/>
+                          <a:headEnd/>
+                          <a:tailEnd/>
+                        </a:ln>
+                      </wps:spPr>
+                      <wps:txbx>
+                        <w:txbxContent>
+                          <w:p>
+                            <w:pPr>
+                              <w:spacing w:after="0" w:line="240" w:lineRule="auto"/>
+                              <w:rPr>
+                                <w:color w:val="C00000"/>
+                                <w:lang w:val="sv-SE"/>
+                              </w:rPr>
+                            </w:pPr>
+                            <w:r>
+                              <w:rPr>
+                                <w:color w:val="C00000"/>
+                                <w:lang w:val="sv-SE"/>
+                              </w:rPr>
+                              <w:t>Ln(y)= 1.</w:t>
+                            </w:r>
+                            <w:r>
+                              <w:rPr>
+                                <w:color w:val="C00000"/>
+                                <w:lang w:val="sv-SE"/>
+                              </w:rPr>
+                              <w:t>602</w:t>
+                            </w:r>
+                            <w:r>
+                              <w:rPr>
+                                <w:color w:val="C00000"/>
+                                <w:lang w:val="sv-SE"/>
+                              </w:rPr>
+                              <w:t>ln(x)-1</w:t>
+                            </w:r>
+                            <w:r>
+                              <w:rPr>
+                                <w:color w:val="C00000"/>
+                                <w:lang w:val="sv-SE"/>
+                              </w:rPr>
+                              <w:t>4.400</w:t>
+                            </w:r>
+                          </w:p>
+                          <w:p>
+                            <w:pPr>
+                              <w:spacing w:after="0" w:line="240" w:lineRule="auto"/>
+                              <w:rPr>
+                                <w:color w:val="C00000"/>
+                                <w:lang w:val="sv-SE"/>
+                              </w:rPr>
+                            </w:pPr>
+                            <w:r>
+                              <w:rPr>
+                                <w:color w:val="C00000"/>
+                                <w:lang w:val="sv-SE"/>
+                              </w:rPr>
+                              <w:t xml:space="preserve">Fstat: </w:t>
+                            </w:r>
+                            <w:r>
+                              <w:rPr>
+                                <w:color w:val="C00000"/>
+                                <w:lang w:val="sv-SE"/>
+                              </w:rPr>
+                              <w:t>1911</w:t>
+                            </w:r>
+                            <w:r>
+                              <w:rPr>
+                                <w:color w:val="C00000"/>
+                                <w:lang w:val="sv-SE"/>
+                              </w:rPr>
+                              <w:t>; df: 1,</w:t>
+                            </w:r>
+                            <w:r>
+                              <w:rPr>
+                                <w:color w:val="C00000"/>
+                                <w:lang w:val="sv-SE"/>
+                              </w:rPr>
+                              <w:t>183</w:t>
+                            </w:r>
+                          </w:p>
+                          <w:p>
+                            <w:pPr>
+                              <w:spacing w:after="0" w:line="240" w:lineRule="auto"/>
+                              <w:rPr>
+                                <w:b/>
+                                <w:bCs/>
+                                <w:color w:val="C00000"/>
+                                <w:lang w:val="sv-SE"/>
+                              </w:rPr>
+                            </w:pPr>
+                            <w:r>
+                              <w:rPr>
+                                <w:b/>
+                                <w:bCs/>
+                                <w:color w:val="C00000"/>
+                                <w:lang w:val="sv-SE"/>
+                              </w:rPr>
+                              <w:t>R</w:t>
+                            </w:r>
+                            <w:r>
+                              <w:rPr>
+                                <w:b/>
+                                <w:bCs/>
+                                <w:color w:val="C00000"/>
+                                <w:vertAlign w:val="superscript"/>
+                                <w:lang w:val="sv-SE"/>
+                              </w:rPr>
+                              <w:t>2</w:t>
+                            </w:r>
+                            <w:r>
+                              <w:rPr>
+                                <w:b/>
+                                <w:bCs/>
+                                <w:color w:val="C00000"/>
+                                <w:lang w:val="sv-SE"/>
+                              </w:rPr>
+                              <w:t>=0.</w:t>
+                            </w:r>
+                            <w:r>
+                              <w:rPr>
+                                <w:b/>
+                                <w:bCs/>
+                                <w:color w:val="C00000"/>
+                                <w:lang w:val="sv-SE"/>
+                              </w:rPr>
+                              <w:t>9</w:t>
+                            </w:r>
+                            <w:r>
+                              <w:rPr>
+                                <w:b/>
+                                <w:bCs/>
+                                <w:color w:val="C00000"/>
+                                <w:lang w:val="sv-SE"/>
+                              </w:rPr>
+                              <w:t>13</w:t>
+                            </w:r>
+                          </w:p>
+                        </w:txbxContent>
+                      </wps:txbx>
+                      <wps:bodyPr rot="0" vert="horz" wrap="square" lIns="91440" tIns="45720" rIns="91440" bIns="45720" anchor="t" anchorCtr="0">
+                        <a:spAutoFit/>
+                      </wps:bodyPr>
+                    </wps:wsp>
+                  </a:graphicData>
+                </a:graphic>
+                <wp14:sizeRelH relativeFrom="margin">
+                  <wp14:pctWidth>0</wp14:pctWidth>
+                </wp14:sizeRelH>
+                <wp14:sizeRelV relativeFrom="margin">
+                  <wp14:pctHeight>20000</wp14:pctHeight>
+                </wp14:sizeRelV>
+              </wp:anchor>
+            </w:drawing>
+          </mc:Choice>
+          <mc:Fallback>
+            <w:pict>
+              <v:shape w14:anchorId="07FFF9BA" id="_x0000_s1041" type="#_x0000_t202" style="position:absolute;margin-left:41.25pt;margin-top:41.85pt;width:135pt;height:110.6pt;z-index:251704320;visibility:visible;mso-wrap-style:square;mso-width-percent:0;mso-height-percent:200;mso-wrap-distance-left:9pt;mso-wrap-distance-top:3.6pt;mso-wrap-distance-right:9pt;mso-wrap-distance-bottom:3.6pt;mso-position-horizontal:absolute;mso-position-horizontal-relative:text;mso-position-vertical:absolute;mso-position-vertical-relative:text;mso-width-percent:0;mso-height-percent:200;mso-width-relative:margin;mso-height-relative:margin;v-text-anchor:top" o:gfxdata="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" filled="f" stroked="f">
+                <v:textbox style="mso-fit-shape-to-text:t">
+                  <w:txbxContent>
+                    <w:p>
+                      <w:pPr>
+                        <w:spacing w:after="0" w:line="240" w:lineRule="auto"/>
+                        <w:rPr>
+                          <w:color w:val="C00000"/>
+                          <w:lang w:val="sv-SE"/>
+                        </w:rPr>
+                      </w:pPr>
+                      <w:r>
+                        <w:rPr>
+                          <w:color w:val="C00000"/>
+                          <w:lang w:val="sv-SE"/>
+                        </w:rPr>
+                        <w:t>Ln(y)= 1.</w:t>
+                      </w:r>
+                      <w:r>
+                        <w:rPr>
+                          <w:color w:val="C00000"/>
+                          <w:lang w:val="sv-SE"/>
+                        </w:rPr>
+                        <w:t>602</w:t>
+                      </w:r>
+                      <w:r>
+                        <w:rPr>
+                          <w:color w:val="C00000"/>
+                          <w:lang w:val="sv-SE"/>
+                        </w:rPr>
+                        <w:t>ln(x)-1</w:t>
+                      </w:r>
+                      <w:r>
+                        <w:rPr>
+                          <w:color w:val="C00000"/>
+                          <w:lang w:val="sv-SE"/>
+                        </w:rPr>
+                        <w:t>4.400</w:t>
+                      </w:r>
+                    </w:p>
+                    <w:p>
+                      <w:pPr>
+                        <w:spacing w:after="0" w:line="240" w:lineRule="auto"/>
+                        <w:rPr>
+                          <w:color w:val="C00000"/>
+                          <w:lang w:val="sv-SE"/>
+                        </w:rPr>
+                      </w:pPr>
+                      <w:r>
+                        <w:rPr>
+                          <w:color w:val="C00000"/>
+                          <w:lang w:val="sv-SE"/>
+                        </w:rPr>
+                        <w:t xml:space="preserve">Fstat: </w:t>
+                      </w:r>
+                      <w:r>
+                        <w:rPr>
+                          <w:color w:val="C00000"/>
+                          <w:lang w:val="sv-SE"/>
+                        </w:rPr>
+                        <w:t>1911</w:t>
+                      </w:r>
+                      <w:r>
+                        <w:rPr>
+                          <w:color w:val="C00000"/>
+                          <w:lang w:val="sv-SE"/>
+                        </w:rPr>
+                        <w:t>; df: 1,</w:t>
+                      </w:r>
+                      <w:r>
+                        <w:rPr>
+                          <w:color w:val="C00000"/>
+                          <w:lang w:val="sv-SE"/>
+                        </w:rPr>
+                        <w:t>183</w:t>
+                      </w:r>
+                    </w:p>
+                    <w:p>
+                      <w:pPr>
+                        <w:spacing w:after="0" w:line="240" w:lineRule="auto"/>
+                        <w:rPr>
+                          <w:b/>
+                          <w:bCs/>
+                          <w:color w:val="C00000"/>
+                          <w:lang w:val="sv-SE"/>
+                        </w:rPr>
+                      </w:pPr>
+                      <w:r>
+                        <w:rPr>
+                          <w:b/>
+                          <w:bCs/>
+                          <w:color w:val="C00000"/>
+                          <w:lang w:val="sv-SE"/>
+                        </w:rPr>
+                        <w:t>R</w:t>
+                      </w:r>
+                      <w:r>
+                        <w:rPr>
+                          <w:b/>
+                          <w:bCs/>
+                          <w:color w:val="C00000"/>
+                          <w:vertAlign w:val="superscript"/>
+                          <w:lang w:val="sv-SE"/>
+                        </w:rPr>
+                        <w:t>2</w:t>
+                      </w:r>
+                      <w:r>
+                        <w:rPr>
+                          <w:b/>
+                          <w:bCs/>
+                          <w:color w:val="C00000"/>
+                          <w:lang w:val="sv-SE"/>
+                        </w:rPr>
+                        <w:t>=0.</w:t>
+                      </w:r>
+                      <w:r>
+                        <w:rPr>
+                          <w:b/>
+                          <w:bCs/>
+                          <w:color w:val="C00000"/>
+                          <w:lang w:val="sv-SE"/>
+                        </w:rPr>
+                        <w:t>9</w:t>
+                      </w:r>
+                      <w:r>
+                        <w:rPr>
+                          <w:b/>
+                          <w:bCs/>
+                          <w:color w:val="C00000"/>
+                          <w:lang w:val="sv-SE"/>
+                        </w:rPr>
+                        <w:t>13</w:t>
+                      </w:r>
+                    </w:p>
+                  </w:txbxContent>
+                </v:textbox>
+              </v:shape>
+            </w:pict>
+          </mc:Fallback>
+        </mc:AlternateContent>
+      </w:r>
+      <w:r>
+        <w:rPr>
+          <w:noProof/>
+        </w:rPr>
+        <w:drawing>
+          <wp:inline distT="0" distB="0" distL="0" distR="0" wp14:anchorId="01DA5AA9" wp14:editId="5BA2A3FF">
+            <wp:extent cx="3886200" cy="2402491"/>
+            <wp:effectExtent l="0" t="0" r="0" b="0"/>
+            <wp:docPr id="241" name="Picture 241"/>
+            <wp:cNvGraphicFramePr>
+              <a:graphicFrameLocks xmlns:a="http://schemas.openxmlformats.org/drawingml/2006/main" noChangeAspect="1"/>
+            </wp:cNvGraphicFramePr>
+            <a:graphic xmlns:a="http://schemas.openxmlformats.org/drawingml/2006/main">
+              <a:graphicData uri="http://schemas.openxmlformats.org/drawingml/2006/picture">
+                <pic:pic xmlns:pic="http://schemas.openxmlformats.org/drawingml/2006/picture">
+                  <pic:nvPicPr>
+                    <pic:cNvPr id="0" name="Picture 100"/>
+                    <pic:cNvPicPr>
+                      <a:picLocks noChangeAspect="1" noChangeArrowheads="1"/>
+                    </pic:cNvPicPr>
+                  </pic:nvPicPr>
+                  <pic:blipFill>
+                    <a:blip r:embed="rId47">
+                      <a:extLst>
+                        <a:ext uri="{28A0092B-C50C-407E-A947-70E740481C1C}">
+                          <a14:useLocalDpi xmlns:a14="http://schemas.microsoft.com/office/drawing/2010/main" val="0"/>
+                        </a:ext>
+                      </a:extLst>
+                    </a:blip>
+                    <a:srcRect/>
+                    <a:stretch>
+                      <a:fillRect/>
+                    </a:stretch>
+                  </pic:blipFill>
+                  <pic:spPr bwMode="auto">
+                    <a:xfrm>
+                      <a:off x="0" y="0"/>
+                      <a:ext cx="3906982" cy="2415339"/>
+                    </a:xfrm>
+                    <a:prstGeom prst="rect">
+                      <a:avLst/>
+                    </a:prstGeom>
+                    <a:noFill/>
+                    <a:ln>
+                      <a:noFill/>
+                    </a:ln>
+                  </pic:spPr>
+                </pic:pic>
+              </a:graphicData>
+            </a:graphic>
+          </wp:inline>
+        </w:drawing>
+      </w:r>
+      <w:r>
+        <w:rPr>
+          <w:noProof/>
+        </w:rPr>
+        <w:drawing>
+          <wp:inline distT="0" distB="0" distL="0" distR="0" wp14:anchorId="1A8BD7DC" wp14:editId="6ED5EC61">
+            <wp:extent cx="3805619" cy="2352675"/>
+            <wp:effectExtent l="0" t="0" r="4445" b="0"/>
+            <wp:docPr id="242" name="Picture 242"/>
+            <wp:cNvGraphicFramePr>
+              <a:graphicFrameLocks xmlns:a="http://schemas.openxmlformats.org/drawingml/2006/main" noChangeAspect="1"/>
+            </wp:cNvGraphicFramePr>
+            <a:graphic xmlns:a="http://schemas.openxmlformats.org/drawingml/2006/main">
+              <a:graphicData uri="http://schemas.openxmlformats.org/drawingml/2006/picture">
+                <pic:pic xmlns:pic="http://schemas.openxmlformats.org/drawingml/2006/picture">
+                  <pic:nvPicPr>
+                    <pic:cNvPr id="0" name="Picture 102"/>
+                    <pic:cNvPicPr>
+                      <a:picLocks noChangeAspect="1" noChangeArrowheads="1"/>
+                    </pic:cNvPicPr>
+                  </pic:nvPicPr>
+                  <pic:blipFill>
+                    <a:blip r:embed="rId48">
+                      <a:extLst>
+                        <a:ext uri="{28A0092B-C50C-407E-A947-70E740481C1C}">
+                          <a14:useLocalDpi xmlns:a14="http://schemas.microsoft.com/office/drawing/2010/main" val="0"/>
+                        </a:ext>
+                      </a:extLst>
+                    </a:blip>
+                    <a:srcRect/>
+                    <a:stretch>
+                      <a:fillRect/>
+                    </a:stretch>
+                  </pic:blipFill>
+                  <pic:spPr bwMode="auto">
+                    <a:xfrm>
+                      <a:off x="0" y="0"/>
+                      <a:ext cx="3821089" cy="2362239"/>
+                    </a:xfrm>
+                    <a:prstGeom prst="rect">
+                      <a:avLst/>
+                    </a:prstGeom>
+                    <a:noFill/>
+                    <a:ln>
+                      <a:noFill/>
+                    </a:ln>
+                  </pic:spPr>
+                </pic:pic>
+              </a:graphicData>
+            </a:graphic>
+          </wp:inline>
+        </w:drawing>
+      </w:r>
+    </w:p>
+    <w:p/>
+    <w:p/>
+    <w:p/>
+    <w:p>
+      <w:r>
+        <w:rPr>
+          <w:noProof/>
+        </w:rPr>
+        <w:lastRenderedPageBreak/>
+        <mc:AlternateContent>
+          <mc:Choice Requires="wps">
+            <w:drawing>
+              <wp:anchor distT="45720" distB="45720" distL="114300" distR="114300" simplePos="0" relativeHeight="251710464" behindDoc="0" locked="0" layoutInCell="1" allowOverlap="1" wp14:anchorId="428C8EC3" wp14:editId="1BE6BC42">
+                <wp:simplePos x="0" y="0"/>
+                <wp:positionH relativeFrom="column">
+                  <wp:posOffset>4381500</wp:posOffset>
+                </wp:positionH>
+                <wp:positionV relativeFrom="paragraph">
+                  <wp:posOffset>504825</wp:posOffset>
+                </wp:positionV>
+                <wp:extent cx="1714500" cy="1404620"/>
+                <wp:effectExtent l="0" t="0" r="0" b="0"/>
+                <wp:wrapNone/>
+                <wp:docPr id="252" name="Text Box 2"/>
+                <wp:cNvGraphicFramePr>
+                  <a:graphicFrameLocks xmlns:a="http://schemas.openxmlformats.org/drawingml/2006/main"/>
+                </wp:cNvGraphicFramePr>
+                <a:graphic xmlns:a="http://schemas.openxmlformats.org/drawingml/2006/main">
+                  <a:graphicData uri="http://schemas.microsoft.com/office/word/2010/wordprocessingShape">
+                    <wps:wsp>
+                      <wps:cNvSpPr txBox="1">
+                        <a:spLocks noChangeArrowheads="1"/>
+                      </wps:cNvSpPr>
+                      <wps:spPr bwMode="auto">
+                        <a:xfrm>
+                          <a:off x="0" y="0"/>
+                          <a:ext cx="1714500" cy="1404620"/>
+                        </a:xfrm>
+                        <a:prstGeom prst="rect">
+                          <a:avLst/>
+                        </a:prstGeom>
+                        <a:noFill/>
+                        <a:ln w="9525">
+                          <a:noFill/>
+                          <a:miter lim="800000"/>
+                          <a:headEnd/>
+                          <a:tailEnd/>
+                        </a:ln>
+                      </wps:spPr>
+                      <wps:txbx>
+                        <w:txbxContent>
+                          <w:p>
+                            <w:pPr>
+                              <w:spacing w:after="0" w:line="240" w:lineRule="auto"/>
+                              <w:rPr>
+                                <w:color w:val="00B050"/>
+                                <w:lang w:val="sv-SE"/>
+                              </w:rPr>
+                            </w:pPr>
+                            <w:r>
+                              <w:rPr>
+                                <w:color w:val="00B050"/>
+                                <w:lang w:val="sv-SE"/>
+                              </w:rPr>
+                              <w:t xml:space="preserve">y= </w:t>
+                            </w:r>
+                            <w:r>
+                              <w:rPr>
+                                <w:color w:val="00B050"/>
+                                <w:lang w:val="sv-SE"/>
+                              </w:rPr>
+                              <w:t>0.719</w:t>
+                            </w:r>
+                            <w:r>
+                              <w:rPr>
+                                <w:color w:val="00B050"/>
+                                <w:lang w:val="sv-SE"/>
+                              </w:rPr>
+                              <w:t>(x)-</w:t>
+                            </w:r>
+                            <w:r>
+                              <w:rPr>
+                                <w:color w:val="00B050"/>
+                                <w:lang w:val="sv-SE"/>
+                              </w:rPr>
+                              <w:t>4.372</w:t>
+                            </w:r>
+                          </w:p>
+                          <w:p>
+                            <w:pPr>
+                              <w:spacing w:after="0" w:line="240" w:lineRule="auto"/>
+                              <w:rPr>
+                                <w:color w:val="00B050"/>
+                                <w:lang w:val="sv-SE"/>
+                              </w:rPr>
+                            </w:pPr>
+                            <w:r>
+                              <w:rPr>
+                                <w:color w:val="00B050"/>
+                                <w:lang w:val="sv-SE"/>
+                              </w:rPr>
+                              <w:t xml:space="preserve">Fstat: </w:t>
+                            </w:r>
+                            <w:r>
+                              <w:rPr>
+                                <w:color w:val="00B050"/>
+                                <w:lang w:val="sv-SE"/>
+                              </w:rPr>
+                              <w:t>98.7</w:t>
+                            </w:r>
+                            <w:r>
+                              <w:rPr>
+                                <w:color w:val="00B050"/>
+                                <w:lang w:val="sv-SE"/>
+                              </w:rPr>
+                              <w:t>; df: 1,</w:t>
+                            </w:r>
+                            <w:r>
+                              <w:rPr>
+                                <w:color w:val="00B050"/>
+                                <w:lang w:val="sv-SE"/>
+                              </w:rPr>
+                              <w:t>94</w:t>
+                            </w:r>
+                            <w:r>
+                              <w:rPr>
+                                <w:color w:val="00B050"/>
+                                <w:lang w:val="sv-SE"/>
+                              </w:rPr>
+                              <w:t xml:space="preserve"> </w:t>
+                            </w:r>
+                          </w:p>
+                          <w:p>
+                            <w:pPr>
+                              <w:spacing w:after="0" w:line="240" w:lineRule="auto"/>
+                              <w:rPr>
+                                <w:b/>
+                                <w:bCs/>
+                                <w:color w:val="00B050"/>
+                              </w:rPr>
+                            </w:pPr>
+                          </w:p>
+                          <w:p>
+                            <w:pPr>
+                              <w:spacing w:after="0" w:line="240" w:lineRule="auto"/>
+                              <w:rPr>
+                                <w:b/>
+                                <w:bCs/>
+                                <w:color w:val="00B050"/>
+                              </w:rPr>
+                            </w:pPr>
+                            <w:r>
+                              <w:rPr>
+                                <w:b/>
+                                <w:bCs/>
+                                <w:color w:val="00B050"/>
+                              </w:rPr>
+                              <w:t>R</w:t>
+                            </w:r>
+                            <w:r>
+                              <w:rPr>
+                                <w:b/>
+                                <w:bCs/>
+                                <w:color w:val="00B050"/>
+                                <w:vertAlign w:val="superscript"/>
+                              </w:rPr>
+                              <w:t>2</w:t>
+                            </w:r>
+                            <w:r>
+                              <w:rPr>
+                                <w:b/>
+                                <w:bCs/>
+                                <w:color w:val="00B050"/>
+                              </w:rPr>
+                              <w:t>=0.</w:t>
+                            </w:r>
+                            <w:r>
+                              <w:rPr>
+                                <w:b/>
+                                <w:bCs/>
+                                <w:color w:val="00B050"/>
+                              </w:rPr>
+                              <w:t>5</w:t>
+                            </w:r>
+                            <w:r>
+                              <w:rPr>
+                                <w:b/>
+                                <w:bCs/>
+                                <w:color w:val="00B050"/>
+                              </w:rPr>
+                              <w:t>12</w:t>
+                            </w:r>
+                          </w:p>
+                        </w:txbxContent>
+                      </wps:txbx>
+                      <wps:bodyPr rot="0" vert="horz" wrap="square" lIns="91440" tIns="45720" rIns="91440" bIns="45720" anchor="t" anchorCtr="0">
+                        <a:spAutoFit/>
+                      </wps:bodyPr>
+                    </wps:wsp>
+                  </a:graphicData>
+                </a:graphic>
+                <wp14:sizeRelH relativeFrom="margin">
+                  <wp14:pctWidth>0</wp14:pctWidth>
+                </wp14:sizeRelH>
+                <wp14:sizeRelV relativeFrom="margin">
+                  <wp14:pctHeight>20000</wp14:pctHeight>
+                </wp14:sizeRelV>
+              </wp:anchor>
+            </w:drawing>
+          </mc:Choice>
+          <mc:Fallback>
+            <w:pict>
+              <v:shape w14:anchorId="428C8EC3" id="_x0000_s1042" type="#_x0000_t202" style="position:absolute;margin-left:345pt;margin-top:39.75pt;width:135pt;height:110.6pt;z-index:251710464;visibility:visible;mso-wrap-style:square;mso-width-percent:0;mso-height-percent:200;mso-wrap-distance-left:9pt;mso-wrap-distance-top:3.6pt;mso-wrap-distance-right:9pt;mso-wrap-distance-bottom:3.6pt;mso-position-horizontal:absolute;mso-position-horizontal-relative:text;mso-position-vertical:absolute;mso-position-vertical-relative:text;mso-width-percent:0;mso-height-percent:200;mso-width-relative:margin;mso-height-relative:margin;v-text-anchor:top" o:gfxdata="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" filled="f" stroked="f">
+                <v:textbox style="mso-fit-shape-to-text:t">
+                  <w:txbxContent>
+                    <w:p>
+                      <w:pPr>
+                        <w:spacing w:after="0" w:line="240" w:lineRule="auto"/>
+                        <w:rPr>
+                          <w:color w:val="00B050"/>
+                          <w:lang w:val="sv-SE"/>
+                        </w:rPr>
+                      </w:pPr>
+                      <w:r>
+                        <w:rPr>
+                          <w:color w:val="00B050"/>
+                          <w:lang w:val="sv-SE"/>
+                        </w:rPr>
+                        <w:t xml:space="preserve">y= </w:t>
+                      </w:r>
+                      <w:r>
+                        <w:rPr>
+                          <w:color w:val="00B050"/>
+                          <w:lang w:val="sv-SE"/>
+                        </w:rPr>
+                        <w:t>0.719</w:t>
+                      </w:r>
+                      <w:r>
+                        <w:rPr>
+                          <w:color w:val="00B050"/>
+                          <w:lang w:val="sv-SE"/>
+                        </w:rPr>
+                        <w:t>(x)-</w:t>
+                      </w:r>
+                      <w:r>
+                        <w:rPr>
+                          <w:color w:val="00B050"/>
+                          <w:lang w:val="sv-SE"/>
+                        </w:rPr>
+                        <w:t>4.372</w:t>
+                      </w:r>
+                    </w:p>
+                    <w:p>
+                      <w:pPr>
+                        <w:spacing w:after="0" w:line="240" w:lineRule="auto"/>
+                        <w:rPr>
+                          <w:color w:val="00B050"/>
+                          <w:lang w:val="sv-SE"/>
+                        </w:rPr>
+                      </w:pPr>
+                      <w:r>
+                        <w:rPr>
+                          <w:color w:val="00B050"/>
+                          <w:lang w:val="sv-SE"/>
+                        </w:rPr>
+                        <w:t xml:space="preserve">Fstat: </w:t>
+                      </w:r>
+                      <w:r>
+                        <w:rPr>
+                          <w:color w:val="00B050"/>
+                          <w:lang w:val="sv-SE"/>
+                        </w:rPr>
+                        <w:t>98.7</w:t>
+                      </w:r>
+                      <w:r>
+                        <w:rPr>
+                          <w:color w:val="00B050"/>
+                          <w:lang w:val="sv-SE"/>
+                        </w:rPr>
+                        <w:t>; df: 1,</w:t>
+                      </w:r>
+                      <w:r>
+                        <w:rPr>
+                          <w:color w:val="00B050"/>
+                          <w:lang w:val="sv-SE"/>
+                        </w:rPr>
+                        <w:t>94</w:t>
+                      </w:r>
+                      <w:r>
+                        <w:rPr>
+                          <w:color w:val="00B050"/>
+                          <w:lang w:val="sv-SE"/>
+                        </w:rPr>
+                        <w:t xml:space="preserve"> </w:t>
+                      </w:r>
+                    </w:p>
+                    <w:p>
+                      <w:pPr>
+                        <w:spacing w:after="0" w:line="240" w:lineRule="auto"/>
+                        <w:rPr>
+                          <w:b/>
+                          <w:bCs/>
+                          <w:color w:val="00B050"/>
+                        </w:rPr>
+                      </w:pPr>
+                    </w:p>
+                    <w:p>
+                      <w:pPr>
+                        <w:spacing w:after="0" w:line="240" w:lineRule="auto"/>
+                        <w:rPr>
+                          <w:b/>
+                          <w:bCs/>
+                          <w:color w:val="00B050"/>
+                        </w:rPr>
+                      </w:pPr>
+                      <w:r>
+                        <w:rPr>
+                          <w:b/>
+                          <w:bCs/>
+                          <w:color w:val="00B050"/>
+                        </w:rPr>
+                        <w:t>R</w:t>
+                      </w:r>
+                      <w:r>
+                        <w:rPr>
+                          <w:b/>
+                          <w:bCs/>
+                          <w:color w:val="00B050"/>
+                          <w:vertAlign w:val="superscript"/>
+                        </w:rPr>
+                        <w:t>2</w:t>
+                      </w:r>
+                      <w:r>
+                        <w:rPr>
+                          <w:b/>
+                          <w:bCs/>
+                          <w:color w:val="00B050"/>
+                        </w:rPr>
+                        <w:t>=0.</w:t>
+                      </w:r>
+                      <w:r>
+                        <w:rPr>
+                          <w:b/>
+                          <w:bCs/>
+                          <w:color w:val="00B050"/>
+                        </w:rPr>
+                        <w:t>5</w:t>
+                      </w:r>
+                      <w:r>
+                        <w:rPr>
+                          <w:b/>
+                          <w:bCs/>
+                          <w:color w:val="00B050"/>
+                        </w:rPr>
+                        <w:t>12</w:t>
+                      </w:r>
+                    </w:p>
+                  </w:txbxContent>
+                </v:textbox>
+              </v:shape>
+            </w:pict>
+          </mc:Fallback>
+        </mc:AlternateContent>
+      </w:r>
+      <w:r>
+        <w:rPr>
+          <w:noProof/>
+        </w:rPr>
+        <mc:AlternateContent>
+          <mc:Choice Requires="wps">
+            <w:drawing>
+              <wp:anchor distT="45720" distB="45720" distL="114300" distR="114300" simplePos="0" relativeHeight="251708416" behindDoc="0" locked="0" layoutInCell="1" allowOverlap="1" wp14:anchorId="01C0DA71" wp14:editId="751A9237">
+                <wp:simplePos x="0" y="0"/>
+                <wp:positionH relativeFrom="column">
+                  <wp:posOffset>514350</wp:posOffset>
+                </wp:positionH>
+                <wp:positionV relativeFrom="paragraph">
+                  <wp:posOffset>464820</wp:posOffset>
+                </wp:positionV>
+                <wp:extent cx="1714500" cy="1404620"/>
+                <wp:effectExtent l="0" t="0" r="0" b="0"/>
+                <wp:wrapNone/>
+                <wp:docPr id="251" name="Text Box 2"/>
+                <wp:cNvGraphicFramePr>
+                  <a:graphicFrameLocks xmlns:a="http://schemas.openxmlformats.org/drawingml/2006/main"/>
+                </wp:cNvGraphicFramePr>
+                <a:graphic xmlns:a="http://schemas.openxmlformats.org/drawingml/2006/main">
+                  <a:graphicData uri="http://schemas.microsoft.com/office/word/2010/wordprocessingShape">
+                    <wps:wsp>
+                      <wps:cNvSpPr txBox="1">
+                        <a:spLocks noChangeArrowheads="1"/>
+                      </wps:cNvSpPr>
+                      <wps:spPr bwMode="auto">
+                        <a:xfrm>
+                          <a:off x="0" y="0"/>
+                          <a:ext cx="1714500" cy="1404620"/>
+                        </a:xfrm>
+                        <a:prstGeom prst="rect">
+                          <a:avLst/>
+                        </a:prstGeom>
+                        <a:noFill/>
+                        <a:ln w="9525">
+                          <a:noFill/>
+                          <a:miter lim="800000"/>
+                          <a:headEnd/>
+                          <a:tailEnd/>
+                        </a:ln>
+                      </wps:spPr>
+                      <wps:txbx>
+                        <w:txbxContent>
+                          <w:p>
+                            <w:pPr>
+                              <w:spacing w:after="0" w:line="240" w:lineRule="auto"/>
+                              <w:rPr>
+                                <w:color w:val="00B050"/>
+                                <w:lang w:val="sv-SE"/>
+                              </w:rPr>
+                            </w:pPr>
+                            <w:r>
+                              <w:rPr>
+                                <w:color w:val="00B050"/>
+                                <w:lang w:val="sv-SE"/>
+                              </w:rPr>
+                              <w:t>y= 3.</w:t>
+                            </w:r>
+                            <w:r>
+                              <w:rPr>
+                                <w:color w:val="00B050"/>
+                                <w:lang w:val="sv-SE"/>
+                              </w:rPr>
+                              <w:t>142</w:t>
+                            </w:r>
+                            <w:r>
+                              <w:rPr>
+                                <w:color w:val="00B050"/>
+                                <w:lang w:val="sv-SE"/>
+                              </w:rPr>
+                              <w:t>*10</w:t>
+                            </w:r>
+                            <w:r>
+                              <w:rPr>
+                                <w:color w:val="00B050"/>
+                                <w:vertAlign w:val="superscript"/>
+                                <w:lang w:val="sv-SE"/>
+                              </w:rPr>
+                              <w:t>-4</w:t>
+                            </w:r>
+                            <w:r>
+                              <w:rPr>
+                                <w:color w:val="00B050"/>
+                                <w:lang w:val="sv-SE"/>
+                              </w:rPr>
+                              <w:t>(x)-</w:t>
+                            </w:r>
+                            <w:r>
+                              <w:rPr>
+                                <w:color w:val="00B050"/>
+                                <w:lang w:val="sv-SE"/>
+                              </w:rPr>
+                              <w:t>0.806</w:t>
+                            </w:r>
+                          </w:p>
+                          <w:p>
+                            <w:pPr>
+                              <w:spacing w:after="0" w:line="240" w:lineRule="auto"/>
+                              <w:rPr>
+                                <w:color w:val="00B050"/>
+                                <w:lang w:val="sv-SE"/>
+                              </w:rPr>
+                            </w:pPr>
+                            <w:r>
+                              <w:rPr>
+                                <w:color w:val="00B050"/>
+                                <w:lang w:val="sv-SE"/>
+                              </w:rPr>
+                              <w:t xml:space="preserve">Fstat: </w:t>
+                            </w:r>
+                            <w:r>
+                              <w:rPr>
+                                <w:color w:val="00B050"/>
+                                <w:lang w:val="sv-SE"/>
+                              </w:rPr>
+                              <w:t>113.7</w:t>
+                            </w:r>
+                            <w:r>
+                              <w:rPr>
+                                <w:color w:val="00B050"/>
+                                <w:lang w:val="sv-SE"/>
+                              </w:rPr>
+                              <w:t>; df: 1,</w:t>
+                            </w:r>
+                            <w:r>
+                              <w:rPr>
+                                <w:color w:val="00B050"/>
+                                <w:lang w:val="sv-SE"/>
+                              </w:rPr>
+                              <w:t>94</w:t>
+                            </w:r>
+                            <w:r>
+                              <w:rPr>
+                                <w:color w:val="00B050"/>
+                                <w:lang w:val="sv-SE"/>
+                              </w:rPr>
+                              <w:t xml:space="preserve"> </w:t>
+                            </w:r>
+                          </w:p>
+                          <w:p>
+                            <w:pPr>
+                              <w:spacing w:after="0" w:line="240" w:lineRule="auto"/>
+                              <w:rPr>
+                                <w:b/>
+                                <w:bCs/>
+                                <w:color w:val="00B050"/>
+                              </w:rPr>
+                            </w:pPr>
+                          </w:p>
+                          <w:p>
+                            <w:pPr>
+                              <w:spacing w:after="0" w:line="240" w:lineRule="auto"/>
+                              <w:rPr>
+                                <w:b/>
+                                <w:bCs/>
+                                <w:color w:val="00B050"/>
+                              </w:rPr>
+                            </w:pPr>
+                            <w:r>
+                              <w:rPr>
+                                <w:b/>
+                                <w:bCs/>
+                                <w:color w:val="00B050"/>
+                              </w:rPr>
+                              <w:t>R</w:t>
+                            </w:r>
+                            <w:r>
+                              <w:rPr>
+                                <w:b/>
+                                <w:bCs/>
+                                <w:color w:val="00B050"/>
+                                <w:vertAlign w:val="superscript"/>
+                              </w:rPr>
+                              <w:t>2</w:t>
+                            </w:r>
+                            <w:r>
+                              <w:rPr>
+                                <w:b/>
+                                <w:bCs/>
+                                <w:color w:val="00B050"/>
+                              </w:rPr>
+                              <w:t>=0.</w:t>
+                            </w:r>
+                            <w:r>
+                              <w:rPr>
+                                <w:b/>
+                                <w:bCs/>
+                                <w:color w:val="00B050"/>
+                              </w:rPr>
+                              <w:t>547</w:t>
+                            </w:r>
+                          </w:p>
+                        </w:txbxContent>
+                      </wps:txbx>
+                      <wps:bodyPr rot="0" vert="horz" wrap="square" lIns="91440" tIns="45720" rIns="91440" bIns="45720" anchor="t" anchorCtr="0">
+                        <a:spAutoFit/>
+                      </wps:bodyPr>
+                    </wps:wsp>
+                  </a:graphicData>
+                </a:graphic>
+                <wp14:sizeRelH relativeFrom="margin">
+                  <wp14:pctWidth>0</wp14:pctWidth>
+                </wp14:sizeRelH>
+                <wp14:sizeRelV relativeFrom="margin">
+                  <wp14:pctHeight>20000</wp14:pctHeight>
+                </wp14:sizeRelV>
+              </wp:anchor>
+            </w:drawing>
+          </mc:Choice>
+          <mc:Fallback>
+            <w:pict>
+              <v:shape w14:anchorId="01C0DA71" id="_x0000_s1043" type="#_x0000_t202" style="position:absolute;margin-left:40.5pt;margin-top:36.6pt;width:135pt;height:110.6pt;z-index:251708416;visibility:visible;mso-wrap-style:square;mso-width-percent:0;mso-height-percent:200;mso-wrap-distance-left:9pt;mso-wrap-distance-top:3.6pt;mso-wrap-distance-right:9pt;mso-wrap-distance-bottom:3.6pt;mso-position-horizontal:absolute;mso-position-horizontal-relative:text;mso-position-vertical:absolute;mso-position-vertical-relative:text;mso-width-percent:0;mso-height-percent:200;mso-width-relative:margin;mso-height-relative:margin;v-text-anchor:top" o:gfxdata="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" filled="f" stroked="f">
+                <v:textbox style="mso-fit-shape-to-text:t">
+                  <w:txbxContent>
+                    <w:p>
+                      <w:pPr>
+                        <w:spacing w:after="0" w:line="240" w:lineRule="auto"/>
+                        <w:rPr>
+                          <w:color w:val="00B050"/>
+                          <w:lang w:val="sv-SE"/>
+                        </w:rPr>
+                      </w:pPr>
+                      <w:r>
+                        <w:rPr>
+                          <w:color w:val="00B050"/>
+                          <w:lang w:val="sv-SE"/>
+                        </w:rPr>
+                        <w:t>y= 3.</w:t>
+                      </w:r>
+                      <w:r>
+                        <w:rPr>
+                          <w:color w:val="00B050"/>
+                          <w:lang w:val="sv-SE"/>
+                        </w:rPr>
+                        <w:t>142</w:t>
+                      </w:r>
+                      <w:r>
+                        <w:rPr>
+                          <w:color w:val="00B050"/>
+                          <w:lang w:val="sv-SE"/>
+                        </w:rPr>
+                        <w:t>*10</w:t>
+                      </w:r>
+                      <w:r>
+                        <w:rPr>
+                          <w:color w:val="00B050"/>
+                          <w:vertAlign w:val="superscript"/>
+                          <w:lang w:val="sv-SE"/>
+                        </w:rPr>
+                        <w:t>-4</w:t>
+                      </w:r>
+                      <w:r>
+                        <w:rPr>
+                          <w:color w:val="00B050"/>
+                          <w:lang w:val="sv-SE"/>
+                        </w:rPr>
+                        <w:t>(x)-</w:t>
+                      </w:r>
+                      <w:r>
+                        <w:rPr>
+                          <w:color w:val="00B050"/>
+                          <w:lang w:val="sv-SE"/>
+                        </w:rPr>
+                        <w:t>0.806</w:t>
+                      </w:r>
+                    </w:p>
+                    <w:p>
+                      <w:pPr>
+                        <w:spacing w:after="0" w:line="240" w:lineRule="auto"/>
+                        <w:rPr>
+                          <w:color w:val="00B050"/>
+                          <w:lang w:val="sv-SE"/>
+                        </w:rPr>
+                      </w:pPr>
+                      <w:r>
+                        <w:rPr>
+                          <w:color w:val="00B050"/>
+                          <w:lang w:val="sv-SE"/>
+                        </w:rPr>
+                        <w:t xml:space="preserve">Fstat: </w:t>
+                      </w:r>
+                      <w:r>
+                        <w:rPr>
+                          <w:color w:val="00B050"/>
+                          <w:lang w:val="sv-SE"/>
+                        </w:rPr>
+                        <w:t>113.7</w:t>
+                      </w:r>
+                      <w:r>
+                        <w:rPr>
+                          <w:color w:val="00B050"/>
+                          <w:lang w:val="sv-SE"/>
+                        </w:rPr>
+                        <w:t>; df: 1,</w:t>
+                      </w:r>
+                      <w:r>
+                        <w:rPr>
+                          <w:color w:val="00B050"/>
+                          <w:lang w:val="sv-SE"/>
+                        </w:rPr>
+                        <w:t>94</w:t>
+                      </w:r>
+                      <w:r>
+                        <w:rPr>
+                          <w:color w:val="00B050"/>
+                          <w:lang w:val="sv-SE"/>
+                        </w:rPr>
+                        <w:t xml:space="preserve"> </w:t>
+                      </w:r>
+                    </w:p>
+                    <w:p>
+                      <w:pPr>
+                        <w:spacing w:after="0" w:line="240" w:lineRule="auto"/>
+                        <w:rPr>
+                          <w:b/>
+                          <w:bCs/>
+                          <w:color w:val="00B050"/>
+                        </w:rPr>
+                      </w:pPr>
+                    </w:p>
+                    <w:p>
+                      <w:pPr>
+                        <w:spacing w:after="0" w:line="240" w:lineRule="auto"/>
+                        <w:rPr>
+                          <w:b/>
+                          <w:bCs/>
+                          <w:color w:val="00B050"/>
+                        </w:rPr>
+                      </w:pPr>
+                      <w:r>
+                        <w:rPr>
+                          <w:b/>
+                          <w:bCs/>
+                          <w:color w:val="00B050"/>
+                        </w:rPr>
+                        <w:t>R</w:t>
+                      </w:r>
+                      <w:r>
+                        <w:rPr>
+                          <w:b/>
+                          <w:bCs/>
+                          <w:color w:val="00B050"/>
+                          <w:vertAlign w:val="superscript"/>
+                        </w:rPr>
+                        <w:t>2</w:t>
+                      </w:r>
+                      <w:r>
+                        <w:rPr>
+                          <w:b/>
+                          <w:bCs/>
+                          <w:color w:val="00B050"/>
+                        </w:rPr>
+                        <w:t>=0.</w:t>
+                      </w:r>
+                      <w:r>
+                        <w:rPr>
+                          <w:b/>
+                          <w:bCs/>
+                          <w:color w:val="00B050"/>
+                        </w:rPr>
+                        <w:t>547</w:t>
+                      </w:r>
+                    </w:p>
+                  </w:txbxContent>
+                </v:textbox>
+              </v:shape>
+            </w:pict>
+          </mc:Fallback>
+        </mc:AlternateContent>
+      </w:r>
+      <w:r>
+        <w:rPr>
+          <w:noProof/>
+        </w:rPr>
+        <w:drawing>
+          <wp:inline distT="0" distB="0" distL="0" distR="0" wp14:anchorId="1067F2A1" wp14:editId="571201A2">
+            <wp:extent cx="3905250" cy="2523091"/>
+            <wp:effectExtent l="0" t="0" r="0" b="0"/>
+            <wp:docPr id="247" name="Picture 247"/>
+            <wp:cNvGraphicFramePr>
+              <a:graphicFrameLocks xmlns:a="http://schemas.openxmlformats.org/drawingml/2006/main" noChangeAspect="1"/>
+            </wp:cNvGraphicFramePr>
+            <a:graphic xmlns:a="http://schemas.openxmlformats.org/drawingml/2006/main">
+              <a:graphicData uri="http://schemas.openxmlformats.org/drawingml/2006/picture">
+                <pic:pic xmlns:pic="http://schemas.openxmlformats.org/drawingml/2006/picture">
+                  <pic:nvPicPr>
+                    <pic:cNvPr id="0" name="Picture 104"/>
+                    <pic:cNvPicPr>
+                      <a:picLocks noChangeAspect="1" noChangeArrowheads="1"/>
+                    </pic:cNvPicPr>
+                  </pic:nvPicPr>
+                  <pic:blipFill>
+                    <a:blip r:embed="rId49">
+                      <a:extLst>
+                        <a:ext uri="{28A0092B-C50C-407E-A947-70E740481C1C}">
+                          <a14:useLocalDpi xmlns:a14="http://schemas.microsoft.com/office/drawing/2010/main" val="0"/>
+                        </a:ext>
+                      </a:extLst>
+                    </a:blip>
+                    <a:srcRect/>
+                    <a:stretch>
+                      <a:fillRect/>
+                    </a:stretch>
+                  </pic:blipFill>
+                  <pic:spPr bwMode="auto">
+                    <a:xfrm>
+                      <a:off x="0" y="0"/>
+                      <a:ext cx="3920887" cy="2533194"/>
+                    </a:xfrm>
+                    <a:prstGeom prst="rect">
+                      <a:avLst/>
+                    </a:prstGeom>
+                    <a:noFill/>
+                    <a:ln>
+                      <a:noFill/>
+                    </a:ln>
+                  </pic:spPr>
+                </pic:pic>
+              </a:graphicData>
+            </a:graphic>
+          </wp:inline>
+        </w:drawing>
+      </w:r>
+      <w:r>
+        <w:rPr>
+          <w:noProof/>
+        </w:rPr>
+        <w:drawing>
+          <wp:inline distT="0" distB="0" distL="0" distR="0" wp14:anchorId="2AC16A4C" wp14:editId="72696E75">
+            <wp:extent cx="3829050" cy="2473860"/>
+            <wp:effectExtent l="0" t="0" r="0" b="3175"/>
+            <wp:docPr id="248" name="Picture 248"/>
+            <wp:cNvGraphicFramePr>
+              <a:graphicFrameLocks xmlns:a="http://schemas.openxmlformats.org/drawingml/2006/main" noChangeAspect="1"/>
+            </wp:cNvGraphicFramePr>
+            <a:graphic xmlns:a="http://schemas.openxmlformats.org/drawingml/2006/main">
+              <a:graphicData uri="http://schemas.openxmlformats.org/drawingml/2006/picture">
+                <pic:pic xmlns:pic="http://schemas.openxmlformats.org/drawingml/2006/picture">
+                  <pic:nvPicPr>
+                    <pic:cNvPr id="0" name="Picture 106"/>
+                    <pic:cNvPicPr>
+                      <a:picLocks noChangeAspect="1" noChangeArrowheads="1"/>
+                    </pic:cNvPicPr>
+                  </pic:nvPicPr>
+                  <pic:blipFill>
+                    <a:blip r:embed="rId50">
+                      <a:extLst>
+                        <a:ext uri="{28A0092B-C50C-407E-A947-70E740481C1C}">
+                          <a14:useLocalDpi xmlns:a14="http://schemas.microsoft.com/office/drawing/2010/main" val="0"/>
+                        </a:ext>
+                      </a:extLst>
+                    </a:blip>
+                    <a:srcRect/>
+                    <a:stretch>
+                      <a:fillRect/>
+                    </a:stretch>
+                  </pic:blipFill>
+                  <pic:spPr bwMode="auto">
+                    <a:xfrm>
+                      <a:off x="0" y="0"/>
+                      <a:ext cx="3832862" cy="2476323"/>
+                    </a:xfrm>
+                    <a:prstGeom prst="rect">
+                      <a:avLst/>
+                    </a:prstGeom>
+                    <a:noFill/>
+                    <a:ln>
+                      <a:noFill/>
+                    </a:ln>
+                  </pic:spPr>
+                </pic:pic>
+              </a:graphicData>
+            </a:graphic>
+          </wp:inline>
+        </w:drawing>
+      </w:r>
+    </w:p>
+    <w:p>
+      <w:r>
+        <w:rPr>
+          <w:noProof/>
+        </w:rPr>
+        <mc:AlternateContent>
+          <mc:Choice Requires="wps">
+            <w:drawing>
+              <wp:anchor distT="45720" distB="45720" distL="114300" distR="114300" simplePos="0" relativeHeight="251714560" behindDoc="0" locked="0" layoutInCell="1" allowOverlap="1" wp14:anchorId="5A70FEB8" wp14:editId="606474C2">
+                <wp:simplePos x="0" y="0"/>
+                <wp:positionH relativeFrom="column">
+                  <wp:posOffset>4371975</wp:posOffset>
+                </wp:positionH>
+                <wp:positionV relativeFrom="paragraph">
+                  <wp:posOffset>612775</wp:posOffset>
+                </wp:positionV>
+                <wp:extent cx="1714500" cy="1404620"/>
+                <wp:effectExtent l="0" t="0" r="0" b="0"/>
+                <wp:wrapNone/>
+                <wp:docPr id="254" name="Text Box 2"/>
+                <wp:cNvGraphicFramePr>
+                  <a:graphicFrameLocks xmlns:a="http://schemas.openxmlformats.org/drawingml/2006/main"/>
+                </wp:cNvGraphicFramePr>
+                <a:graphic xmlns:a="http://schemas.openxmlformats.org/drawingml/2006/main">
+                  <a:graphicData uri="http://schemas.microsoft.com/office/word/2010/wordprocessingShape">
+                    <wps:wsp>
+                      <wps:cNvSpPr txBox="1">
+                        <a:spLocks noChangeArrowheads="1"/>
+                      </wps:cNvSpPr>
+                      <wps:spPr bwMode="auto">
+                        <a:xfrm>
+                          <a:off x="0" y="0"/>
+                          <a:ext cx="1714500" cy="1404620"/>
+                        </a:xfrm>
+                        <a:prstGeom prst="rect">
+                          <a:avLst/>
+                        </a:prstGeom>
+                        <a:noFill/>
+                        <a:ln w="9525">
+                          <a:noFill/>
+                          <a:miter lim="800000"/>
+                          <a:headEnd/>
+                          <a:tailEnd/>
+                        </a:ln>
+                      </wps:spPr>
+                      <wps:txbx>
+                        <w:txbxContent>
+                          <w:p>
+                            <w:pPr>
+                              <w:spacing w:after="0" w:line="240" w:lineRule="auto"/>
+                              <w:rPr>
+                                <w:color w:val="00B050"/>
+                                <w:lang w:val="sv-SE"/>
+                              </w:rPr>
+                            </w:pPr>
+                            <w:r>
+                              <w:rPr>
+                                <w:color w:val="00B050"/>
+                                <w:lang w:val="sv-SE"/>
+                              </w:rPr>
+                              <w:t xml:space="preserve">Ln(y)= </w:t>
+                            </w:r>
+                            <w:r>
+                              <w:rPr>
+                                <w:color w:val="00B050"/>
+                                <w:lang w:val="sv-SE"/>
+                              </w:rPr>
+                              <w:t>3.382</w:t>
+                            </w:r>
+                            <w:r>
+                              <w:rPr>
+                                <w:color w:val="00B050"/>
+                                <w:lang w:val="sv-SE"/>
+                              </w:rPr>
+                              <w:t>ln(x)-</w:t>
+                            </w:r>
+                            <w:r>
+                              <w:rPr>
+                                <w:color w:val="00B050"/>
+                                <w:lang w:val="sv-SE"/>
+                              </w:rPr>
+                              <w:t>7.661</w:t>
+                            </w:r>
+                          </w:p>
+                          <w:p>
+                            <w:pPr>
+                              <w:spacing w:after="0" w:line="240" w:lineRule="auto"/>
+                              <w:rPr>
+                                <w:color w:val="00B050"/>
+                                <w:lang w:val="sv-SE"/>
+                              </w:rPr>
+                            </w:pPr>
+                            <w:r>
+                              <w:rPr>
+                                <w:color w:val="00B050"/>
+                                <w:lang w:val="sv-SE"/>
+                              </w:rPr>
+                              <w:t xml:space="preserve">Fstat: </w:t>
+                            </w:r>
+                            <w:r>
+                              <w:rPr>
+                                <w:color w:val="00B050"/>
+                                <w:lang w:val="sv-SE"/>
+                              </w:rPr>
+                              <w:t>379.9</w:t>
+                            </w:r>
+                            <w:r>
+                              <w:rPr>
+                                <w:color w:val="00B050"/>
+                                <w:lang w:val="sv-SE"/>
+                              </w:rPr>
+                              <w:t>; df: 1,</w:t>
+                            </w:r>
+                            <w:r>
+                              <w:rPr>
+                                <w:color w:val="00B050"/>
+                                <w:lang w:val="sv-SE"/>
+                              </w:rPr>
+                              <w:t>94</w:t>
+                            </w:r>
+                          </w:p>
+                          <w:p>
+                            <w:pPr>
+                              <w:spacing w:after="0" w:line="240" w:lineRule="auto"/>
+                              <w:rPr>
+                                <w:b/>
+                                <w:bCs/>
+                                <w:color w:val="00B050"/>
+                                <w:lang w:val="sv-SE"/>
+                              </w:rPr>
+                            </w:pPr>
+                            <w:r>
+                              <w:rPr>
+                                <w:b/>
+                                <w:bCs/>
+                                <w:color w:val="00B050"/>
+                                <w:lang w:val="sv-SE"/>
+                              </w:rPr>
+                              <w:t>R</w:t>
+                            </w:r>
+                            <w:r>
+                              <w:rPr>
+                                <w:b/>
+                                <w:bCs/>
+                                <w:color w:val="00B050"/>
+                                <w:vertAlign w:val="superscript"/>
+                                <w:lang w:val="sv-SE"/>
+                              </w:rPr>
+                              <w:t>2</w:t>
+                            </w:r>
+                            <w:r>
+                              <w:rPr>
+                                <w:b/>
+                                <w:bCs/>
+                                <w:color w:val="00B050"/>
+                                <w:lang w:val="sv-SE"/>
+                              </w:rPr>
+                              <w:t>=0.</w:t>
+                            </w:r>
+                            <w:r>
+                              <w:rPr>
+                                <w:b/>
+                                <w:bCs/>
+                                <w:color w:val="00B050"/>
+                                <w:lang w:val="sv-SE"/>
+                              </w:rPr>
+                              <w:t>802</w:t>
+                            </w:r>
+                          </w:p>
+                        </w:txbxContent>
+                      </wps:txbx>
+                      <wps:bodyPr rot="0" vert="horz" wrap="square" lIns="91440" tIns="45720" rIns="91440" bIns="45720" anchor="t" anchorCtr="0">
+                        <a:spAutoFit/>
+                      </wps:bodyPr>
+                    </wps:wsp>
+                  </a:graphicData>
+                </a:graphic>
+                <wp14:sizeRelH relativeFrom="margin">
+                  <wp14:pctWidth>0</wp14:pctWidth>
+                </wp14:sizeRelH>
+                <wp14:sizeRelV relativeFrom="margin">
+                  <wp14:pctHeight>20000</wp14:pctHeight>
+                </wp14:sizeRelV>
+              </wp:anchor>
+            </w:drawing>
+          </mc:Choice>
+          <mc:Fallback>
+            <w:pict>
+              <v:shape w14:anchorId="5A70FEB8" id="_x0000_s1044" type="#_x0000_t202" style="position:absolute;margin-left:344.25pt;margin-top:48.25pt;width:135pt;height:110.6pt;z-index:251714560;visibility:visible;mso-wrap-style:square;mso-width-percent:0;mso-height-percent:200;mso-wrap-distance-left:9pt;mso-wrap-distance-top:3.6pt;mso-wrap-distance-right:9pt;mso-wrap-distance-bottom:3.6pt;mso-position-horizontal:absolute;mso-position-horizontal-relative:text;mso-position-vertical:absolute;mso-position-vertical-relative:text;mso-width-percent:0;mso-height-percent:200;mso-width-relative:margin;mso-height-relative:margin;v-text-anchor:top" o:gfxdata="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" filled="f" stroked="f">
+                <v:textbox style="mso-fit-shape-to-text:t">
+                  <w:txbxContent>
+                    <w:p>
+                      <w:pPr>
+                        <w:spacing w:after="0" w:line="240" w:lineRule="auto"/>
+                        <w:rPr>
+                          <w:color w:val="00B050"/>
+                          <w:lang w:val="sv-SE"/>
+                        </w:rPr>
+                      </w:pPr>
+                      <w:r>
+                        <w:rPr>
+                          <w:color w:val="00B050"/>
+                          <w:lang w:val="sv-SE"/>
+                        </w:rPr>
+                        <w:t xml:space="preserve">Ln(y)= </w:t>
+                      </w:r>
+                      <w:r>
+                        <w:rPr>
+                          <w:color w:val="00B050"/>
+                          <w:lang w:val="sv-SE"/>
+                        </w:rPr>
+                        <w:t>3.382</w:t>
+                      </w:r>
+                      <w:r>
+                        <w:rPr>
+                          <w:color w:val="00B050"/>
+                          <w:lang w:val="sv-SE"/>
+                        </w:rPr>
+                        <w:t>ln(x)-</w:t>
+                      </w:r>
+                      <w:r>
+                        <w:rPr>
+                          <w:color w:val="00B050"/>
+                          <w:lang w:val="sv-SE"/>
+                        </w:rPr>
+                        <w:t>7.661</w:t>
+                      </w:r>
+                    </w:p>
+                    <w:p>
+                      <w:pPr>
+                        <w:spacing w:after="0" w:line="240" w:lineRule="auto"/>
+                        <w:rPr>
+                          <w:color w:val="00B050"/>
+                          <w:lang w:val="sv-SE"/>
+                        </w:rPr>
+                      </w:pPr>
+                      <w:r>
+                        <w:rPr>
+                          <w:color w:val="00B050"/>
+                          <w:lang w:val="sv-SE"/>
+                        </w:rPr>
+                        <w:t xml:space="preserve">Fstat: </w:t>
+                      </w:r>
+                      <w:r>
+                        <w:rPr>
+                          <w:color w:val="00B050"/>
+                          <w:lang w:val="sv-SE"/>
+                        </w:rPr>
+                        <w:t>379.9</w:t>
+                      </w:r>
+                      <w:r>
+                        <w:rPr>
+                          <w:color w:val="00B050"/>
+                          <w:lang w:val="sv-SE"/>
+                        </w:rPr>
+                        <w:t>; df: 1,</w:t>
+                      </w:r>
+                      <w:r>
+                        <w:rPr>
+                          <w:color w:val="00B050"/>
+                          <w:lang w:val="sv-SE"/>
+                        </w:rPr>
+                        <w:t>94</w:t>
+                      </w:r>
+                    </w:p>
+                    <w:p>
+                      <w:pPr>
+                        <w:spacing w:after="0" w:line="240" w:lineRule="auto"/>
+                        <w:rPr>
+                          <w:b/>
+                          <w:bCs/>
+                          <w:color w:val="00B050"/>
+                          <w:lang w:val="sv-SE"/>
+                        </w:rPr>
+                      </w:pPr>
+                      <w:r>
+                        <w:rPr>
+                          <w:b/>
+                          <w:bCs/>
+                          <w:color w:val="00B050"/>
+                          <w:lang w:val="sv-SE"/>
+                        </w:rPr>
+                        <w:t>R</w:t>
+                      </w:r>
+                      <w:r>
+                        <w:rPr>
+                          <w:b/>
+                          <w:bCs/>
+                          <w:color w:val="00B050"/>
+                          <w:vertAlign w:val="superscript"/>
+                          <w:lang w:val="sv-SE"/>
+                        </w:rPr>
+                        <w:t>2</w:t>
+                      </w:r>
+                      <w:r>
+                        <w:rPr>
+                          <w:b/>
+                          <w:bCs/>
+                          <w:color w:val="00B050"/>
+                          <w:lang w:val="sv-SE"/>
+                        </w:rPr>
+                        <w:t>=0.</w:t>
+                      </w:r>
+                      <w:r>
+                        <w:rPr>
+                          <w:b/>
+                          <w:bCs/>
+                          <w:color w:val="00B050"/>
+                          <w:lang w:val="sv-SE"/>
+                        </w:rPr>
+                        <w:t>802</w:t>
+                      </w:r>
+                    </w:p>
+                  </w:txbxContent>
+                </v:textbox>
+              </v:shape>
+            </w:pict>
+          </mc:Fallback>
+        </mc:AlternateContent>
+      </w:r>
+      <w:r>
+        <w:rPr>
+          <w:noProof/>
+        </w:rPr>
+        <mc:AlternateContent>
+          <mc:Choice Requires="wps">
+            <w:drawing>
+              <wp:anchor distT="45720" distB="45720" distL="114300" distR="114300" simplePos="0" relativeHeight="251712512" behindDoc="0" locked="0" layoutInCell="1" allowOverlap="1" wp14:anchorId="4B290B77" wp14:editId="79718219">
+                <wp:simplePos x="0" y="0"/>
+                <wp:positionH relativeFrom="column">
+                  <wp:posOffset>514350</wp:posOffset>
+                </wp:positionH>
+                <wp:positionV relativeFrom="paragraph">
+                  <wp:posOffset>607695</wp:posOffset>
+                </wp:positionV>
+                <wp:extent cx="1714500" cy="1404620"/>
+                <wp:effectExtent l="0" t="0" r="0" b="0"/>
+                <wp:wrapNone/>
+                <wp:docPr id="253" name="Text Box 2"/>
+                <wp:cNvGraphicFramePr>
+                  <a:graphicFrameLocks xmlns:a="http://schemas.openxmlformats.org/drawingml/2006/main"/>
+                </wp:cNvGraphicFramePr>
+                <a:graphic xmlns:a="http://schemas.openxmlformats.org/drawingml/2006/main">
+                  <a:graphicData uri="http://schemas.microsoft.com/office/word/2010/wordprocessingShape">
+                    <wps:wsp>
+                      <wps:cNvSpPr txBox="1">
+                        <a:spLocks noChangeArrowheads="1"/>
+                      </wps:cNvSpPr>
+                      <wps:spPr bwMode="auto">
+                        <a:xfrm>
+                          <a:off x="0" y="0"/>
+                          <a:ext cx="1714500" cy="1404620"/>
+                        </a:xfrm>
+                        <a:prstGeom prst="rect">
+                          <a:avLst/>
+                        </a:prstGeom>
+                        <a:noFill/>
+                        <a:ln w="9525">
+                          <a:noFill/>
+                          <a:miter lim="800000"/>
+                          <a:headEnd/>
+                          <a:tailEnd/>
+                        </a:ln>
+                      </wps:spPr>
+                      <wps:txbx>
+                        <w:txbxContent>
+                          <w:p>
+                            <w:pPr>
+                              <w:spacing w:after="0" w:line="240" w:lineRule="auto"/>
+                              <w:rPr>
+                                <w:color w:val="00B050"/>
+                                <w:lang w:val="sv-SE"/>
+                              </w:rPr>
+                            </w:pPr>
+                            <w:r>
+                              <w:rPr>
+                                <w:color w:val="00B050"/>
+                                <w:lang w:val="sv-SE"/>
+                              </w:rPr>
+                              <w:t xml:space="preserve">Ln(y)= </w:t>
+                            </w:r>
+                            <w:r>
+                              <w:rPr>
+                                <w:color w:val="00B050"/>
+                                <w:lang w:val="sv-SE"/>
+                              </w:rPr>
+                              <w:t>1.774</w:t>
+                            </w:r>
+                            <w:r>
+                              <w:rPr>
+                                <w:color w:val="00B050"/>
+                                <w:lang w:val="sv-SE"/>
+                              </w:rPr>
+                              <w:t>ln(x)-</w:t>
+                            </w:r>
+                            <w:r>
+                              <w:rPr>
+                                <w:color w:val="00B050"/>
+                                <w:lang w:val="sv-SE"/>
+                              </w:rPr>
+                              <w:t>16.199</w:t>
+                            </w:r>
+                          </w:p>
+                          <w:p>
+                            <w:pPr>
+                              <w:spacing w:after="0" w:line="240" w:lineRule="auto"/>
+                              <w:rPr>
+                                <w:color w:val="00B050"/>
+                                <w:lang w:val="sv-SE"/>
+                              </w:rPr>
+                            </w:pPr>
+                            <w:r>
+                              <w:rPr>
+                                <w:color w:val="00B050"/>
+                                <w:lang w:val="sv-SE"/>
+                              </w:rPr>
+                              <w:t xml:space="preserve">Fstat: </w:t>
+                            </w:r>
+                            <w:r>
+                              <w:rPr>
+                                <w:color w:val="00B050"/>
+                                <w:lang w:val="sv-SE"/>
+                              </w:rPr>
+                              <w:t>457.1</w:t>
+                            </w:r>
+                            <w:r>
+                              <w:rPr>
+                                <w:color w:val="00B050"/>
+                                <w:lang w:val="sv-SE"/>
+                              </w:rPr>
+                              <w:t>; df: 1,</w:t>
+                            </w:r>
+                            <w:r>
+                              <w:rPr>
+                                <w:color w:val="00B050"/>
+                                <w:lang w:val="sv-SE"/>
+                              </w:rPr>
+                              <w:t>94</w:t>
+                            </w:r>
+                          </w:p>
+                          <w:p>
+                            <w:pPr>
+                              <w:spacing w:after="0" w:line="240" w:lineRule="auto"/>
+                              <w:rPr>
+                                <w:b/>
+                                <w:bCs/>
+                                <w:color w:val="00B050"/>
+                                <w:lang w:val="sv-SE"/>
+                              </w:rPr>
+                            </w:pPr>
+                            <w:r>
+                              <w:rPr>
+                                <w:b/>
+                                <w:bCs/>
+                                <w:color w:val="00B050"/>
+                                <w:lang w:val="sv-SE"/>
+                              </w:rPr>
+                              <w:t>R</w:t>
+                            </w:r>
+                            <w:r>
+                              <w:rPr>
+                                <w:b/>
+                                <w:bCs/>
+                                <w:color w:val="00B050"/>
+                                <w:vertAlign w:val="superscript"/>
+                                <w:lang w:val="sv-SE"/>
+                              </w:rPr>
+                              <w:t>2</w:t>
+                            </w:r>
+                            <w:r>
+                              <w:rPr>
+                                <w:b/>
+                                <w:bCs/>
+                                <w:color w:val="00B050"/>
+                                <w:lang w:val="sv-SE"/>
+                              </w:rPr>
+                              <w:t>=0.</w:t>
+                            </w:r>
+                            <w:r>
+                              <w:rPr>
+                                <w:b/>
+                                <w:bCs/>
+                                <w:color w:val="00B050"/>
+                                <w:lang w:val="sv-SE"/>
+                              </w:rPr>
+                              <w:t>829</w:t>
+                            </w:r>
+                          </w:p>
+                        </w:txbxContent>
+                      </wps:txbx>
+                      <wps:bodyPr rot="0" vert="horz" wrap="square" lIns="91440" tIns="45720" rIns="91440" bIns="45720" anchor="t" anchorCtr="0">
+                        <a:spAutoFit/>
+                      </wps:bodyPr>
+                    </wps:wsp>
+                  </a:graphicData>
+                </a:graphic>
+                <wp14:sizeRelH relativeFrom="margin">
+                  <wp14:pctWidth>0</wp14:pctWidth>
+                </wp14:sizeRelH>
+                <wp14:sizeRelV relativeFrom="margin">
+                  <wp14:pctHeight>20000</wp14:pctHeight>
+                </wp14:sizeRelV>
+              </wp:anchor>
+            </w:drawing>
+          </mc:Choice>
+          <mc:Fallback>
+            <w:pict>
+              <v:shape w14:anchorId="4B290B77" id="_x0000_s1045" type="#_x0000_t202" style="position:absolute;margin-left:40.5pt;margin-top:47.85pt;width:135pt;height:110.6pt;z-index:251712512;visibility:visible;mso-wrap-style:square;mso-width-percent:0;mso-height-percent:200;mso-wrap-distance-left:9pt;mso-wrap-distance-top:3.6pt;mso-wrap-distance-right:9pt;mso-wrap-distance-bottom:3.6pt;mso-position-horizontal:absolute;mso-position-horizontal-relative:text;mso-position-vertical:absolute;mso-position-vertical-relative:text;mso-width-percent:0;mso-height-percent:200;mso-width-relative:margin;mso-height-relative:margin;v-text-anchor:top" o:gfxdata="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" filled="f" stroked="f">
+                <v:textbox style="mso-fit-shape-to-text:t">
+                  <w:txbxContent>
+                    <w:p>
+                      <w:pPr>
+                        <w:spacing w:after="0" w:line="240" w:lineRule="auto"/>
+                        <w:rPr>
+                          <w:color w:val="00B050"/>
+                          <w:lang w:val="sv-SE"/>
+                        </w:rPr>
+                      </w:pPr>
+                      <w:r>
+                        <w:rPr>
+                          <w:color w:val="00B050"/>
+                          <w:lang w:val="sv-SE"/>
+                        </w:rPr>
+                        <w:t xml:space="preserve">Ln(y)= </w:t>
+                      </w:r>
+                      <w:r>
+                        <w:rPr>
+                          <w:color w:val="00B050"/>
+                          <w:lang w:val="sv-SE"/>
+                        </w:rPr>
+                        <w:t>1.774</w:t>
+                      </w:r>
+                      <w:r>
+                        <w:rPr>
+                          <w:color w:val="00B050"/>
+                          <w:lang w:val="sv-SE"/>
+                        </w:rPr>
+                        <w:t>ln(x)-</w:t>
+                      </w:r>
+                      <w:r>
+                        <w:rPr>
+                          <w:color w:val="00B050"/>
+                          <w:lang w:val="sv-SE"/>
+                        </w:rPr>
+                        <w:t>16.199</w:t>
+                      </w:r>
+                    </w:p>
+                    <w:p>
+                      <w:pPr>
+                        <w:spacing w:after="0" w:line="240" w:lineRule="auto"/>
+                        <w:rPr>
+                          <w:color w:val="00B050"/>
+                          <w:lang w:val="sv-SE"/>
+                        </w:rPr>
+                      </w:pPr>
+                      <w:r>
+                        <w:rPr>
+                          <w:color w:val="00B050"/>
+                          <w:lang w:val="sv-SE"/>
+                        </w:rPr>
+                        <w:t xml:space="preserve">Fstat: </w:t>
+                      </w:r>
+                      <w:r>
+                        <w:rPr>
+                          <w:color w:val="00B050"/>
+                          <w:lang w:val="sv-SE"/>
+                        </w:rPr>
+                        <w:t>457.1</w:t>
+                      </w:r>
+                      <w:r>
+                        <w:rPr>
+                          <w:color w:val="00B050"/>
+                          <w:lang w:val="sv-SE"/>
+                        </w:rPr>
+                        <w:t>; df: 1,</w:t>
+                      </w:r>
+                      <w:r>
+                        <w:rPr>
+                          <w:color w:val="00B050"/>
+                          <w:lang w:val="sv-SE"/>
+                        </w:rPr>
+                        <w:t>94</w:t>
+                      </w:r>
+                    </w:p>
+                    <w:p>
+                      <w:pPr>
+                        <w:spacing w:after="0" w:line="240" w:lineRule="auto"/>
+                        <w:rPr>
+                          <w:b/>
+                          <w:bCs/>
+                          <w:color w:val="00B050"/>
+                          <w:lang w:val="sv-SE"/>
+                        </w:rPr>
+                      </w:pPr>
+                      <w:r>
+                        <w:rPr>
+                          <w:b/>
+                          <w:bCs/>
+                          <w:color w:val="00B050"/>
+                          <w:lang w:val="sv-SE"/>
+                        </w:rPr>
+                        <w:t>R</w:t>
+                      </w:r>
+                      <w:r>
+                        <w:rPr>
+                          <w:b/>
+                          <w:bCs/>
+                          <w:color w:val="00B050"/>
+                          <w:vertAlign w:val="superscript"/>
+                          <w:lang w:val="sv-SE"/>
+                        </w:rPr>
+                        <w:t>2</w:t>
+                      </w:r>
+                      <w:r>
+                        <w:rPr>
+                          <w:b/>
+                          <w:bCs/>
+                          <w:color w:val="00B050"/>
+                          <w:lang w:val="sv-SE"/>
+                        </w:rPr>
+                        <w:t>=0.</w:t>
+                      </w:r>
+                      <w:r>
+                        <w:rPr>
+                          <w:b/>
+                          <w:bCs/>
+                          <w:color w:val="00B050"/>
+                          <w:lang w:val="sv-SE"/>
+                        </w:rPr>
+                        <w:t>829</w:t>
+                      </w:r>
+                    </w:p>
+                  </w:txbxContent>
+                </v:textbox>
+              </v:shape>
+            </w:pict>
+          </mc:Fallback>
+        </mc:AlternateContent>
+      </w:r>
+      <w:r>
+        <w:rPr>
+          <w:noProof/>
+        </w:rPr>
+        <w:drawing>
+          <wp:inline distT="0" distB="0" distL="0" distR="0" wp14:anchorId="0C882A9B" wp14:editId="0D8E93EA">
+            <wp:extent cx="3924300" cy="2426045"/>
+            <wp:effectExtent l="0" t="0" r="0" b="0"/>
+            <wp:docPr id="249" name="Picture 249"/>
+            <wp:cNvGraphicFramePr>
+              <a:graphicFrameLocks xmlns:a="http://schemas.openxmlformats.org/drawingml/2006/main" noChangeAspect="1"/>
+            </wp:cNvGraphicFramePr>
+            <a:graphic xmlns:a="http://schemas.openxmlformats.org/drawingml/2006/main">
+              <a:graphicData uri="http://schemas.openxmlformats.org/drawingml/2006/picture">
+                <pic:pic xmlns:pic="http://schemas.openxmlformats.org/drawingml/2006/picture">
+                  <pic:nvPicPr>
+                    <pic:cNvPr id="0" name="Picture 108"/>
+                    <pic:cNvPicPr>
+                      <a:picLocks noChangeAspect="1" noChangeArrowheads="1"/>
+                    </pic:cNvPicPr>
+                  </pic:nvPicPr>
+                  <pic:blipFill>
+                    <a:blip r:embed="rId51">
+                      <a:extLst>
+                        <a:ext uri="{28A0092B-C50C-407E-A947-70E740481C1C}">
+                          <a14:useLocalDpi xmlns:a14="http://schemas.microsoft.com/office/drawing/2010/main" val="0"/>
+                        </a:ext>
+                      </a:extLst>
+                    </a:blip>
+                    <a:srcRect/>
+                    <a:stretch>
+                      <a:fillRect/>
+                    </a:stretch>
+                  </pic:blipFill>
+                  <pic:spPr bwMode="auto">
+                    <a:xfrm>
+                      <a:off x="0" y="0"/>
+                      <a:ext cx="3943398" cy="2437852"/>
+                    </a:xfrm>
+                    <a:prstGeom prst="rect">
+                      <a:avLst/>
+                    </a:prstGeom>
+                    <a:noFill/>
+                    <a:ln>
+                      <a:noFill/>
+                    </a:ln>
+                  </pic:spPr>
+                </pic:pic>
+              </a:graphicData>
+            </a:graphic>
+          </wp:inline>
+        </w:drawing>
+      </w:r>
+      <w:r>
+        <w:rPr>
+          <w:noProof/>
+        </w:rPr>
+        <w:drawing>
+          <wp:inline distT="0" distB="0" distL="0" distR="0" wp14:anchorId="7C85093D" wp14:editId="523209C2">
+            <wp:extent cx="3821026" cy="2362200"/>
+            <wp:effectExtent l="0" t="0" r="8255" b="0"/>
+            <wp:docPr id="250" name="Picture 250"/>
+            <wp:cNvGraphicFramePr>
+              <a:graphicFrameLocks xmlns:a="http://schemas.openxmlformats.org/drawingml/2006/main" noChangeAspect="1"/>
+            </wp:cNvGraphicFramePr>
+            <a:graphic xmlns:a="http://schemas.openxmlformats.org/drawingml/2006/main">
+              <a:graphicData uri="http://schemas.openxmlformats.org/drawingml/2006/picture">
+                <pic:pic xmlns:pic="http://schemas.openxmlformats.org/drawingml/2006/picture">
+                  <pic:nvPicPr>
+                    <pic:cNvPr id="0" name="Picture 110"/>
+                    <pic:cNvPicPr>
+                      <a:picLocks noChangeAspect="1" noChangeArrowheads="1"/>
+                    </pic:cNvPicPr>
+                  </pic:nvPicPr>
+                  <pic:blipFill>
+                    <a:blip r:embed="rId52">
+                      <a:extLst>
+                        <a:ext uri="{28A0092B-C50C-407E-A947-70E740481C1C}">
+                          <a14:useLocalDpi xmlns:a14="http://schemas.microsoft.com/office/drawing/2010/main" val="0"/>
+                        </a:ext>
+                      </a:extLst>
+                    </a:blip>
+                    <a:srcRect/>
+                    <a:stretch>
+                      <a:fillRect/>
+                    </a:stretch>
+                  </pic:blipFill>
+                  <pic:spPr bwMode="auto">
+                    <a:xfrm>
+                      <a:off x="0" y="0"/>
+                      <a:ext cx="3835603" cy="2371212"/>
+                    </a:xfrm>
+                    <a:prstGeom prst="rect">
+                      <a:avLst/>
+                    </a:prstGeom>
+                    <a:noFill/>
+                    <a:ln>
+                      <a:noFill/>
+                    </a:ln>
+                  </pic:spPr>
+                </pic:pic>
+              </a:graphicData>
+            </a:graphic>
+          </wp:inline>
+        </w:drawing>
+      </w:r>
+    </w:p>
     <w:p/>
     <w:p/>
     <w:p/>
     <w:p/>
-    <w:p/>
-    <w:p/>
-    <w:p/>
-    <w:p/>
-    <w:p/>
-    <w:p/>
-    <w:p/>
-    <w:p/>
-    <w:p/>
-    <w:p/>
-    <w:p/>
-    <w:p/>
-    <w:p/>
-    <w:p/>
-    <w:p/>
-    <w:p/>
-    <w:p/>
-    <w:p/>
-    <w:p/>
+    <w:p>
+      <w:r>
+        <w:rPr>
+          <w:noProof/>
+        </w:rPr>
+        <mc:AlternateContent>
+          <mc:Choice Requires="wps">
+            <w:drawing>
+              <wp:anchor distT="45720" distB="45720" distL="114300" distR="114300" simplePos="0" relativeHeight="251718656" behindDoc="0" locked="0" layoutInCell="1" allowOverlap="1" wp14:anchorId="5BBF67D6" wp14:editId="236C4FB1">
+                <wp:simplePos x="0" y="0"/>
+                <wp:positionH relativeFrom="column">
+                  <wp:posOffset>4600575</wp:posOffset>
+                </wp:positionH>
+                <wp:positionV relativeFrom="paragraph">
+                  <wp:posOffset>514350</wp:posOffset>
+                </wp:positionV>
+                <wp:extent cx="1714500" cy="1404620"/>
+                <wp:effectExtent l="0" t="0" r="0" b="0"/>
+                <wp:wrapNone/>
+                <wp:docPr id="260" name="Text Box 2"/>
+                <wp:cNvGraphicFramePr>
+                  <a:graphicFrameLocks xmlns:a="http://schemas.openxmlformats.org/drawingml/2006/main"/>
+                </wp:cNvGraphicFramePr>
+                <a:graphic xmlns:a="http://schemas.openxmlformats.org/drawingml/2006/main">
+                  <a:graphicData uri="http://schemas.microsoft.com/office/word/2010/wordprocessingShape">
+                    <wps:wsp>
+                      <wps:cNvSpPr txBox="1">
+                        <a:spLocks noChangeArrowheads="1"/>
+                      </wps:cNvSpPr>
+                      <wps:spPr bwMode="auto">
+                        <a:xfrm>
+                          <a:off x="0" y="0"/>
+                          <a:ext cx="1714500" cy="1404620"/>
+                        </a:xfrm>
+                        <a:prstGeom prst="rect">
+                          <a:avLst/>
+                        </a:prstGeom>
+                        <a:noFill/>
+                        <a:ln w="9525">
+                          <a:noFill/>
+                          <a:miter lim="800000"/>
+                          <a:headEnd/>
+                          <a:tailEnd/>
+                        </a:ln>
+                      </wps:spPr>
+                      <wps:txbx>
+                        <w:txbxContent>
+                          <w:p>
+                            <w:pPr>
+                              <w:spacing w:after="0" w:line="240" w:lineRule="auto"/>
+                              <w:rPr>
+                                <w:color w:val="00B050"/>
+                                <w:lang w:val="sv-SE"/>
+                              </w:rPr>
+                            </w:pPr>
+                            <w:r>
+                              <w:rPr>
+                                <w:color w:val="00B050"/>
+                                <w:lang w:val="sv-SE"/>
+                              </w:rPr>
+                              <w:t xml:space="preserve">y= </w:t>
+                            </w:r>
+                            <w:r>
+                              <w:rPr>
+                                <w:color w:val="00B050"/>
+                                <w:lang w:val="sv-SE"/>
+                              </w:rPr>
+                              <w:t>0.757</w:t>
+                            </w:r>
+                            <w:r>
+                              <w:rPr>
+                                <w:color w:val="00B050"/>
+                                <w:lang w:val="sv-SE"/>
+                              </w:rPr>
+                              <w:t>(x)-</w:t>
+                            </w:r>
+                            <w:r>
+                              <w:rPr>
+                                <w:color w:val="00B050"/>
+                                <w:lang w:val="sv-SE"/>
+                              </w:rPr>
+                              <w:t>4.690</w:t>
+                            </w:r>
+                          </w:p>
+                          <w:p>
+                            <w:pPr>
+                              <w:spacing w:after="0" w:line="240" w:lineRule="auto"/>
+                              <w:rPr>
+                                <w:color w:val="00B050"/>
+                                <w:lang w:val="sv-SE"/>
+                              </w:rPr>
+                            </w:pPr>
+                            <w:r>
+                              <w:rPr>
+                                <w:color w:val="00B050"/>
+                                <w:lang w:val="sv-SE"/>
+                              </w:rPr>
+                              <w:t xml:space="preserve">Fstat: </w:t>
+                            </w:r>
+                            <w:r>
+                              <w:rPr>
+                                <w:color w:val="00B050"/>
+                                <w:lang w:val="sv-SE"/>
+                              </w:rPr>
+                              <w:t>89.06</w:t>
+                            </w:r>
+                            <w:r>
+                              <w:rPr>
+                                <w:color w:val="00B050"/>
+                                <w:lang w:val="sv-SE"/>
+                              </w:rPr>
+                              <w:t>; df: 1,</w:t>
+                            </w:r>
+                            <w:r>
+                              <w:rPr>
+                                <w:color w:val="00B050"/>
+                                <w:lang w:val="sv-SE"/>
+                              </w:rPr>
+                              <w:t>86</w:t>
+                            </w:r>
+                            <w:r>
+                              <w:rPr>
+                                <w:color w:val="00B050"/>
+                                <w:lang w:val="sv-SE"/>
+                              </w:rPr>
+                              <w:t xml:space="preserve"> </w:t>
+                            </w:r>
+                          </w:p>
+                          <w:p>
+                            <w:pPr>
+                              <w:spacing w:after="0" w:line="240" w:lineRule="auto"/>
+                              <w:rPr>
+                                <w:b/>
+                                <w:bCs/>
+                                <w:color w:val="00B050"/>
+                              </w:rPr>
+                            </w:pPr>
+                          </w:p>
+                          <w:p>
+                            <w:pPr>
+                              <w:spacing w:after="0" w:line="240" w:lineRule="auto"/>
+                              <w:rPr>
+                                <w:b/>
+                                <w:bCs/>
+                                <w:color w:val="00B050"/>
+                              </w:rPr>
+                            </w:pPr>
+                            <w:r>
+                              <w:rPr>
+                                <w:b/>
+                                <w:bCs/>
+                                <w:color w:val="00B050"/>
+                              </w:rPr>
+                              <w:t>R</w:t>
+                            </w:r>
+                            <w:r>
+                              <w:rPr>
+                                <w:b/>
+                                <w:bCs/>
+                                <w:color w:val="00B050"/>
+                                <w:vertAlign w:val="superscript"/>
+                              </w:rPr>
+                              <w:t>2</w:t>
+                            </w:r>
+                            <w:r>
+                              <w:rPr>
+                                <w:b/>
+                                <w:bCs/>
+                                <w:color w:val="00B050"/>
+                              </w:rPr>
+                              <w:t>=0.</w:t>
+                            </w:r>
+                            <w:r>
+                              <w:rPr>
+                                <w:b/>
+                                <w:bCs/>
+                                <w:color w:val="00B050"/>
+                              </w:rPr>
+                              <w:t>5</w:t>
+                            </w:r>
+                            <w:r>
+                              <w:rPr>
+                                <w:b/>
+                                <w:bCs/>
+                                <w:color w:val="00B050"/>
+                              </w:rPr>
+                              <w:t>09</w:t>
+                            </w:r>
+                          </w:p>
+                        </w:txbxContent>
+                      </wps:txbx>
+                      <wps:bodyPr rot="0" vert="horz" wrap="square" lIns="91440" tIns="45720" rIns="91440" bIns="45720" anchor="t" anchorCtr="0">
+                        <a:spAutoFit/>
+                      </wps:bodyPr>
+                    </wps:wsp>
+                  </a:graphicData>
+                </a:graphic>
+                <wp14:sizeRelH relativeFrom="margin">
+                  <wp14:pctWidth>0</wp14:pctWidth>
+                </wp14:sizeRelH>
+                <wp14:sizeRelV relativeFrom="margin">
+                  <wp14:pctHeight>20000</wp14:pctHeight>
+                </wp14:sizeRelV>
+              </wp:anchor>
+            </w:drawing>
+          </mc:Choice>
+          <mc:Fallback>
+            <w:pict>
+              <v:shape w14:anchorId="5BBF67D6" id="_x0000_s1046" type="#_x0000_t202" style="position:absolute;margin-left:362.25pt;margin-top:40.5pt;width:135pt;height:110.6pt;z-index:251718656;visibility:visible;mso-wrap-style:square;mso-width-percent:0;mso-height-percent:200;mso-wrap-distance-left:9pt;mso-wrap-distance-top:3.6pt;mso-wrap-distance-right:9pt;mso-wrap-distance-bottom:3.6pt;mso-position-horizontal:absolute;mso-position-horizontal-relative:text;mso-position-vertical:absolute;mso-position-vertical-relative:text;mso-width-percent:0;mso-height-percent:200;mso-width-relative:margin;mso-height-relative:margin;v-text-anchor:top" o:gfxdata="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" filled="f" stroked="f">
+                <v:textbox style="mso-fit-shape-to-text:t">
+                  <w:txbxContent>
+                    <w:p>
+                      <w:pPr>
+                        <w:spacing w:after="0" w:line="240" w:lineRule="auto"/>
+                        <w:rPr>
+                          <w:color w:val="00B050"/>
+                          <w:lang w:val="sv-SE"/>
+                        </w:rPr>
+                      </w:pPr>
+                      <w:r>
+                        <w:rPr>
+                          <w:color w:val="00B050"/>
+                          <w:lang w:val="sv-SE"/>
+                        </w:rPr>
+                        <w:t xml:space="preserve">y= </w:t>
+                      </w:r>
+                      <w:r>
+                        <w:rPr>
+                          <w:color w:val="00B050"/>
+                          <w:lang w:val="sv-SE"/>
+                        </w:rPr>
+                        <w:t>0.757</w:t>
+                      </w:r>
+                      <w:r>
+                        <w:rPr>
+                          <w:color w:val="00B050"/>
+                          <w:lang w:val="sv-SE"/>
+                        </w:rPr>
+                        <w:t>(x)-</w:t>
+                      </w:r>
+                      <w:r>
+                        <w:rPr>
+                          <w:color w:val="00B050"/>
+                          <w:lang w:val="sv-SE"/>
+                        </w:rPr>
+                        <w:t>4.690</w:t>
+                      </w:r>
+                    </w:p>
+                    <w:p>
+                      <w:pPr>
+                        <w:spacing w:after="0" w:line="240" w:lineRule="auto"/>
+                        <w:rPr>
+                          <w:color w:val="00B050"/>
+                          <w:lang w:val="sv-SE"/>
+                        </w:rPr>
+                      </w:pPr>
+                      <w:r>
+                        <w:rPr>
+                          <w:color w:val="00B050"/>
+                          <w:lang w:val="sv-SE"/>
+                        </w:rPr>
+                        <w:t xml:space="preserve">Fstat: </w:t>
+                      </w:r>
+                      <w:r>
+                        <w:rPr>
+                          <w:color w:val="00B050"/>
+                          <w:lang w:val="sv-SE"/>
+                        </w:rPr>
+                        <w:t>89.06</w:t>
+                      </w:r>
+                      <w:r>
+                        <w:rPr>
+                          <w:color w:val="00B050"/>
+                          <w:lang w:val="sv-SE"/>
+                        </w:rPr>
+                        <w:t>; df: 1,</w:t>
+                      </w:r>
+                      <w:r>
+                        <w:rPr>
+                          <w:color w:val="00B050"/>
+                          <w:lang w:val="sv-SE"/>
+                        </w:rPr>
+                        <w:t>86</w:t>
+                      </w:r>
+                      <w:r>
+                        <w:rPr>
+                          <w:color w:val="00B050"/>
+                          <w:lang w:val="sv-SE"/>
+                        </w:rPr>
+                        <w:t xml:space="preserve"> </w:t>
+                      </w:r>
+                    </w:p>
+                    <w:p>
+                      <w:pPr>
+                        <w:spacing w:after="0" w:line="240" w:lineRule="auto"/>
+                        <w:rPr>
+                          <w:b/>
+                          <w:bCs/>
+                          <w:color w:val="00B050"/>
+                        </w:rPr>
+                      </w:pPr>
+                    </w:p>
+                    <w:p>
+                      <w:pPr>
+                        <w:spacing w:after="0" w:line="240" w:lineRule="auto"/>
+                        <w:rPr>
+                          <w:b/>
+                          <w:bCs/>
+                          <w:color w:val="00B050"/>
+                        </w:rPr>
+                      </w:pPr>
+                      <w:r>
+                        <w:rPr>
+                          <w:b/>
+                          <w:bCs/>
+                          <w:color w:val="00B050"/>
+                        </w:rPr>
+                        <w:t>R</w:t>
+                      </w:r>
+                      <w:r>
+                        <w:rPr>
+                          <w:b/>
+                          <w:bCs/>
+                          <w:color w:val="00B050"/>
+                          <w:vertAlign w:val="superscript"/>
+                        </w:rPr>
+                        <w:t>2</w:t>
+                      </w:r>
+                      <w:r>
+                        <w:rPr>
+                          <w:b/>
+                          <w:bCs/>
+                          <w:color w:val="00B050"/>
+                        </w:rPr>
+                        <w:t>=0.</w:t>
+                      </w:r>
+                      <w:r>
+                        <w:rPr>
+                          <w:b/>
+                          <w:bCs/>
+                          <w:color w:val="00B050"/>
+                        </w:rPr>
+                        <w:t>5</w:t>
+                      </w:r>
+                      <w:r>
+                        <w:rPr>
+                          <w:b/>
+                          <w:bCs/>
+                          <w:color w:val="00B050"/>
+                        </w:rPr>
+                        <w:t>09</w:t>
+                      </w:r>
+                    </w:p>
+                  </w:txbxContent>
+                </v:textbox>
+              </v:shape>
+            </w:pict>
+          </mc:Fallback>
+        </mc:AlternateContent>
+      </w:r>
+      <w:r>
+        <w:rPr>
+          <w:noProof/>
+        </w:rPr>
+        <mc:AlternateContent>
+          <mc:Choice Requires="wps">
+            <w:drawing>
+              <wp:anchor distT="45720" distB="45720" distL="114300" distR="114300" simplePos="0" relativeHeight="251716608" behindDoc="0" locked="0" layoutInCell="1" allowOverlap="1" wp14:anchorId="7BCCC597" wp14:editId="43498717">
+                <wp:simplePos x="0" y="0"/>
+                <wp:positionH relativeFrom="column">
+                  <wp:posOffset>495300</wp:posOffset>
+                </wp:positionH>
+                <wp:positionV relativeFrom="paragraph">
+                  <wp:posOffset>464185</wp:posOffset>
+                </wp:positionV>
+                <wp:extent cx="1714500" cy="1404620"/>
+                <wp:effectExtent l="0" t="0" r="0" b="0"/>
+                <wp:wrapNone/>
+                <wp:docPr id="259" name="Text Box 2"/>
+                <wp:cNvGraphicFramePr>
+                  <a:graphicFrameLocks xmlns:a="http://schemas.openxmlformats.org/drawingml/2006/main"/>
+                </wp:cNvGraphicFramePr>
+                <a:graphic xmlns:a="http://schemas.openxmlformats.org/drawingml/2006/main">
+                  <a:graphicData uri="http://schemas.microsoft.com/office/word/2010/wordprocessingShape">
+                    <wps:wsp>
+                      <wps:cNvSpPr txBox="1">
+                        <a:spLocks noChangeArrowheads="1"/>
+                      </wps:cNvSpPr>
+                      <wps:spPr bwMode="auto">
+                        <a:xfrm>
+                          <a:off x="0" y="0"/>
+                          <a:ext cx="1714500" cy="1404620"/>
+                        </a:xfrm>
+                        <a:prstGeom prst="rect">
+                          <a:avLst/>
+                        </a:prstGeom>
+                        <a:noFill/>
+                        <a:ln w="9525">
+                          <a:noFill/>
+                          <a:miter lim="800000"/>
+                          <a:headEnd/>
+                          <a:tailEnd/>
+                        </a:ln>
+                      </wps:spPr>
+                      <wps:txbx>
+                        <w:txbxContent>
+                          <w:p>
+                            <w:pPr>
+                              <w:spacing w:after="0" w:line="240" w:lineRule="auto"/>
+                              <w:rPr>
+                                <w:color w:val="00B050"/>
+                                <w:lang w:val="sv-SE"/>
+                              </w:rPr>
+                            </w:pPr>
+                            <w:r>
+                              <w:rPr>
+                                <w:color w:val="00B050"/>
+                                <w:lang w:val="sv-SE"/>
+                              </w:rPr>
+                              <w:t>y= 3.</w:t>
+                            </w:r>
+                            <w:r>
+                              <w:rPr>
+                                <w:color w:val="00B050"/>
+                                <w:lang w:val="sv-SE"/>
+                              </w:rPr>
+                              <w:t>517</w:t>
+                            </w:r>
+                            <w:r>
+                              <w:rPr>
+                                <w:color w:val="00B050"/>
+                                <w:lang w:val="sv-SE"/>
+                              </w:rPr>
+                              <w:t>*10</w:t>
+                            </w:r>
+                            <w:r>
+                              <w:rPr>
+                                <w:color w:val="00B050"/>
+                                <w:vertAlign w:val="superscript"/>
+                                <w:lang w:val="sv-SE"/>
+                              </w:rPr>
+                              <w:t>-4</w:t>
+                            </w:r>
+                            <w:r>
+                              <w:rPr>
+                                <w:color w:val="00B050"/>
+                                <w:lang w:val="sv-SE"/>
+                              </w:rPr>
+                              <w:t>(x)-</w:t>
+                            </w:r>
+                            <w:r>
+                              <w:rPr>
+                                <w:color w:val="00B050"/>
+                                <w:lang w:val="sv-SE"/>
+                              </w:rPr>
+                              <w:t>1.2020</w:t>
+                            </w:r>
+                          </w:p>
+                          <w:p>
+                            <w:pPr>
+                              <w:spacing w:after="0" w:line="240" w:lineRule="auto"/>
+                              <w:rPr>
+                                <w:color w:val="00B050"/>
+                                <w:lang w:val="sv-SE"/>
+                              </w:rPr>
+                            </w:pPr>
+                            <w:r>
+                              <w:rPr>
+                                <w:color w:val="00B050"/>
+                                <w:lang w:val="sv-SE"/>
+                              </w:rPr>
+                              <w:t xml:space="preserve">Fstat: </w:t>
+                            </w:r>
+                            <w:r>
+                              <w:rPr>
+                                <w:color w:val="00B050"/>
+                                <w:lang w:val="sv-SE"/>
+                              </w:rPr>
+                              <w:t>11</w:t>
+                            </w:r>
+                            <w:r>
+                              <w:rPr>
+                                <w:color w:val="00B050"/>
+                                <w:lang w:val="sv-SE"/>
+                              </w:rPr>
+                              <w:t>2.6</w:t>
+                            </w:r>
+                            <w:r>
+                              <w:rPr>
+                                <w:color w:val="00B050"/>
+                                <w:lang w:val="sv-SE"/>
+                              </w:rPr>
+                              <w:t>; df: 1,</w:t>
+                            </w:r>
+                            <w:r>
+                              <w:rPr>
+                                <w:color w:val="00B050"/>
+                                <w:lang w:val="sv-SE"/>
+                              </w:rPr>
+                              <w:t>86</w:t>
+                            </w:r>
+                            <w:r>
+                              <w:rPr>
+                                <w:color w:val="00B050"/>
+                                <w:lang w:val="sv-SE"/>
+                              </w:rPr>
+                              <w:t xml:space="preserve"> </w:t>
+                            </w:r>
+                          </w:p>
+                          <w:p>
+                            <w:pPr>
+                              <w:spacing w:after="0" w:line="240" w:lineRule="auto"/>
+                              <w:rPr>
+                                <w:b/>
+                                <w:bCs/>
+                                <w:color w:val="00B050"/>
+                              </w:rPr>
+                            </w:pPr>
+                          </w:p>
+                          <w:p>
+                            <w:pPr>
+                              <w:spacing w:after="0" w:line="240" w:lineRule="auto"/>
+                              <w:rPr>
+                                <w:b/>
+                                <w:bCs/>
+                                <w:color w:val="00B050"/>
+                              </w:rPr>
+                            </w:pPr>
+                            <w:r>
+                              <w:rPr>
+                                <w:b/>
+                                <w:bCs/>
+                                <w:color w:val="00B050"/>
+                              </w:rPr>
+                              <w:t>R</w:t>
+                            </w:r>
+                            <w:r>
+                              <w:rPr>
+                                <w:b/>
+                                <w:bCs/>
+                                <w:color w:val="00B050"/>
+                                <w:vertAlign w:val="superscript"/>
+                              </w:rPr>
+                              <w:t>2</w:t>
+                            </w:r>
+                            <w:r>
+                              <w:rPr>
+                                <w:b/>
+                                <w:bCs/>
+                                <w:color w:val="00B050"/>
+                              </w:rPr>
+                              <w:t>=0.</w:t>
+                            </w:r>
+                            <w:r>
+                              <w:rPr>
+                                <w:b/>
+                                <w:bCs/>
+                                <w:color w:val="00B050"/>
+                              </w:rPr>
+                              <w:t>5</w:t>
+                            </w:r>
+                            <w:r>
+                              <w:rPr>
+                                <w:b/>
+                                <w:bCs/>
+                                <w:color w:val="00B050"/>
+                              </w:rPr>
+                              <w:t>67</w:t>
+                            </w:r>
+                          </w:p>
+                        </w:txbxContent>
+                      </wps:txbx>
+                      <wps:bodyPr rot="0" vert="horz" wrap="square" lIns="91440" tIns="45720" rIns="91440" bIns="45720" anchor="t" anchorCtr="0">
+                        <a:spAutoFit/>
+                      </wps:bodyPr>
+                    </wps:wsp>
+                  </a:graphicData>
+                </a:graphic>
+                <wp14:sizeRelH relativeFrom="margin">
+                  <wp14:pctWidth>0</wp14:pctWidth>
+                </wp14:sizeRelH>
+                <wp14:sizeRelV relativeFrom="margin">
+                  <wp14:pctHeight>20000</wp14:pctHeight>
+                </wp14:sizeRelV>
+              </wp:anchor>
+            </w:drawing>
+          </mc:Choice>
+          <mc:Fallback>
+            <w:pict>
+              <v:shape w14:anchorId="7BCCC597" id="_x0000_s1047" type="#_x0000_t202" style="position:absolute;margin-left:39pt;margin-top:36.55pt;width:135pt;height:110.6pt;z-index:251716608;visibility:visible;mso-wrap-style:square;mso-width-percent:0;mso-height-percent:200;mso-wrap-distance-left:9pt;mso-wrap-distance-top:3.6pt;mso-wrap-distance-right:9pt;mso-wrap-distance-bottom:3.6pt;mso-position-horizontal:absolute;mso-position-horizontal-relative:text;mso-position-vertical:absolute;mso-position-vertical-relative:text;mso-width-percent:0;mso-height-percent:200;mso-width-relative:margin;mso-height-relative:margin;v-text-anchor:top" o:gfxdata="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" filled="f" stroked="f">
+                <v:textbox style="mso-fit-shape-to-text:t">
+                  <w:txbxContent>
+                    <w:p>
+                      <w:pPr>
+                        <w:spacing w:after="0" w:line="240" w:lineRule="auto"/>
+                        <w:rPr>
+                          <w:color w:val="00B050"/>
+                          <w:lang w:val="sv-SE"/>
+                        </w:rPr>
+                      </w:pPr>
+                      <w:r>
+                        <w:rPr>
+                          <w:color w:val="00B050"/>
+                          <w:lang w:val="sv-SE"/>
+                        </w:rPr>
+                        <w:t>y= 3.</w:t>
+                      </w:r>
+                      <w:r>
+                        <w:rPr>
+                          <w:color w:val="00B050"/>
+                          <w:lang w:val="sv-SE"/>
+                        </w:rPr>
+                        <w:t>517</w:t>
+                      </w:r>
+                      <w:r>
+                        <w:rPr>
+                          <w:color w:val="00B050"/>
+                          <w:lang w:val="sv-SE"/>
+                        </w:rPr>
+                        <w:t>*10</w:t>
+                      </w:r>
+                      <w:r>
+                        <w:rPr>
+                          <w:color w:val="00B050"/>
+                          <w:vertAlign w:val="superscript"/>
+                          <w:lang w:val="sv-SE"/>
+                        </w:rPr>
+                        <w:t>-4</w:t>
+                      </w:r>
+                      <w:r>
+                        <w:rPr>
+                          <w:color w:val="00B050"/>
+                          <w:lang w:val="sv-SE"/>
+                        </w:rPr>
+                        <w:t>(x)-</w:t>
+                      </w:r>
+                      <w:r>
+                        <w:rPr>
+                          <w:color w:val="00B050"/>
+                          <w:lang w:val="sv-SE"/>
+                        </w:rPr>
+                        <w:t>1.2020</w:t>
+                      </w:r>
+                    </w:p>
+                    <w:p>
+                      <w:pPr>
+                        <w:spacing w:after="0" w:line="240" w:lineRule="auto"/>
+                        <w:rPr>
+                          <w:color w:val="00B050"/>
+                          <w:lang w:val="sv-SE"/>
+                        </w:rPr>
+                      </w:pPr>
+                      <w:r>
+                        <w:rPr>
+                          <w:color w:val="00B050"/>
+                          <w:lang w:val="sv-SE"/>
+                        </w:rPr>
+                        <w:t xml:space="preserve">Fstat: </w:t>
+                      </w:r>
+                      <w:r>
+                        <w:rPr>
+                          <w:color w:val="00B050"/>
+                          <w:lang w:val="sv-SE"/>
+                        </w:rPr>
+                        <w:t>11</w:t>
+                      </w:r>
+                      <w:r>
+                        <w:rPr>
+                          <w:color w:val="00B050"/>
+                          <w:lang w:val="sv-SE"/>
+                        </w:rPr>
+                        <w:t>2.6</w:t>
+                      </w:r>
+                      <w:r>
+                        <w:rPr>
+                          <w:color w:val="00B050"/>
+                          <w:lang w:val="sv-SE"/>
+                        </w:rPr>
+                        <w:t>; df: 1,</w:t>
+                      </w:r>
+                      <w:r>
+                        <w:rPr>
+                          <w:color w:val="00B050"/>
+                          <w:lang w:val="sv-SE"/>
+                        </w:rPr>
+                        <w:t>86</w:t>
+                      </w:r>
+                      <w:r>
+                        <w:rPr>
+                          <w:color w:val="00B050"/>
+                          <w:lang w:val="sv-SE"/>
+                        </w:rPr>
+                        <w:t xml:space="preserve"> </w:t>
+                      </w:r>
+                    </w:p>
+                    <w:p>
+                      <w:pPr>
+                        <w:spacing w:after="0" w:line="240" w:lineRule="auto"/>
+                        <w:rPr>
+                          <w:b/>
+                          <w:bCs/>
+                          <w:color w:val="00B050"/>
+                        </w:rPr>
+                      </w:pPr>
+                    </w:p>
+                    <w:p>
+                      <w:pPr>
+                        <w:spacing w:after="0" w:line="240" w:lineRule="auto"/>
+                        <w:rPr>
+                          <w:b/>
+                          <w:bCs/>
+                          <w:color w:val="00B050"/>
+                        </w:rPr>
+                      </w:pPr>
+                      <w:r>
+                        <w:rPr>
+                          <w:b/>
+                          <w:bCs/>
+                          <w:color w:val="00B050"/>
+                        </w:rPr>
+                        <w:t>R</w:t>
+                      </w:r>
+                      <w:r>
+                        <w:rPr>
+                          <w:b/>
+                          <w:bCs/>
+                          <w:color w:val="00B050"/>
+                          <w:vertAlign w:val="superscript"/>
+                        </w:rPr>
+                        <w:t>2</w:t>
+                      </w:r>
+                      <w:r>
+                        <w:rPr>
+                          <w:b/>
+                          <w:bCs/>
+                          <w:color w:val="00B050"/>
+                        </w:rPr>
+                        <w:t>=0.</w:t>
+                      </w:r>
+                      <w:r>
+                        <w:rPr>
+                          <w:b/>
+                          <w:bCs/>
+                          <w:color w:val="00B050"/>
+                        </w:rPr>
+                        <w:t>5</w:t>
+                      </w:r>
+                      <w:r>
+                        <w:rPr>
+                          <w:b/>
+                          <w:bCs/>
+                          <w:color w:val="00B050"/>
+                        </w:rPr>
+                        <w:t>67</w:t>
+                      </w:r>
+                    </w:p>
+                  </w:txbxContent>
+                </v:textbox>
+              </v:shape>
+            </w:pict>
+          </mc:Fallback>
+        </mc:AlternateContent>
+      </w:r>
+      <w:r>
+        <w:rPr>
+          <w:noProof/>
+        </w:rPr>
+        <w:drawing>
+          <wp:inline distT="0" distB="0" distL="0" distR="0" wp14:anchorId="4BF27055" wp14:editId="23E68338">
+            <wp:extent cx="4068037" cy="2628265"/>
+            <wp:effectExtent l="0" t="0" r="8890" b="635"/>
+            <wp:docPr id="255" name="Picture 255"/>
+            <wp:cNvGraphicFramePr>
+              <a:graphicFrameLocks xmlns:a="http://schemas.openxmlformats.org/drawingml/2006/main" noChangeAspect="1"/>
+            </wp:cNvGraphicFramePr>
+            <a:graphic xmlns:a="http://schemas.openxmlformats.org/drawingml/2006/main">
+              <a:graphicData uri="http://schemas.openxmlformats.org/drawingml/2006/picture">
+                <pic:pic xmlns:pic="http://schemas.openxmlformats.org/drawingml/2006/picture">
+                  <pic:nvPicPr>
+                    <pic:cNvPr id="0" name="Picture 112"/>
+                    <pic:cNvPicPr>
+                      <a:picLocks noChangeAspect="1" noChangeArrowheads="1"/>
+                    </pic:cNvPicPr>
+                  </pic:nvPicPr>
+                  <pic:blipFill>
+                    <a:blip r:embed="rId53">
+                      <a:extLst>
+                        <a:ext uri="{28A0092B-C50C-407E-A947-70E740481C1C}">
+                          <a14:useLocalDpi xmlns:a14="http://schemas.microsoft.com/office/drawing/2010/main" val="0"/>
+                        </a:ext>
+                      </a:extLst>
+                    </a:blip>
+                    <a:srcRect/>
+                    <a:stretch>
+                      <a:fillRect/>
+                    </a:stretch>
+                  </pic:blipFill>
+                  <pic:spPr bwMode="auto">
+                    <a:xfrm>
+                      <a:off x="0" y="0"/>
+                      <a:ext cx="4095578" cy="2646058"/>
+                    </a:xfrm>
+                    <a:prstGeom prst="rect">
+                      <a:avLst/>
+                    </a:prstGeom>
+                    <a:noFill/>
+                    <a:ln>
+                      <a:noFill/>
+                    </a:ln>
+                  </pic:spPr>
+                </pic:pic>
+              </a:graphicData>
+            </a:graphic>
+          </wp:inline>
+        </w:drawing>
+      </w:r>
+      <w:r>
+        <w:rPr>
+          <w:noProof/>
+        </w:rPr>
+        <w:drawing>
+          <wp:inline distT="0" distB="0" distL="0" distR="0" wp14:anchorId="6F85B20B" wp14:editId="6AFE20DE">
+            <wp:extent cx="4000500" cy="2584630"/>
+            <wp:effectExtent l="0" t="0" r="0" b="6350"/>
+            <wp:docPr id="256" name="Picture 256"/>
+            <wp:cNvGraphicFramePr>
+              <a:graphicFrameLocks xmlns:a="http://schemas.openxmlformats.org/drawingml/2006/main" noChangeAspect="1"/>
+            </wp:cNvGraphicFramePr>
+            <a:graphic xmlns:a="http://schemas.openxmlformats.org/drawingml/2006/main">
+              <a:graphicData uri="http://schemas.openxmlformats.org/drawingml/2006/picture">
+                <pic:pic xmlns:pic="http://schemas.openxmlformats.org/drawingml/2006/picture">
+                  <pic:nvPicPr>
+                    <pic:cNvPr id="0" name="Picture 114"/>
+                    <pic:cNvPicPr>
+                      <a:picLocks noChangeAspect="1" noChangeArrowheads="1"/>
+                    </pic:cNvPicPr>
+                  </pic:nvPicPr>
+                  <pic:blipFill>
+                    <a:blip r:embed="rId54">
+                      <a:extLst>
+                        <a:ext uri="{28A0092B-C50C-407E-A947-70E740481C1C}">
+                          <a14:useLocalDpi xmlns:a14="http://schemas.microsoft.com/office/drawing/2010/main" val="0"/>
+                        </a:ext>
+                      </a:extLst>
+                    </a:blip>
+                    <a:srcRect/>
+                    <a:stretch>
+                      <a:fillRect/>
+                    </a:stretch>
+                  </pic:blipFill>
+                  <pic:spPr bwMode="auto">
+                    <a:xfrm>
+                      <a:off x="0" y="0"/>
+                      <a:ext cx="4012010" cy="2592067"/>
+                    </a:xfrm>
+                    <a:prstGeom prst="rect">
+                      <a:avLst/>
+                    </a:prstGeom>
+                    <a:noFill/>
+                    <a:ln>
+                      <a:noFill/>
+                    </a:ln>
+                  </pic:spPr>
+                </pic:pic>
+              </a:graphicData>
+            </a:graphic>
+          </wp:inline>
+        </w:drawing>
+      </w:r>
+    </w:p>
+    <w:p>
+      <w:r>
+        <w:rPr>
+          <w:noProof/>
+        </w:rPr>
+        <mc:AlternateContent>
+          <mc:Choice Requires="wps">
+            <w:drawing>
+              <wp:anchor distT="45720" distB="45720" distL="114300" distR="114300" simplePos="0" relativeHeight="251722752" behindDoc="0" locked="0" layoutInCell="1" allowOverlap="1" wp14:anchorId="6E2D6039" wp14:editId="54D54B5B">
+                <wp:simplePos x="0" y="0"/>
+                <wp:positionH relativeFrom="column">
+                  <wp:posOffset>4600575</wp:posOffset>
+                </wp:positionH>
+                <wp:positionV relativeFrom="paragraph">
+                  <wp:posOffset>640080</wp:posOffset>
+                </wp:positionV>
+                <wp:extent cx="1714500" cy="1404620"/>
+                <wp:effectExtent l="0" t="0" r="0" b="0"/>
+                <wp:wrapNone/>
+                <wp:docPr id="262" name="Text Box 2"/>
+                <wp:cNvGraphicFramePr>
+                  <a:graphicFrameLocks xmlns:a="http://schemas.openxmlformats.org/drawingml/2006/main"/>
+                </wp:cNvGraphicFramePr>
+                <a:graphic xmlns:a="http://schemas.openxmlformats.org/drawingml/2006/main">
+                  <a:graphicData uri="http://schemas.microsoft.com/office/word/2010/wordprocessingShape">
+                    <wps:wsp>
+                      <wps:cNvSpPr txBox="1">
+                        <a:spLocks noChangeArrowheads="1"/>
+                      </wps:cNvSpPr>
+                      <wps:spPr bwMode="auto">
+                        <a:xfrm>
+                          <a:off x="0" y="0"/>
+                          <a:ext cx="1714500" cy="1404620"/>
+                        </a:xfrm>
+                        <a:prstGeom prst="rect">
+                          <a:avLst/>
+                        </a:prstGeom>
+                        <a:noFill/>
+                        <a:ln w="9525">
+                          <a:noFill/>
+                          <a:miter lim="800000"/>
+                          <a:headEnd/>
+                          <a:tailEnd/>
+                        </a:ln>
+                      </wps:spPr>
+                      <wps:txbx>
+                        <w:txbxContent>
+                          <w:p>
+                            <w:pPr>
+                              <w:spacing w:after="0" w:line="240" w:lineRule="auto"/>
+                              <w:rPr>
+                                <w:color w:val="00B050"/>
+                                <w:lang w:val="sv-SE"/>
+                              </w:rPr>
+                            </w:pPr>
+                            <w:r>
+                              <w:rPr>
+                                <w:color w:val="00B050"/>
+                                <w:lang w:val="sv-SE"/>
+                              </w:rPr>
+                              <w:t xml:space="preserve">Ln(y)= </w:t>
+                            </w:r>
+                            <w:r>
+                              <w:rPr>
+                                <w:color w:val="00B050"/>
+                                <w:lang w:val="sv-SE"/>
+                              </w:rPr>
+                              <w:t>3.455</w:t>
+                            </w:r>
+                            <w:r>
+                              <w:rPr>
+                                <w:color w:val="00B050"/>
+                                <w:lang w:val="sv-SE"/>
+                              </w:rPr>
+                              <w:t>ln(x)-</w:t>
+                            </w:r>
+                            <w:r>
+                              <w:rPr>
+                                <w:color w:val="00B050"/>
+                                <w:lang w:val="sv-SE"/>
+                              </w:rPr>
+                              <w:t>7.813</w:t>
+                            </w:r>
+                          </w:p>
+                          <w:p>
+                            <w:pPr>
+                              <w:spacing w:after="0" w:line="240" w:lineRule="auto"/>
+                              <w:rPr>
+                                <w:color w:val="00B050"/>
+                                <w:lang w:val="sv-SE"/>
+                              </w:rPr>
+                            </w:pPr>
+                            <w:r>
+                              <w:rPr>
+                                <w:color w:val="00B050"/>
+                                <w:lang w:val="sv-SE"/>
+                              </w:rPr>
+                              <w:t xml:space="preserve">Fstat: </w:t>
+                            </w:r>
+                            <w:r>
+                              <w:rPr>
+                                <w:color w:val="00B050"/>
+                                <w:lang w:val="sv-SE"/>
+                              </w:rPr>
+                              <w:t>347.1</w:t>
+                            </w:r>
+                            <w:r>
+                              <w:rPr>
+                                <w:color w:val="00B050"/>
+                                <w:lang w:val="sv-SE"/>
+                              </w:rPr>
+                              <w:t>; df: 1,</w:t>
+                            </w:r>
+                            <w:r>
+                              <w:rPr>
+                                <w:color w:val="00B050"/>
+                                <w:lang w:val="sv-SE"/>
+                              </w:rPr>
+                              <w:t>86</w:t>
+                            </w:r>
+                          </w:p>
+                          <w:p>
+                            <w:pPr>
+                              <w:spacing w:after="0" w:line="240" w:lineRule="auto"/>
+                              <w:rPr>
+                                <w:b/>
+                                <w:bCs/>
+                                <w:color w:val="00B050"/>
+                                <w:lang w:val="sv-SE"/>
+                              </w:rPr>
+                            </w:pPr>
+                            <w:r>
+                              <w:rPr>
+                                <w:b/>
+                                <w:bCs/>
+                                <w:color w:val="00B050"/>
+                                <w:lang w:val="sv-SE"/>
+                              </w:rPr>
+                              <w:t>R</w:t>
+                            </w:r>
+                            <w:r>
+                              <w:rPr>
+                                <w:b/>
+                                <w:bCs/>
+                                <w:color w:val="00B050"/>
+                                <w:vertAlign w:val="superscript"/>
+                                <w:lang w:val="sv-SE"/>
+                              </w:rPr>
+                              <w:t>2</w:t>
+                            </w:r>
+                            <w:r>
+                              <w:rPr>
+                                <w:b/>
+                                <w:bCs/>
+                                <w:color w:val="00B050"/>
+                                <w:lang w:val="sv-SE"/>
+                              </w:rPr>
+                              <w:t>=0.</w:t>
+                            </w:r>
+                            <w:r>
+                              <w:rPr>
+                                <w:b/>
+                                <w:bCs/>
+                                <w:color w:val="00B050"/>
+                                <w:lang w:val="sv-SE"/>
+                              </w:rPr>
+                              <w:t>8</w:t>
+                            </w:r>
+                            <w:r>
+                              <w:rPr>
+                                <w:b/>
+                                <w:bCs/>
+                                <w:color w:val="00B050"/>
+                                <w:lang w:val="sv-SE"/>
+                              </w:rPr>
+                              <w:t>01</w:t>
+                            </w:r>
+                          </w:p>
+                        </w:txbxContent>
+                      </wps:txbx>
+                      <wps:bodyPr rot="0" vert="horz" wrap="square" lIns="91440" tIns="45720" rIns="91440" bIns="45720" anchor="t" anchorCtr="0">
+                        <a:spAutoFit/>
+                      </wps:bodyPr>
+                    </wps:wsp>
+                  </a:graphicData>
+                </a:graphic>
+                <wp14:sizeRelH relativeFrom="margin">
+                  <wp14:pctWidth>0</wp14:pctWidth>
+                </wp14:sizeRelH>
+                <wp14:sizeRelV relativeFrom="margin">
+                  <wp14:pctHeight>20000</wp14:pctHeight>
+                </wp14:sizeRelV>
+              </wp:anchor>
+            </w:drawing>
+          </mc:Choice>
+          <mc:Fallback>
+            <w:pict>
+              <v:shape w14:anchorId="6E2D6039" id="_x0000_s1048" type="#_x0000_t202" style="position:absolute;margin-left:362.25pt;margin-top:50.4pt;width:135pt;height:110.6pt;z-index:251722752;visibility:visible;mso-wrap-style:square;mso-width-percent:0;mso-height-percent:200;mso-wrap-distance-left:9pt;mso-wrap-distance-top:3.6pt;mso-wrap-distance-right:9pt;mso-wrap-distance-bottom:3.6pt;mso-position-horizontal:absolute;mso-position-horizontal-relative:text;mso-position-vertical:absolute;mso-position-vertical-relative:text;mso-width-percent:0;mso-height-percent:200;mso-width-relative:margin;mso-height-relative:margin;v-text-anchor:top" o:gfxdata="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" filled="f" stroked="f">
+                <v:textbox style="mso-fit-shape-to-text:t">
+                  <w:txbxContent>
+                    <w:p>
+                      <w:pPr>
+                        <w:spacing w:after="0" w:line="240" w:lineRule="auto"/>
+                        <w:rPr>
+                          <w:color w:val="00B050"/>
+                          <w:lang w:val="sv-SE"/>
+                        </w:rPr>
+                      </w:pPr>
+                      <w:r>
+                        <w:rPr>
+                          <w:color w:val="00B050"/>
+                          <w:lang w:val="sv-SE"/>
+                        </w:rPr>
+                        <w:t xml:space="preserve">Ln(y)= </w:t>
+                      </w:r>
+                      <w:r>
+                        <w:rPr>
+                          <w:color w:val="00B050"/>
+                          <w:lang w:val="sv-SE"/>
+                        </w:rPr>
+                        <w:t>3.455</w:t>
+                      </w:r>
+                      <w:r>
+                        <w:rPr>
+                          <w:color w:val="00B050"/>
+                          <w:lang w:val="sv-SE"/>
+                        </w:rPr>
+                        <w:t>ln(x)-</w:t>
+                      </w:r>
+                      <w:r>
+                        <w:rPr>
+                          <w:color w:val="00B050"/>
+                          <w:lang w:val="sv-SE"/>
+                        </w:rPr>
+                        <w:t>7.813</w:t>
+                      </w:r>
+                    </w:p>
+                    <w:p>
+                      <w:pPr>
+                        <w:spacing w:after="0" w:line="240" w:lineRule="auto"/>
+                        <w:rPr>
+                          <w:color w:val="00B050"/>
+                          <w:lang w:val="sv-SE"/>
+                        </w:rPr>
+                      </w:pPr>
+                      <w:r>
+                        <w:rPr>
+                          <w:color w:val="00B050"/>
+                          <w:lang w:val="sv-SE"/>
+                        </w:rPr>
+                        <w:t xml:space="preserve">Fstat: </w:t>
+                      </w:r>
+                      <w:r>
+                        <w:rPr>
+                          <w:color w:val="00B050"/>
+                          <w:lang w:val="sv-SE"/>
+                        </w:rPr>
+                        <w:t>347.1</w:t>
+                      </w:r>
+                      <w:r>
+                        <w:rPr>
+                          <w:color w:val="00B050"/>
+                          <w:lang w:val="sv-SE"/>
+                        </w:rPr>
+                        <w:t>; df: 1,</w:t>
+                      </w:r>
+                      <w:r>
+                        <w:rPr>
+                          <w:color w:val="00B050"/>
+                          <w:lang w:val="sv-SE"/>
+                        </w:rPr>
+                        <w:t>86</w:t>
+                      </w:r>
+                    </w:p>
+                    <w:p>
+                      <w:pPr>
+                        <w:spacing w:after="0" w:line="240" w:lineRule="auto"/>
+                        <w:rPr>
+                          <w:b/>
+                          <w:bCs/>
+                          <w:color w:val="00B050"/>
+                          <w:lang w:val="sv-SE"/>
+                        </w:rPr>
+                      </w:pPr>
+                      <w:r>
+                        <w:rPr>
+                          <w:b/>
+                          <w:bCs/>
+                          <w:color w:val="00B050"/>
+                          <w:lang w:val="sv-SE"/>
+                        </w:rPr>
+                        <w:t>R</w:t>
+                      </w:r>
+                      <w:r>
+                        <w:rPr>
+                          <w:b/>
+                          <w:bCs/>
+                          <w:color w:val="00B050"/>
+                          <w:vertAlign w:val="superscript"/>
+                          <w:lang w:val="sv-SE"/>
+                        </w:rPr>
+                        <w:t>2</w:t>
+                      </w:r>
+                      <w:r>
+                        <w:rPr>
+                          <w:b/>
+                          <w:bCs/>
+                          <w:color w:val="00B050"/>
+                          <w:lang w:val="sv-SE"/>
+                        </w:rPr>
+                        <w:t>=0.</w:t>
+                      </w:r>
+                      <w:r>
+                        <w:rPr>
+                          <w:b/>
+                          <w:bCs/>
+                          <w:color w:val="00B050"/>
+                          <w:lang w:val="sv-SE"/>
+                        </w:rPr>
+                        <w:t>8</w:t>
+                      </w:r>
+                      <w:r>
+                        <w:rPr>
+                          <w:b/>
+                          <w:bCs/>
+                          <w:color w:val="00B050"/>
+                          <w:lang w:val="sv-SE"/>
+                        </w:rPr>
+                        <w:t>01</w:t>
+                      </w:r>
+                    </w:p>
+                  </w:txbxContent>
+                </v:textbox>
+              </v:shape>
+            </w:pict>
+          </mc:Fallback>
+        </mc:AlternateContent>
+      </w:r>
+      <w:r>
+        <w:rPr>
+          <w:noProof/>
+        </w:rPr>
+        <mc:AlternateContent>
+          <mc:Choice Requires="wps">
+            <w:drawing>
+              <wp:anchor distT="45720" distB="45720" distL="114300" distR="114300" simplePos="0" relativeHeight="251720704" behindDoc="0" locked="0" layoutInCell="1" allowOverlap="1" wp14:anchorId="3D30A927" wp14:editId="273834F1">
+                <wp:simplePos x="0" y="0"/>
+                <wp:positionH relativeFrom="column">
+                  <wp:posOffset>504825</wp:posOffset>
+                </wp:positionH>
+                <wp:positionV relativeFrom="paragraph">
+                  <wp:posOffset>637540</wp:posOffset>
+                </wp:positionV>
+                <wp:extent cx="1714500" cy="1404620"/>
+                <wp:effectExtent l="0" t="0" r="0" b="0"/>
+                <wp:wrapNone/>
+                <wp:docPr id="261" name="Text Box 2"/>
+                <wp:cNvGraphicFramePr>
+                  <a:graphicFrameLocks xmlns:a="http://schemas.openxmlformats.org/drawingml/2006/main"/>
+                </wp:cNvGraphicFramePr>
+                <a:graphic xmlns:a="http://schemas.openxmlformats.org/drawingml/2006/main">
+                  <a:graphicData uri="http://schemas.microsoft.com/office/word/2010/wordprocessingShape">
+                    <wps:wsp>
+                      <wps:cNvSpPr txBox="1">
+                        <a:spLocks noChangeArrowheads="1"/>
+                      </wps:cNvSpPr>
+                      <wps:spPr bwMode="auto">
+                        <a:xfrm>
+                          <a:off x="0" y="0"/>
+                          <a:ext cx="1714500" cy="1404620"/>
+                        </a:xfrm>
+                        <a:prstGeom prst="rect">
+                          <a:avLst/>
+                        </a:prstGeom>
+                        <a:noFill/>
+                        <a:ln w="9525">
+                          <a:noFill/>
+                          <a:miter lim="800000"/>
+                          <a:headEnd/>
+                          <a:tailEnd/>
+                        </a:ln>
+                      </wps:spPr>
+                      <wps:txbx>
+                        <w:txbxContent>
+                          <w:p>
+                            <w:pPr>
+                              <w:spacing w:after="0" w:line="240" w:lineRule="auto"/>
+                              <w:rPr>
+                                <w:color w:val="00B050"/>
+                                <w:lang w:val="sv-SE"/>
+                              </w:rPr>
+                            </w:pPr>
+                            <w:r>
+                              <w:rPr>
+                                <w:color w:val="00B050"/>
+                                <w:lang w:val="sv-SE"/>
+                              </w:rPr>
+                              <w:t xml:space="preserve">Ln(y)= </w:t>
+                            </w:r>
+                            <w:r>
+                              <w:rPr>
+                                <w:color w:val="00B050"/>
+                                <w:lang w:val="sv-SE"/>
+                              </w:rPr>
+                              <w:t>1.</w:t>
+                            </w:r>
+                            <w:r>
+                              <w:rPr>
+                                <w:color w:val="00B050"/>
+                                <w:lang w:val="sv-SE"/>
+                              </w:rPr>
+                              <w:t>819</w:t>
+                            </w:r>
+                            <w:r>
+                              <w:rPr>
+                                <w:color w:val="00B050"/>
+                                <w:lang w:val="sv-SE"/>
+                              </w:rPr>
+                              <w:t>ln(x)-</w:t>
+                            </w:r>
+                            <w:r>
+                              <w:rPr>
+                                <w:color w:val="00B050"/>
+                                <w:lang w:val="sv-SE"/>
+                              </w:rPr>
+                              <w:t>16.</w:t>
+                            </w:r>
+                            <w:r>
+                              <w:rPr>
+                                <w:color w:val="00B050"/>
+                                <w:lang w:val="sv-SE"/>
+                              </w:rPr>
+                              <w:t>592</w:t>
+                            </w:r>
+                          </w:p>
+                          <w:p>
+                            <w:pPr>
+                              <w:spacing w:after="0" w:line="240" w:lineRule="auto"/>
+                              <w:rPr>
+                                <w:color w:val="00B050"/>
+                                <w:lang w:val="sv-SE"/>
+                              </w:rPr>
+                            </w:pPr>
+                            <w:r>
+                              <w:rPr>
+                                <w:color w:val="00B050"/>
+                                <w:lang w:val="sv-SE"/>
+                              </w:rPr>
+                              <w:t xml:space="preserve">Fstat: </w:t>
+                            </w:r>
+                            <w:r>
+                              <w:rPr>
+                                <w:color w:val="00B050"/>
+                                <w:lang w:val="sv-SE"/>
+                              </w:rPr>
+                              <w:t>4</w:t>
+                            </w:r>
+                            <w:r>
+                              <w:rPr>
+                                <w:color w:val="00B050"/>
+                                <w:lang w:val="sv-SE"/>
+                              </w:rPr>
+                              <w:t>21</w:t>
+                            </w:r>
+                            <w:r>
+                              <w:rPr>
+                                <w:color w:val="00B050"/>
+                                <w:lang w:val="sv-SE"/>
+                              </w:rPr>
+                              <w:t>; df: 1,</w:t>
+                            </w:r>
+                            <w:r>
+                              <w:rPr>
+                                <w:color w:val="00B050"/>
+                                <w:lang w:val="sv-SE"/>
+                              </w:rPr>
+                              <w:t>86</w:t>
+                            </w:r>
+                          </w:p>
+                          <w:p>
+                            <w:pPr>
+                              <w:spacing w:after="0" w:line="240" w:lineRule="auto"/>
+                              <w:rPr>
+                                <w:b/>
+                                <w:bCs/>
+                                <w:color w:val="00B050"/>
+                                <w:lang w:val="sv-SE"/>
+                              </w:rPr>
+                            </w:pPr>
+                            <w:r>
+                              <w:rPr>
+                                <w:b/>
+                                <w:bCs/>
+                                <w:color w:val="00B050"/>
+                                <w:lang w:val="sv-SE"/>
+                              </w:rPr>
+                              <w:t>R</w:t>
+                            </w:r>
+                            <w:r>
+                              <w:rPr>
+                                <w:b/>
+                                <w:bCs/>
+                                <w:color w:val="00B050"/>
+                                <w:vertAlign w:val="superscript"/>
+                                <w:lang w:val="sv-SE"/>
+                              </w:rPr>
+                              <w:t>2</w:t>
+                            </w:r>
+                            <w:r>
+                              <w:rPr>
+                                <w:b/>
+                                <w:bCs/>
+                                <w:color w:val="00B050"/>
+                                <w:lang w:val="sv-SE"/>
+                              </w:rPr>
+                              <w:t>=0.</w:t>
+                            </w:r>
+                            <w:r>
+                              <w:rPr>
+                                <w:b/>
+                                <w:bCs/>
+                                <w:color w:val="00B050"/>
+                                <w:lang w:val="sv-SE"/>
+                              </w:rPr>
+                              <w:t>8</w:t>
+                            </w:r>
+                            <w:r>
+                              <w:rPr>
+                                <w:b/>
+                                <w:bCs/>
+                                <w:color w:val="00B050"/>
+                                <w:lang w:val="sv-SE"/>
+                              </w:rPr>
+                              <w:t>30</w:t>
+                            </w:r>
+                          </w:p>
+                        </w:txbxContent>
+                      </wps:txbx>
+                      <wps:bodyPr rot="0" vert="horz" wrap="square" lIns="91440" tIns="45720" rIns="91440" bIns="45720" anchor="t" anchorCtr="0">
+                        <a:spAutoFit/>
+                      </wps:bodyPr>
+                    </wps:wsp>
+                  </a:graphicData>
+                </a:graphic>
+                <wp14:sizeRelH relativeFrom="margin">
+                  <wp14:pctWidth>0</wp14:pctWidth>
+                </wp14:sizeRelH>
+                <wp14:sizeRelV relativeFrom="margin">
+                  <wp14:pctHeight>20000</wp14:pctHeight>
+                </wp14:sizeRelV>
+              </wp:anchor>
+            </w:drawing>
+          </mc:Choice>
+          <mc:Fallback>
+            <w:pict>
+              <v:shape w14:anchorId="3D30A927" id="_x0000_s1049" type="#_x0000_t202" style="position:absolute;margin-left:39.75pt;margin-top:50.2pt;width:135pt;height:110.6pt;z-index:251720704;visibility:visible;mso-wrap-style:square;mso-width-percent:0;mso-height-percent:200;mso-wrap-distance-left:9pt;mso-wrap-distance-top:3.6pt;mso-wrap-distance-right:9pt;mso-wrap-distance-bottom:3.6pt;mso-position-horizontal:absolute;mso-position-horizontal-relative:text;mso-position-vertical:absolute;mso-position-vertical-relative:text;mso-width-percent:0;mso-height-percent:200;mso-width-relative:margin;mso-height-relative:margin;v-text-anchor:top" o:gfxdata="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" filled="f" stroked="f">
+                <v:textbox style="mso-fit-shape-to-text:t">
+                  <w:txbxContent>
+                    <w:p>
+                      <w:pPr>
+                        <w:spacing w:after="0" w:line="240" w:lineRule="auto"/>
+                        <w:rPr>
+                          <w:color w:val="00B050"/>
+                          <w:lang w:val="sv-SE"/>
+                        </w:rPr>
+                      </w:pPr>
+                      <w:r>
+                        <w:rPr>
+                          <w:color w:val="00B050"/>
+                          <w:lang w:val="sv-SE"/>
+                        </w:rPr>
+                        <w:t xml:space="preserve">Ln(y)= </w:t>
+                      </w:r>
+                      <w:r>
+                        <w:rPr>
+                          <w:color w:val="00B050"/>
+                          <w:lang w:val="sv-SE"/>
+                        </w:rPr>
+                        <w:t>1.</w:t>
+                      </w:r>
+                      <w:r>
+                        <w:rPr>
+                          <w:color w:val="00B050"/>
+                          <w:lang w:val="sv-SE"/>
+                        </w:rPr>
+                        <w:t>819</w:t>
+                      </w:r>
+                      <w:r>
+                        <w:rPr>
+                          <w:color w:val="00B050"/>
+                          <w:lang w:val="sv-SE"/>
+                        </w:rPr>
+                        <w:t>ln(x)-</w:t>
+                      </w:r>
+                      <w:r>
+                        <w:rPr>
+                          <w:color w:val="00B050"/>
+                          <w:lang w:val="sv-SE"/>
+                        </w:rPr>
+                        <w:t>16.</w:t>
+                      </w:r>
+                      <w:r>
+                        <w:rPr>
+                          <w:color w:val="00B050"/>
+                          <w:lang w:val="sv-SE"/>
+                        </w:rPr>
+                        <w:t>592</w:t>
+                      </w:r>
+                    </w:p>
+                    <w:p>
+                      <w:pPr>
+                        <w:spacing w:after="0" w:line="240" w:lineRule="auto"/>
+                        <w:rPr>
+                          <w:color w:val="00B050"/>
+                          <w:lang w:val="sv-SE"/>
+                        </w:rPr>
+                      </w:pPr>
+                      <w:r>
+                        <w:rPr>
+                          <w:color w:val="00B050"/>
+                          <w:lang w:val="sv-SE"/>
+                        </w:rPr>
+                        <w:t xml:space="preserve">Fstat: </w:t>
+                      </w:r>
+                      <w:r>
+                        <w:rPr>
+                          <w:color w:val="00B050"/>
+                          <w:lang w:val="sv-SE"/>
+                        </w:rPr>
+                        <w:t>4</w:t>
+                      </w:r>
+                      <w:r>
+                        <w:rPr>
+                          <w:color w:val="00B050"/>
+                          <w:lang w:val="sv-SE"/>
+                        </w:rPr>
+                        <w:t>21</w:t>
+                      </w:r>
+                      <w:r>
+                        <w:rPr>
+                          <w:color w:val="00B050"/>
+                          <w:lang w:val="sv-SE"/>
+                        </w:rPr>
+                        <w:t>; df: 1,</w:t>
+                      </w:r>
+                      <w:r>
+                        <w:rPr>
+                          <w:color w:val="00B050"/>
+                          <w:lang w:val="sv-SE"/>
+                        </w:rPr>
+                        <w:t>86</w:t>
+                      </w:r>
+                    </w:p>
+                    <w:p>
+                      <w:pPr>
+                        <w:spacing w:after="0" w:line="240" w:lineRule="auto"/>
+                        <w:rPr>
+                          <w:b/>
+                          <w:bCs/>
+                          <w:color w:val="00B050"/>
+                          <w:lang w:val="sv-SE"/>
+                        </w:rPr>
+                      </w:pPr>
+                      <w:r>
+                        <w:rPr>
+                          <w:b/>
+                          <w:bCs/>
+                          <w:color w:val="00B050"/>
+                          <w:lang w:val="sv-SE"/>
+                        </w:rPr>
+                        <w:t>R</w:t>
+                      </w:r>
+                      <w:r>
+                        <w:rPr>
+                          <w:b/>
+                          <w:bCs/>
+                          <w:color w:val="00B050"/>
+                          <w:vertAlign w:val="superscript"/>
+                          <w:lang w:val="sv-SE"/>
+                        </w:rPr>
+                        <w:t>2</w:t>
+                      </w:r>
+                      <w:r>
+                        <w:rPr>
+                          <w:b/>
+                          <w:bCs/>
+                          <w:color w:val="00B050"/>
+                          <w:lang w:val="sv-SE"/>
+                        </w:rPr>
+                        <w:t>=0.</w:t>
+                      </w:r>
+                      <w:r>
+                        <w:rPr>
+                          <w:b/>
+                          <w:bCs/>
+                          <w:color w:val="00B050"/>
+                          <w:lang w:val="sv-SE"/>
+                        </w:rPr>
+                        <w:t>8</w:t>
+                      </w:r>
+                      <w:r>
+                        <w:rPr>
+                          <w:b/>
+                          <w:bCs/>
+                          <w:color w:val="00B050"/>
+                          <w:lang w:val="sv-SE"/>
+                        </w:rPr>
+                        <w:t>30</w:t>
+                      </w:r>
+                    </w:p>
+                  </w:txbxContent>
+                </v:textbox>
+              </v:shape>
+            </w:pict>
+          </mc:Fallback>
+        </mc:AlternateContent>
+      </w:r>
+      <w:r>
+        <w:rPr>
+          <w:noProof/>
+        </w:rPr>
+        <w:drawing>
+          <wp:inline distT="0" distB="0" distL="0" distR="0" wp14:anchorId="0224F9C3" wp14:editId="64E17897">
+            <wp:extent cx="4086225" cy="2526148"/>
+            <wp:effectExtent l="0" t="0" r="0" b="7620"/>
+            <wp:docPr id="257" name="Picture 257"/>
+            <wp:cNvGraphicFramePr>
+              <a:graphicFrameLocks xmlns:a="http://schemas.openxmlformats.org/drawingml/2006/main" noChangeAspect="1"/>
+            </wp:cNvGraphicFramePr>
+            <a:graphic xmlns:a="http://schemas.openxmlformats.org/drawingml/2006/main">
+              <a:graphicData uri="http://schemas.openxmlformats.org/drawingml/2006/picture">
+                <pic:pic xmlns:pic="http://schemas.openxmlformats.org/drawingml/2006/picture">
+                  <pic:nvPicPr>
+                    <pic:cNvPr id="0" name="Picture 116"/>
+                    <pic:cNvPicPr>
+                      <a:picLocks noChangeAspect="1" noChangeArrowheads="1"/>
+                    </pic:cNvPicPr>
+                  </pic:nvPicPr>
+                  <pic:blipFill>
+                    <a:blip r:embed="rId55">
+                      <a:extLst>
+                        <a:ext uri="{28A0092B-C50C-407E-A947-70E740481C1C}">
+                          <a14:useLocalDpi xmlns:a14="http://schemas.microsoft.com/office/drawing/2010/main" val="0"/>
+                        </a:ext>
+                      </a:extLst>
+                    </a:blip>
+                    <a:srcRect/>
+                    <a:stretch>
+                      <a:fillRect/>
+                    </a:stretch>
+                  </pic:blipFill>
+                  <pic:spPr bwMode="auto">
+                    <a:xfrm>
+                      <a:off x="0" y="0"/>
+                      <a:ext cx="4108468" cy="2539899"/>
+                    </a:xfrm>
+                    <a:prstGeom prst="rect">
+                      <a:avLst/>
+                    </a:prstGeom>
+                    <a:noFill/>
+                    <a:ln>
+                      <a:noFill/>
+                    </a:ln>
+                  </pic:spPr>
+                </pic:pic>
+              </a:graphicData>
+            </a:graphic>
+          </wp:inline>
+        </w:drawing>
+      </w:r>
+      <w:r>
+        <w:rPr>
+          <w:noProof/>
+        </w:rPr>
+        <w:drawing>
+          <wp:inline distT="0" distB="0" distL="0" distR="0" wp14:anchorId="47F2C31B" wp14:editId="0F7EB657">
+            <wp:extent cx="4057650" cy="2508484"/>
+            <wp:effectExtent l="0" t="0" r="0" b="6350"/>
+            <wp:docPr id="258" name="Picture 258"/>
+            <wp:cNvGraphicFramePr>
+              <a:graphicFrameLocks xmlns:a="http://schemas.openxmlformats.org/drawingml/2006/main" noChangeAspect="1"/>
+            </wp:cNvGraphicFramePr>
+            <a:graphic xmlns:a="http://schemas.openxmlformats.org/drawingml/2006/main">
+              <a:graphicData uri="http://schemas.openxmlformats.org/drawingml/2006/picture">
+                <pic:pic xmlns:pic="http://schemas.openxmlformats.org/drawingml/2006/picture">
+                  <pic:nvPicPr>
+                    <pic:cNvPr id="0" name="Picture 118"/>
+                    <pic:cNvPicPr>
+                      <a:picLocks noChangeAspect="1" noChangeArrowheads="1"/>
+                    </pic:cNvPicPr>
+                  </pic:nvPicPr>
+                  <pic:blipFill>
+                    <a:blip r:embed="rId56">
+                      <a:extLst>
+                        <a:ext uri="{28A0092B-C50C-407E-A947-70E740481C1C}">
+                          <a14:useLocalDpi xmlns:a14="http://schemas.microsoft.com/office/drawing/2010/main" val="0"/>
+                        </a:ext>
+                      </a:extLst>
+                    </a:blip>
+                    <a:srcRect/>
+                    <a:stretch>
+                      <a:fillRect/>
+                    </a:stretch>
+                  </pic:blipFill>
+                  <pic:spPr bwMode="auto">
+                    <a:xfrm>
+                      <a:off x="0" y="0"/>
+                      <a:ext cx="4073932" cy="2518550"/>
+                    </a:xfrm>
+                    <a:prstGeom prst="rect">
+                      <a:avLst/>
+                    </a:prstGeom>
+                    <a:noFill/>
+                    <a:ln>
+                      <a:noFill/>
+                    </a:ln>
+                  </pic:spPr>
+                </pic:pic>
+              </a:graphicData>
+            </a:graphic>
+          </wp:inline>
+        </w:drawing>
+      </w:r>
+    </w:p>
     <w:p/>
     <w:p/>
     <w:p/>
@@ -1837,7 +11127,6 @@
         <w:rPr>
           <w:noProof/>
         </w:rPr>
-        <w:lastRenderedPageBreak/>
         <w:drawing>
           <wp:anchor distT="0" distB="0" distL="114300" distR="114300" simplePos="0" relativeHeight="251671552" behindDoc="0" locked="0" layoutInCell="1" allowOverlap="1" wp14:anchorId="009E2D2F" wp14:editId="4BEA2DA2">
             <wp:simplePos x="0" y="0"/>
@@ -1864,7 +11153,7 @@
                     </pic:cNvPicPr>
                   </pic:nvPicPr>
                   <pic:blipFill>
-                    <a:blip r:embed="rId33">
+                    <a:blip r:embed="rId57">
                       <a:extLst>
                         <a:ext uri="{28A0092B-C50C-407E-A947-70E740481C1C}">
                           <a14:useLocalDpi xmlns:a14="http://schemas.microsoft.com/office/drawing/2010/main" val="0"/>
@@ -1931,7 +11220,7 @@
                     </pic:cNvPicPr>
                   </pic:nvPicPr>
                   <pic:blipFill>
-                    <a:blip r:embed="rId34">
+                    <a:blip r:embed="rId58">
                       <a:extLst>
                         <a:ext uri="{28A0092B-C50C-407E-A947-70E740481C1C}">
                           <a14:useLocalDpi xmlns:a14="http://schemas.microsoft.com/office/drawing/2010/main" val="0"/>
@@ -1966,126 +11255,6 @@
               <wp14:pctHeight>0</wp14:pctHeight>
             </wp14:sizeRelV>
           </wp:anchor>
-        </w:drawing>
-      </w:r>
-      <w:r>
-        <w:rPr>
-          <w:noProof/>
-        </w:rPr>
-        <w:drawing>
-          <wp:anchor distT="0" distB="0" distL="114300" distR="114300" simplePos="0" relativeHeight="251669504" behindDoc="0" locked="0" layoutInCell="1" allowOverlap="1" wp14:anchorId="72B7D6FA" wp14:editId="275CE094">
-            <wp:simplePos x="0" y="0"/>
-            <wp:positionH relativeFrom="margin">
-              <wp:posOffset>3075940</wp:posOffset>
-            </wp:positionH>
-            <wp:positionV relativeFrom="paragraph">
-              <wp:posOffset>57263</wp:posOffset>
-            </wp:positionV>
-            <wp:extent cx="3120565" cy="2016125"/>
-            <wp:effectExtent l="0" t="0" r="3810" b="3175"/>
-            <wp:wrapNone/>
-            <wp:docPr id="9" name="Picture 9"/>
-            <wp:cNvGraphicFramePr>
-              <a:graphicFrameLocks xmlns:a="http://schemas.openxmlformats.org/drawingml/2006/main" noChangeAspect="1"/>
-            </wp:cNvGraphicFramePr>
-            <a:graphic xmlns:a="http://schemas.openxmlformats.org/drawingml/2006/main">
-              <a:graphicData uri="http://schemas.openxmlformats.org/drawingml/2006/picture">
-                <pic:pic xmlns:pic="http://schemas.openxmlformats.org/drawingml/2006/picture">
-                  <pic:nvPicPr>
-                    <pic:cNvPr id="0" name="Picture 3"/>
-                    <pic:cNvPicPr>
-                      <a:picLocks noChangeAspect="1" noChangeArrowheads="1"/>
-                    </pic:cNvPicPr>
-                  </pic:nvPicPr>
-                  <pic:blipFill>
-                    <a:blip r:embed="rId35">
-                      <a:extLst>
-                        <a:ext uri="{28A0092B-C50C-407E-A947-70E740481C1C}">
-                          <a14:useLocalDpi xmlns:a14="http://schemas.microsoft.com/office/drawing/2010/main" val="0"/>
-                        </a:ext>
-                      </a:extLst>
-                    </a:blip>
-                    <a:srcRect/>
-                    <a:stretch>
-                      <a:fillRect/>
-                    </a:stretch>
-                  </pic:blipFill>
-                  <pic:spPr bwMode="auto">
-                    <a:xfrm>
-                      <a:off x="0" y="0"/>
-                      <a:ext cx="3120565" cy="2016125"/>
-                    </a:xfrm>
-                    <a:prstGeom prst="rect">
-                      <a:avLst/>
-                    </a:prstGeom>
-                    <a:noFill/>
-                    <a:ln>
-                      <a:noFill/>
-                    </a:ln>
-                  </pic:spPr>
-                </pic:pic>
-              </a:graphicData>
-            </a:graphic>
-            <wp14:sizeRelH relativeFrom="page">
-              <wp14:pctWidth>0</wp14:pctWidth>
-            </wp14:sizeRelH>
-            <wp14:sizeRelV relativeFrom="page">
-              <wp14:pctHeight>0</wp14:pctHeight>
-            </wp14:sizeRelV>
-          </wp:anchor>
-        </w:drawing>
-      </w:r>
-      <w:r>
-        <w:rPr>
-          <w:noProof/>
-        </w:rPr>
-        <w:drawing>
-          <wp:inline distT="0" distB="0" distL="0" distR="0" wp14:anchorId="49F08F40" wp14:editId="0AE34010">
-            <wp:extent cx="3209925" cy="2073858"/>
-            <wp:effectExtent l="0" t="0" r="0" b="3175"/>
-            <wp:docPr id="7" name="Picture 7"/>
-            <wp:cNvGraphicFramePr>
-              <a:graphicFrameLocks xmlns:a="http://schemas.openxmlformats.org/drawingml/2006/main" noChangeAspect="1"/>
-            </wp:cNvGraphicFramePr>
-            <a:graphic xmlns:a="http://schemas.openxmlformats.org/drawingml/2006/main">
-              <a:graphicData uri="http://schemas.openxmlformats.org/drawingml/2006/picture">
-                <pic:pic xmlns:pic="http://schemas.openxmlformats.org/drawingml/2006/picture">
-                  <pic:nvPicPr>
-                    <pic:cNvPr id="0" name="Picture 1"/>
-                    <pic:cNvPicPr>
-                      <a:picLocks noChangeAspect="1" noChangeArrowheads="1"/>
-                    </pic:cNvPicPr>
-                  </pic:nvPicPr>
-                  <pic:blipFill>
-                    <a:blip r:embed="rId36">
-                      <a:extLst>
-                        <a:ext uri="{28A0092B-C50C-407E-A947-70E740481C1C}">
-                          <a14:useLocalDpi xmlns:a14="http://schemas.microsoft.com/office/drawing/2010/main" val="0"/>
-                        </a:ext>
-                      </a:extLst>
-                    </a:blip>
-                    <a:srcRect/>
-                    <a:stretch>
-                      <a:fillRect/>
-                    </a:stretch>
-                  </pic:blipFill>
-                  <pic:spPr bwMode="auto">
-                    <a:xfrm>
-                      <a:off x="0" y="0"/>
-                      <a:ext cx="3230882" cy="2087398"/>
-                    </a:xfrm>
-                    <a:prstGeom prst="rect">
-                      <a:avLst/>
-                    </a:prstGeom>
-                    <a:noFill/>
-                    <a:ln>
-                      <a:noFill/>
-                    </a:ln>
-                  </pic:spPr>
-                </pic:pic>
-              </a:graphicData>
-            </a:graphic>
-          </wp:inline>
         </w:drawing>
       </w:r>
       <w:r>
